--- a/Federico_Ariton_Strategicthinking_Report_HDip_CA2.docx
+++ b/Federico_Ariton_Strategicthinking_Report_HDip_CA2.docx
@@ -7,51 +7,95 @@
         <w:pStyle w:val="Ttulo"/>
       </w:pPr>
       <w:r>
-        <w:t>"Analyzing Bank Marketing Campaign Effectiveness: Developing a Predictive Model for Customer Subscription Decisions"</w:t>
+        <w:t>Data Analysis and Modeling Report: Bank Marketing Dataset</w:t>
+      </w:r>
+    </w:p>
+    <w:p>
+      <w:pPr>
+        <w:pStyle w:val="Ttulo1"/>
+      </w:pPr>
+      <w:bookmarkStart w:id="0" w:name="_Hlk153488469"/>
+      <w:r>
+        <w:t>Introduction</w:t>
+      </w:r>
+    </w:p>
+    <w:p>
+      <w:r>
+        <w:t>This report documents the analysis and modeling of a dataset from a bank marketing campaign. The goal is to understand the factors that influence a customer's decision to subscribe to a bank term deposit and to develop a predictive model.</w:t>
       </w:r>
     </w:p>
     <w:p/>
+    <w:p/>
+    <w:bookmarkEnd w:id="0"/>
     <w:p>
       <w:pPr>
         <w:pStyle w:val="Ttulo1"/>
       </w:pPr>
       <w:r>
-        <w:t>Introduction</w:t>
-      </w:r>
-    </w:p>
-    <w:p>
-      <w:r>
-        <w:t>This report documents the analysis and modeling of a dataset from a bank marketing campaign. The goal is to understand the factors that influence a customer's decision to subscribe to a bank term deposit and to develop a predictive model.</w:t>
-      </w:r>
-    </w:p>
+        <w:t xml:space="preserve">Project plan </w:t>
+      </w:r>
+      <w:r>
+        <w:t>(Staff, 2020</w:t>
+      </w:r>
+      <w:proofErr w:type="gramStart"/>
+      <w:r>
+        <w:t>)</w:t>
+      </w:r>
+      <w:r>
+        <w:t xml:space="preserve"> ,</w:t>
+      </w:r>
+      <w:proofErr w:type="gramEnd"/>
+      <w:r>
+        <w:t xml:space="preserve"> </w:t>
+      </w:r>
+      <w:r>
+        <w:t>(Smith, 2023)</w:t>
+      </w:r>
+    </w:p>
+    <w:p>
+      <w:pPr>
+        <w:pStyle w:val="Ttulo2"/>
+      </w:pPr>
+      <w:bookmarkStart w:id="1" w:name="_Hlk153550578"/>
+      <w:r>
+        <w:t>Phase 1: structure of the project and Business understanding</w:t>
+      </w:r>
+    </w:p>
+    <w:bookmarkEnd w:id="1"/>
     <w:p/>
     <w:p>
       <w:pPr>
-        <w:pStyle w:val="Ttulo1"/>
-      </w:pPr>
-      <w:r>
-        <w:t xml:space="preserve">Project plan </w:t>
-      </w:r>
-      <w:r>
-        <w:t>(Staff, 2020)</w:t>
-      </w:r>
-      <w:r>
-        <w:t xml:space="preserve"> , </w:t>
-      </w:r>
-      <w:r>
-        <w:t>(Smith, 2023)</w:t>
-      </w:r>
-    </w:p>
-    <w:p>
-      <w:pPr>
         <w:pStyle w:val="Ttulo2"/>
       </w:pPr>
       <w:r>
-        <w:t>Phase 1: Data Collection and Understanding</w:t>
+        <w:t>Timeline:</w:t>
       </w:r>
     </w:p>
     <w:p/>
     <w:p>
+      <w:pPr>
+        <w:pStyle w:val="Ttulo2"/>
+      </w:pPr>
+      <w:r>
+        <w:t>Business understanding:</w:t>
+      </w:r>
+    </w:p>
+    <w:p/>
+    <w:p>
+      <w:pPr>
+        <w:pStyle w:val="Ttulo2"/>
+      </w:pPr>
+      <w:r>
+        <w:t xml:space="preserve">Phase </w:t>
+      </w:r>
+      <w:r>
+        <w:t>2</w:t>
+      </w:r>
+      <w:r>
+        <w:t>: Data Collection and Understanding</w:t>
+      </w:r>
+    </w:p>
+    <w:p>
       <w:r>
         <w:rPr>
           <w:rStyle w:val="Ttulo2Car"/>
@@ -64,6 +108,11 @@
     </w:p>
     <w:p>
       <w:r>
+        <w:t>https://www.kaggle.com/datasets/henriqueyamahata/bank-marketing/data</w:t>
+      </w:r>
+    </w:p>
+    <w:p>
+      <w:r>
         <w:rPr>
           <w:rStyle w:val="Ttulo2Car"/>
         </w:rPr>
@@ -88,10 +137,12 @@
       <w:pPr>
         <w:pStyle w:val="Ttulo2"/>
       </w:pPr>
-      <w:r>
-        <w:t>Phase 2: Exploratory Data Analysis (EDA)</w:t>
-      </w:r>
-    </w:p>
+      <w:bookmarkStart w:id="2" w:name="_Hlk153550871"/>
+      <w:r>
+        <w:t>Phase 3: Exploratory Data Analysis (EDA)</w:t>
+      </w:r>
+    </w:p>
+    <w:bookmarkEnd w:id="2"/>
     <w:p>
       <w:r>
         <w:rPr>
@@ -118,10 +169,12 @@
       <w:pPr>
         <w:pStyle w:val="Ttulo2"/>
       </w:pPr>
-      <w:r>
-        <w:t>Phase 3: Data Preprocessing</w:t>
-      </w:r>
-    </w:p>
+      <w:bookmarkStart w:id="3" w:name="_Hlk153550921"/>
+      <w:r>
+        <w:t>Phase 4: Data Preprocessing</w:t>
+      </w:r>
+    </w:p>
+    <w:bookmarkEnd w:id="3"/>
     <w:p>
       <w:r>
         <w:rPr>
@@ -149,6 +202,7 @@
         <w:rPr>
           <w:rStyle w:val="Ttulo3Car"/>
         </w:rPr>
+        <w:lastRenderedPageBreak/>
         <w:t>Data Transformation:</w:t>
       </w:r>
       <w:r>
@@ -159,11 +213,12 @@
       <w:pPr>
         <w:pStyle w:val="Ttulo2"/>
       </w:pPr>
-      <w:r>
-        <w:lastRenderedPageBreak/>
-        <w:t>Phase 4: Model Development</w:t>
-      </w:r>
-    </w:p>
+      <w:bookmarkStart w:id="4" w:name="_Hlk153551537"/>
+      <w:r>
+        <w:t>Phase 5: Model Development</w:t>
+      </w:r>
+    </w:p>
+    <w:bookmarkEnd w:id="4"/>
     <w:p>
       <w:r>
         <w:rPr>
@@ -201,10 +256,12 @@
       <w:pPr>
         <w:pStyle w:val="Ttulo2"/>
       </w:pPr>
-      <w:r>
-        <w:t>Phase 5: Model Evaluation and Selection</w:t>
-      </w:r>
-    </w:p>
+      <w:bookmarkStart w:id="5" w:name="_Hlk153562520"/>
+      <w:r>
+        <w:t>Phase 6: Model Evaluation and Selection</w:t>
+      </w:r>
+    </w:p>
+    <w:bookmarkEnd w:id="5"/>
     <w:p>
       <w:r>
         <w:rPr>
@@ -238,23 +295,21 @@
         <w:t xml:space="preserve"> Choose the best-performing model based on evaluation metrics and business relevance.</w:t>
       </w:r>
     </w:p>
+    <w:p/>
     <w:p>
       <w:pPr>
         <w:pStyle w:val="Ttulo2"/>
       </w:pPr>
       <w:r>
-        <w:t>Phase 6: Deployment Strategy</w:t>
-      </w:r>
-    </w:p>
-    <w:p>
-      <w:r>
-        <w:rPr>
-          <w:rStyle w:val="Ttulo2Car"/>
-        </w:rPr>
-        <w:t>Deployment Plan</w:t>
-      </w:r>
-      <w:r>
-        <w:t>: Develop a plan for deploying the model into a production environment.</w:t>
+        <w:t>Phase 7: Reporting and Presentation</w:t>
+      </w:r>
+    </w:p>
+    <w:p>
+      <w:pPr>
+        <w:pStyle w:val="Ttulo3"/>
+      </w:pPr>
+      <w:r>
+        <w:t>Presentation:</w:t>
       </w:r>
     </w:p>
     <w:p>
@@ -262,10 +317,10 @@
         <w:rPr>
           <w:rStyle w:val="Ttulo3Car"/>
         </w:rPr>
-        <w:t>Monitoring and Maintenance:</w:t>
-      </w:r>
-      <w:r>
-        <w:t xml:space="preserve"> Set up procedures for ongoing monitoring and maintenance of the model.</w:t>
+        <w:t>Final Report:</w:t>
+      </w:r>
+      <w:r>
+        <w:t xml:space="preserve"> Prepare a comprehensive report detailing the analysis, model development and findings.</w:t>
       </w:r>
     </w:p>
     <w:p>
@@ -273,59 +328,48 @@
         <w:pStyle w:val="Ttulo2"/>
       </w:pPr>
       <w:r>
-        <w:t>Phase 7: Reporting and Presentation</w:t>
-      </w:r>
-    </w:p>
-    <w:p>
+        <w:t>F</w:t>
+      </w:r>
+      <w:r>
+        <w:t>uture recommendations</w:t>
+      </w:r>
+      <w:r>
+        <w:t>:</w:t>
+      </w:r>
+    </w:p>
+    <w:p/>
+    <w:p>
+      <w:pPr>
+        <w:pStyle w:val="Ttulo2"/>
+      </w:pPr>
+      <w:bookmarkStart w:id="6" w:name="_Hlk153562602"/>
+      <w:r>
+        <w:t>Phase 8: Project Review and Closure</w:t>
+      </w:r>
+    </w:p>
+    <w:p>
+      <w:bookmarkStart w:id="7" w:name="_Hlk153562189"/>
+      <w:bookmarkEnd w:id="6"/>
       <w:r>
         <w:rPr>
           <w:rStyle w:val="Ttulo3Car"/>
         </w:rPr>
-        <w:t>Final Report:</w:t>
-      </w:r>
-      <w:r>
-        <w:t xml:space="preserve"> Prepare a comprehensive report detailing the analysis, model development, findings, and recommendations.</w:t>
-      </w:r>
-    </w:p>
-    <w:p>
-      <w:r>
-        <w:rPr>
-          <w:rStyle w:val="Ttulo3Car"/>
-        </w:rPr>
-        <w:t>Stakeholder Presentation:</w:t>
-      </w:r>
-      <w:r>
-        <w:t xml:space="preserve"> Present the findings and recommendations to stakeholders, highlighting actionable insights and business implications.</w:t>
-      </w:r>
-    </w:p>
-    <w:p>
-      <w:pPr>
-        <w:pStyle w:val="Ttulo2"/>
-      </w:pPr>
-      <w:r>
-        <w:t>Phase 8: Project Review and Closure</w:t>
-      </w:r>
-    </w:p>
-    <w:p>
-      <w:r>
-        <w:rPr>
-          <w:rStyle w:val="Ttulo3Car"/>
-        </w:rPr>
         <w:t>Project Review:</w:t>
       </w:r>
       <w:r>
         <w:t xml:space="preserve"> Conduct a post-project review to evaluate successes, challenges, and learnings.</w:t>
       </w:r>
-    </w:p>
-    <w:p>
-      <w:r>
-        <w:rPr>
-          <w:rStyle w:val="Ttulo3Car"/>
-        </w:rPr>
-        <w:t>Documentation:</w:t>
-      </w:r>
-      <w:r>
-        <w:t xml:space="preserve"> Ensure all documentation is complete and stored for future reference.</w:t>
+      <w:bookmarkEnd w:id="7"/>
+    </w:p>
+    <w:p>
+      <w:pPr>
+        <w:pStyle w:val="Ttulo3"/>
+      </w:pPr>
+      <w:r>
+        <w:t>Conclusions</w:t>
+      </w:r>
+      <w:r>
+        <w:t>:</w:t>
       </w:r>
     </w:p>
     <w:p>
@@ -750,6 +794,7 @@
   <w:style w:type="paragraph" w:default="1" w:styleId="Normal">
     <w:name w:val="Normal"/>
     <w:qFormat/>
+    <w:rsid w:val="004C2A55"/>
   </w:style>
   <w:style w:type="paragraph" w:styleId="Ttulo1">
     <w:name w:val="heading 1"/>

--- a/Federico_Ariton_Strategicthinking_Report_HDip_CA2.docx
+++ b/Federico_Ariton_Strategicthinking_Report_HDip_CA2.docx
@@ -25,12 +25,12 @@
       </w:r>
     </w:p>
     <w:p/>
-    <w:p/>
-    <w:bookmarkEnd w:id="0"/>
     <w:p>
       <w:pPr>
         <w:pStyle w:val="Ttulo1"/>
       </w:pPr>
+      <w:bookmarkStart w:id="1" w:name="_Hlk153488533"/>
+      <w:bookmarkEnd w:id="0"/>
       <w:r>
         <w:t xml:space="preserve">Project plan </w:t>
       </w:r>
@@ -56,12 +56,507 @@
       <w:pPr>
         <w:pStyle w:val="Ttulo2"/>
       </w:pPr>
-      <w:bookmarkStart w:id="1" w:name="_Hlk153550578"/>
-      <w:r>
+      <w:bookmarkStart w:id="2" w:name="_Hlk153550578"/>
+      <w:r>
+        <w:rPr>
+          <w:rStyle w:val="Ttulo3Car"/>
+        </w:rPr>
+        <w:t>Phase 1</w:t>
+      </w:r>
+      <w:r>
+        <w:t xml:space="preserve">: </w:t>
+      </w:r>
+      <w:r>
+        <w:t>structure of the project and Business understanding</w:t>
+      </w:r>
+      <w:bookmarkEnd w:id="2"/>
+    </w:p>
+    <w:p>
+      <w:pPr>
+        <w:pStyle w:val="Sinespaciado"/>
+      </w:pPr>
+      <w:r>
+        <w:rPr>
+          <w:rStyle w:val="Ttulo3Car"/>
+        </w:rPr>
+        <w:t>Timeline:</w:t>
+      </w:r>
+      <w:r>
+        <w:t xml:space="preserve"> The allocated timeframe for project completion.</w:t>
+      </w:r>
+    </w:p>
+    <w:p>
+      <w:r>
+        <w:rPr>
+          <w:rStyle w:val="Ttulo3Car"/>
+        </w:rPr>
+        <w:t>Business understanding</w:t>
+      </w:r>
+      <w:r>
+        <w:t>:</w:t>
+      </w:r>
+      <w:r>
+        <w:t xml:space="preserve"> Comprehend the objectives behind implementing the dataset and the techniques to be employed, identify the key influencers involved in the project.</w:t>
+      </w:r>
+    </w:p>
+    <w:p>
+      <w:pPr>
+        <w:pStyle w:val="Ttulo2"/>
+      </w:pPr>
+      <w:r>
+        <w:t xml:space="preserve">Phase </w:t>
+      </w:r>
+      <w:r>
+        <w:t>2</w:t>
+      </w:r>
+      <w:r>
+        <w:t>:</w:t>
+      </w:r>
+      <w:r>
+        <w:t xml:space="preserve"> Data Collection and Understanding</w:t>
+      </w:r>
+    </w:p>
+    <w:p>
+      <w:r>
+        <w:rPr>
+          <w:rStyle w:val="Ttulo3Car"/>
+        </w:rPr>
+        <w:t>Data Acquisition</w:t>
+      </w:r>
+      <w:r>
+        <w:t>: Gather historical data on bank marketing campaigns, customer demographics, transaction histories, and economic indicators.</w:t>
+      </w:r>
+    </w:p>
+    <w:p>
+      <w:r>
+        <w:t>https://www.kaggle.com/datasets/henriqueyamahata/bank-marketing/data</w:t>
+      </w:r>
+    </w:p>
+    <w:p>
+      <w:r>
+        <w:rPr>
+          <w:rStyle w:val="Ttulo3Car"/>
+        </w:rPr>
+        <w:t>Data Quality Assessment</w:t>
+      </w:r>
+      <w:r>
+        <w:t>:</w:t>
+      </w:r>
+      <w:r>
+        <w:t xml:space="preserve"> Evaluate the quality, completeness, and relevance of the collected data.</w:t>
+      </w:r>
+    </w:p>
+    <w:p>
+      <w:r>
+        <w:rPr>
+          <w:rStyle w:val="Ttulo3Car"/>
+        </w:rPr>
+        <w:t>Initial Data Exploration</w:t>
+      </w:r>
+      <w:r>
+        <w:t>: Perform preliminary analysis to understand data structure, variables, and potential challenges (like missing values or class imbalances).</w:t>
+      </w:r>
+    </w:p>
+    <w:p>
+      <w:pPr>
+        <w:pStyle w:val="Ttulo2"/>
+      </w:pPr>
+      <w:bookmarkStart w:id="3" w:name="_Hlk153550871"/>
+      <w:r>
+        <w:t xml:space="preserve">Phase 3: </w:t>
+      </w:r>
+      <w:bookmarkStart w:id="4" w:name="_Hlk153713794"/>
+      <w:r>
+        <w:t>Exploratory Data Analysis (EDA)</w:t>
+      </w:r>
+    </w:p>
+    <w:bookmarkEnd w:id="3"/>
+    <w:bookmarkEnd w:id="4"/>
+    <w:p>
+      <w:r>
+        <w:rPr>
+          <w:rStyle w:val="Ttulo3Car"/>
+        </w:rPr>
+        <w:t>Detailed Analysis</w:t>
+      </w:r>
+      <w:r>
+        <w:t>: Conduct thorough EDA to uncover trends, patterns, and correlations.</w:t>
+      </w:r>
+    </w:p>
+    <w:p>
+      <w:r>
+        <w:rPr>
+          <w:rStyle w:val="Ttulo3Car"/>
+        </w:rPr>
+        <w:t>Report Findings</w:t>
+      </w:r>
+      <w:r>
+        <w:t>:</w:t>
+      </w:r>
+      <w:r>
+        <w:t xml:space="preserve"> Document initial insights, anomalies, and potential hypotheses about customer behavior and campaign effectiveness.</w:t>
+      </w:r>
+    </w:p>
+    <w:p>
+      <w:pPr>
+        <w:pStyle w:val="Ttulo2"/>
+      </w:pPr>
+      <w:bookmarkStart w:id="5" w:name="_Hlk153550921"/>
+      <w:r>
+        <w:t xml:space="preserve">Phase 4: </w:t>
+      </w:r>
+      <w:bookmarkStart w:id="6" w:name="_Hlk153713811"/>
+      <w:r>
+        <w:t>Data Preprocessing</w:t>
+      </w:r>
+    </w:p>
+    <w:bookmarkEnd w:id="5"/>
+    <w:bookmarkEnd w:id="6"/>
+    <w:p>
+      <w:r>
+        <w:rPr>
+          <w:rStyle w:val="Ttulo3Car"/>
+        </w:rPr>
+        <w:t>Data Cleaning</w:t>
+      </w:r>
+      <w:r>
+        <w:t>:</w:t>
+      </w:r>
+      <w:r>
+        <w:t xml:space="preserve"> Handle missing values, outliers, and errors in the data.</w:t>
+      </w:r>
+    </w:p>
+    <w:p>
+      <w:r>
+        <w:rPr>
+          <w:rStyle w:val="Ttulo3Car"/>
+        </w:rPr>
+        <w:t>Feature Engineering:</w:t>
+      </w:r>
+      <w:r>
+        <w:t xml:space="preserve"> Create new features that could enhance model performance.</w:t>
+      </w:r>
+    </w:p>
+    <w:p>
+      <w:r>
+        <w:rPr>
+          <w:rStyle w:val="Ttulo3Car"/>
+        </w:rPr>
+        <w:t>Data Transformation:</w:t>
+      </w:r>
+      <w:r>
+        <w:t xml:space="preserve"> Perform necessary transformations like normalization, scaling, and encoding categorical variables.</w:t>
+      </w:r>
+    </w:p>
+    <w:p>
+      <w:pPr>
+        <w:pStyle w:val="Ttulo2"/>
+      </w:pPr>
+      <w:bookmarkStart w:id="7" w:name="_Hlk153551537"/>
+      <w:r>
+        <w:t xml:space="preserve">Phase 5: </w:t>
+      </w:r>
+      <w:bookmarkStart w:id="8" w:name="_Hlk153713835"/>
+      <w:r>
+        <w:t>Model Development</w:t>
+      </w:r>
+      <w:bookmarkEnd w:id="8"/>
+    </w:p>
+    <w:bookmarkEnd w:id="7"/>
+    <w:p>
+      <w:r>
+        <w:rPr>
+          <w:rStyle w:val="Ttulo3Car"/>
+        </w:rPr>
+        <w:t>Model Selection:</w:t>
+      </w:r>
+      <w:r>
+        <w:t xml:space="preserve"> Choose appropriate machine learning models for classification (e.g., Logistic Regression).</w:t>
+      </w:r>
+    </w:p>
+    <w:p>
+      <w:r>
+        <w:rPr>
+          <w:rStyle w:val="Ttulo3Car"/>
+        </w:rPr>
+        <w:lastRenderedPageBreak/>
+        <w:t>Model Training and Validation:</w:t>
+      </w:r>
+      <w:r>
+        <w:t xml:space="preserve"> Train models on the processed dataset and validate using cross-validation techniques.</w:t>
+      </w:r>
+    </w:p>
+    <w:p>
+      <w:r>
+        <w:rPr>
+          <w:rStyle w:val="Ttulo3Car"/>
+        </w:rPr>
+        <w:t>Hyperparameter Tuning:</w:t>
+      </w:r>
+      <w:r>
+        <w:t xml:space="preserve"> Optimize model parameters for best performance.</w:t>
+      </w:r>
+    </w:p>
+    <w:p>
+      <w:pPr>
+        <w:pStyle w:val="Ttulo2"/>
+      </w:pPr>
+      <w:bookmarkStart w:id="9" w:name="_Hlk153562520"/>
+      <w:r>
+        <w:t xml:space="preserve">Phase 6: </w:t>
+      </w:r>
+      <w:bookmarkStart w:id="10" w:name="_Hlk153713859"/>
+      <w:r>
+        <w:t>Model Evaluation and Selection</w:t>
+      </w:r>
+    </w:p>
+    <w:bookmarkEnd w:id="9"/>
+    <w:bookmarkEnd w:id="10"/>
+    <w:p>
+      <w:r>
+        <w:rPr>
+          <w:rStyle w:val="Ttulo2Car"/>
+        </w:rPr>
+        <w:t>Performance Metrics Evaluation:</w:t>
+      </w:r>
+      <w:r>
+        <w:t xml:space="preserve"> Assess models using metrics such as accuracy, precision, recall, ROC-AUC.</w:t>
+      </w:r>
+    </w:p>
+    <w:p>
+      <w:r>
+        <w:rPr>
+          <w:rStyle w:val="Ttulo2Car"/>
+        </w:rPr>
+        <w:t>Model Interpretation:</w:t>
+      </w:r>
+      <w:r>
+        <w:t xml:space="preserve"> Evaluate the interpretability of the models and the significance of different features.</w:t>
+      </w:r>
+    </w:p>
+    <w:p>
+      <w:r>
+        <w:rPr>
+          <w:rStyle w:val="Ttulo2Car"/>
+        </w:rPr>
+        <w:t>Model Selection:</w:t>
+      </w:r>
+      <w:r>
+        <w:t xml:space="preserve"> Choose the best-performing model based on evaluation metrics and business relevance.</w:t>
+      </w:r>
+    </w:p>
+    <w:p/>
+    <w:p>
+      <w:pPr>
+        <w:pStyle w:val="Ttulo2"/>
+      </w:pPr>
+      <w:r>
+        <w:t xml:space="preserve">Phase 7: </w:t>
+      </w:r>
+      <w:bookmarkStart w:id="11" w:name="_Hlk153713873"/>
+      <w:r>
+        <w:t>Reporting and Presentation</w:t>
+      </w:r>
+      <w:bookmarkEnd w:id="11"/>
+    </w:p>
+    <w:p>
+      <w:pPr>
+        <w:pStyle w:val="Sinespaciado"/>
+      </w:pPr>
+      <w:bookmarkStart w:id="12" w:name="_Hlk153710536"/>
+      <w:r>
+        <w:rPr>
+          <w:rStyle w:val="Ttulo3Car"/>
+        </w:rPr>
+        <w:t>Presentation:</w:t>
+      </w:r>
+      <w:r>
+        <w:t xml:space="preserve"> Detail how we intend to present the project's results and the strategies we will employ to ensure that the project is easily understandable to the audience.</w:t>
+      </w:r>
+    </w:p>
+    <w:p>
+      <w:r>
+        <w:rPr>
+          <w:rStyle w:val="Ttulo3Car"/>
+        </w:rPr>
+        <w:t>Final Report:</w:t>
+      </w:r>
+      <w:r>
+        <w:t xml:space="preserve"> </w:t>
+      </w:r>
+      <w:bookmarkEnd w:id="12"/>
+      <w:r>
+        <w:t>Prepare a comprehensive report detailing the analysis, model development and findings.</w:t>
+      </w:r>
+    </w:p>
+    <w:p>
+      <w:r>
+        <w:rPr>
+          <w:rStyle w:val="Ttulo3Car"/>
+        </w:rPr>
+        <w:t>Future recommendations</w:t>
+      </w:r>
+      <w:r>
+        <w:t>:</w:t>
+      </w:r>
+      <w:r>
+        <w:t xml:space="preserve"> Provide guidance on potential improvements aimed at enhancing accuracy, recall, and other relevant metrics. Emphasize that if the initial results fall short of expectations, a return to the initial phase for a more optimized implementation is a viable approach.</w:t>
+      </w:r>
+    </w:p>
+    <w:p>
+      <w:pPr>
+        <w:pStyle w:val="Ttulo2"/>
+      </w:pPr>
+      <w:bookmarkStart w:id="13" w:name="_Hlk153562602"/>
+      <w:r>
+        <w:t xml:space="preserve">Phase 8: </w:t>
+      </w:r>
+      <w:bookmarkStart w:id="14" w:name="_Hlk153713893"/>
+      <w:r>
+        <w:t>Project Review and Closure</w:t>
+      </w:r>
+      <w:bookmarkEnd w:id="14"/>
+    </w:p>
+    <w:p>
+      <w:bookmarkStart w:id="15" w:name="_Hlk153562189"/>
+      <w:bookmarkStart w:id="16" w:name="_Hlk153711803"/>
+      <w:bookmarkEnd w:id="13"/>
+      <w:r>
+        <w:rPr>
+          <w:rStyle w:val="Ttulo3Car"/>
+        </w:rPr>
+        <w:t>Project Review:</w:t>
+      </w:r>
+      <w:r>
+        <w:t xml:space="preserve"> Conduct a post-project review to evaluate successes, challenges, and learnings.</w:t>
+      </w:r>
+      <w:bookmarkEnd w:id="15"/>
+    </w:p>
+    <w:p>
+      <w:r>
+        <w:rPr>
+          <w:rStyle w:val="Ttulo3Car"/>
+        </w:rPr>
+        <w:t>Conclusions</w:t>
+      </w:r>
+      <w:r>
+        <w:t>:</w:t>
+      </w:r>
+      <w:r>
+        <w:t xml:space="preserve"> </w:t>
+      </w:r>
+      <w:r>
+        <w:t>Write a conclusion of the project</w:t>
+      </w:r>
+    </w:p>
+    <w:p>
+      <w:r>
+        <w:rPr>
+          <w:rStyle w:val="Ttulo3Car"/>
+        </w:rPr>
+        <w:t>Project Closure:</w:t>
+      </w:r>
+      <w:r>
+        <w:t xml:space="preserve"> Formally close the project and release resources.</w:t>
+      </w:r>
+    </w:p>
+    <w:bookmarkEnd w:id="16"/>
+    <w:p/>
+    <w:p/>
+    <w:p/>
+    <w:p/>
+    <w:bookmarkEnd w:id="1"/>
+    <w:p/>
+    <w:p/>
+    <w:p/>
+    <w:p/>
+    <w:p>
+      <w:pPr>
+        <w:pStyle w:val="Ttulo1"/>
+      </w:pPr>
+      <w:r>
+        <w:lastRenderedPageBreak/>
         <w:t>Phase 1: structure of the project and Business understanding</w:t>
       </w:r>
     </w:p>
-    <w:bookmarkEnd w:id="1"/>
+    <w:p/>
+    <w:p>
+      <w:pPr>
+        <w:keepNext/>
+      </w:pPr>
+      <w:r>
+        <w:drawing>
+          <wp:inline distT="0" distB="0" distL="0" distR="0" wp14:anchorId="510DE43D" wp14:editId="1CF9E509">
+            <wp:extent cx="3571875" cy="4781550"/>
+            <wp:effectExtent l="0" t="0" r="9525" b="0"/>
+            <wp:docPr id="1156389307" name="Imagen 1"/>
+            <wp:cNvGraphicFramePr>
+              <a:graphicFrameLocks xmlns:a="http://schemas.openxmlformats.org/drawingml/2006/main" noChangeAspect="1"/>
+            </wp:cNvGraphicFramePr>
+            <a:graphic xmlns:a="http://schemas.openxmlformats.org/drawingml/2006/main">
+              <a:graphicData uri="http://schemas.openxmlformats.org/drawingml/2006/picture">
+                <pic:pic xmlns:pic="http://schemas.openxmlformats.org/drawingml/2006/picture">
+                  <pic:nvPicPr>
+                    <pic:cNvPr id="1156389307" name=""/>
+                    <pic:cNvPicPr/>
+                  </pic:nvPicPr>
+                  <pic:blipFill>
+                    <a:blip r:embed="rId4">
+                      <a:extLst>
+                        <a:ext uri="{28A0092B-C50C-407E-A947-70E740481C1C}">
+                          <a14:useLocalDpi xmlns:a14="http://schemas.microsoft.com/office/drawing/2010/main" val="0"/>
+                        </a:ext>
+                      </a:extLst>
+                    </a:blip>
+                    <a:stretch>
+                      <a:fillRect/>
+                    </a:stretch>
+                  </pic:blipFill>
+                  <pic:spPr>
+                    <a:xfrm>
+                      <a:off x="0" y="0"/>
+                      <a:ext cx="3571875" cy="4781550"/>
+                    </a:xfrm>
+                    <a:prstGeom prst="rect">
+                      <a:avLst/>
+                    </a:prstGeom>
+                  </pic:spPr>
+                </pic:pic>
+              </a:graphicData>
+            </a:graphic>
+          </wp:inline>
+        </w:drawing>
+      </w:r>
+    </w:p>
+    <w:p>
+      <w:pPr>
+        <w:pStyle w:val="Descripcin"/>
+      </w:pPr>
+      <w:r>
+        <w:t xml:space="preserve">Figure </w:t>
+      </w:r>
+      <w:r>
+        <w:fldChar w:fldCharType="begin"/>
+      </w:r>
+      <w:r>
+        <w:instrText xml:space="preserve"> SEQ Figure \* ARABIC </w:instrText>
+      </w:r>
+      <w:r>
+        <w:fldChar w:fldCharType="separate"/>
+      </w:r>
+      <w:r>
+        <w:rPr>
+          <w:noProof/>
+        </w:rPr>
+        <w:t>1</w:t>
+      </w:r>
+      <w:r>
+        <w:fldChar w:fldCharType="end"/>
+      </w:r>
+      <w:r>
+        <w:t xml:space="preserve"> Data project phases</w:t>
+      </w:r>
+    </w:p>
     <w:p/>
     <w:p>
       <w:pPr>
@@ -73,314 +568,1408 @@
     </w:p>
     <w:p/>
     <w:p>
+      <w:r>
+        <w:t>Overview of Project's Timeline</w:t>
+      </w:r>
+    </w:p>
+    <w:p>
+      <w:r>
+        <w:t>Month 1: structure of the project and Business understanding</w:t>
+      </w:r>
+    </w:p>
+    <w:p>
+      <w:r>
+        <w:t xml:space="preserve">Month 2: </w:t>
+      </w:r>
+      <w:r>
+        <w:t>Data Collection and Understanding</w:t>
+      </w:r>
+    </w:p>
+    <w:p>
+      <w:r>
+        <w:t xml:space="preserve">Month 3: </w:t>
+      </w:r>
+      <w:r>
+        <w:t>Exploratory Data Analysis (EDA)</w:t>
+      </w:r>
+    </w:p>
+    <w:p>
+      <w:r>
+        <w:t xml:space="preserve">Month 4: </w:t>
+      </w:r>
+      <w:r>
+        <w:t>Data Preprocessing</w:t>
+      </w:r>
+    </w:p>
+    <w:p>
+      <w:r>
+        <w:t xml:space="preserve">Month 5: </w:t>
+      </w:r>
+      <w:r>
+        <w:t>Model Development</w:t>
+      </w:r>
+    </w:p>
+    <w:p>
+      <w:r>
+        <w:lastRenderedPageBreak/>
+        <w:t xml:space="preserve">Month 6: </w:t>
+      </w:r>
+      <w:r>
+        <w:t>Model Evaluation and Selection</w:t>
+      </w:r>
+    </w:p>
+    <w:p>
+      <w:r>
+        <w:t xml:space="preserve">Month 7: </w:t>
+      </w:r>
+      <w:r>
+        <w:t>Reporting and Presentation</w:t>
+      </w:r>
+    </w:p>
+    <w:p>
+      <w:r>
+        <w:t>Month 7:</w:t>
+      </w:r>
+      <w:r>
+        <w:t xml:space="preserve"> Project Review and Closure</w:t>
+      </w:r>
+    </w:p>
+    <w:p/>
+    <w:p/>
+    <w:p>
       <w:pPr>
         <w:pStyle w:val="Ttulo2"/>
       </w:pPr>
       <w:r>
-        <w:t>Business understanding:</w:t>
-      </w:r>
-    </w:p>
-    <w:p/>
+        <w:t>Business Understanding: Bank Marketing Campaign Analysis</w:t>
+      </w:r>
+    </w:p>
+    <w:p/>
+    <w:p>
+      <w:r>
+        <w:t>The project revolves around a dataset from a bank, specifically focusing on a marketing campaign related to term deposit subscriptions. Understanding customer behavior and predicting the likelihood of a customer subscribing to a term deposit is crucial for the bank's marketing strategy.</w:t>
+      </w:r>
+    </w:p>
+    <w:p/>
+    <w:p>
+      <w:pPr>
+        <w:pStyle w:val="Ttulo3"/>
+      </w:pPr>
+      <w:r>
+        <w:t>Objective</w:t>
+      </w:r>
+    </w:p>
+    <w:p>
+      <w:r>
+        <w:rPr>
+          <w:rStyle w:val="Ttulo4Car"/>
+        </w:rPr>
+        <w:t>Identify Key Influencers:</w:t>
+      </w:r>
+      <w:r>
+        <w:t xml:space="preserve"> Determine which factors (demographic, economic, or campaign-related) most significantly influence a customer's decision to subscribe to a term deposit.</w:t>
+      </w:r>
+    </w:p>
+    <w:p>
+      <w:r>
+        <w:rPr>
+          <w:rStyle w:val="Ttulo4Car"/>
+        </w:rPr>
+        <w:t>Predictive Modeling:</w:t>
+      </w:r>
+      <w:r>
+        <w:t xml:space="preserve"> Develop a predictive model to forecast the likelihood of a customer subscribing to a term deposit. This model can be used to target potential subscribers more effectively, optimizing resources and improving campaign success rates.</w:t>
+      </w:r>
+    </w:p>
+    <w:p>
+      <w:r>
+        <w:rPr>
+          <w:rStyle w:val="Ttulo4Car"/>
+        </w:rPr>
+        <w:t>Customer Segmentation:</w:t>
+      </w:r>
+      <w:r>
+        <w:t xml:space="preserve"> Understand different customer segments and their responsiveness to the campaign, allowing for more tailored and effective marketing approaches.</w:t>
+      </w:r>
+    </w:p>
+    <w:p>
+      <w:pPr>
+        <w:pStyle w:val="Ttulo1"/>
+      </w:pPr>
+      <w:r>
+        <w:t xml:space="preserve">Phase </w:t>
+      </w:r>
+      <w:r>
+        <w:t>2</w:t>
+      </w:r>
+      <w:r>
+        <w:t>: Data Collection and Understanding</w:t>
+      </w:r>
+    </w:p>
     <w:p>
       <w:pPr>
         <w:pStyle w:val="Ttulo2"/>
       </w:pPr>
       <w:r>
+        <w:t>Data Understanding</w:t>
+      </w:r>
+    </w:p>
+    <w:p>
+      <w:r>
+        <w:t xml:space="preserve">This phase focuses on data collection, exploration, and initial data analysis. It is crucial for understanding the available data, its quality, and its suitability for the project. </w:t>
+      </w:r>
+      <w:r>
+        <w:t xml:space="preserve">We </w:t>
+      </w:r>
+      <w:r>
+        <w:t xml:space="preserve">will collect and clean a large dataset of historical </w:t>
+      </w:r>
+      <w:r>
+        <w:t xml:space="preserve">bank </w:t>
+      </w:r>
+      <w:r>
+        <w:t>data.</w:t>
+      </w:r>
+    </w:p>
+    <w:p>
+      <w:r>
+        <w:t xml:space="preserve">The dataset contains 41,188 entries with 21 features, including customer demographics, economic indicators, and campaign details. Key features include age, job, marital status, education, housing, default, loan, contact, </w:t>
+      </w:r>
+      <w:proofErr w:type="spellStart"/>
+      <w:proofErr w:type="gramStart"/>
+      <w:r>
+        <w:t>month,day</w:t>
+      </w:r>
+      <w:proofErr w:type="spellEnd"/>
+      <w:proofErr w:type="gramEnd"/>
+      <w:r>
+        <w:t xml:space="preserve"> of the week, duration, campaign, </w:t>
+      </w:r>
+      <w:proofErr w:type="spellStart"/>
+      <w:r>
+        <w:t>Pdays</w:t>
+      </w:r>
+      <w:proofErr w:type="spellEnd"/>
+      <w:r>
+        <w:t xml:space="preserve">, previous, </w:t>
+      </w:r>
+      <w:proofErr w:type="spellStart"/>
+      <w:r>
+        <w:t>Poutcome</w:t>
+      </w:r>
+      <w:proofErr w:type="spellEnd"/>
+      <w:r>
+        <w:t xml:space="preserve">, </w:t>
+      </w:r>
+      <w:proofErr w:type="spellStart"/>
+      <w:r>
+        <w:t>Emp.var.rate</w:t>
+      </w:r>
+      <w:proofErr w:type="spellEnd"/>
+      <w:r>
+        <w:t xml:space="preserve">, </w:t>
+      </w:r>
+      <w:proofErr w:type="spellStart"/>
+      <w:r>
+        <w:t>cons.price.idx</w:t>
+      </w:r>
+      <w:proofErr w:type="spellEnd"/>
+      <w:r>
+        <w:t xml:space="preserve">, </w:t>
+      </w:r>
+      <w:proofErr w:type="spellStart"/>
+      <w:r>
+        <w:t>cons.confi.idx</w:t>
+      </w:r>
+      <w:proofErr w:type="spellEnd"/>
+      <w:r>
+        <w:t xml:space="preserve">, Euribor3m, </w:t>
+      </w:r>
+      <w:proofErr w:type="spellStart"/>
+      <w:r>
+        <w:t>Nr.emplyed</w:t>
+      </w:r>
+      <w:proofErr w:type="spellEnd"/>
+      <w:r>
+        <w:t>, Y.</w:t>
+      </w:r>
+    </w:p>
+    <w:p/>
+    <w:p>
+      <w:pPr>
+        <w:keepNext/>
+      </w:pPr>
+      <w:r>
+        <w:rPr>
+          <w:noProof/>
+        </w:rPr>
+        <w:lastRenderedPageBreak/>
+        <w:drawing>
+          <wp:inline distT="0" distB="0" distL="0" distR="0" wp14:anchorId="7D2F66D0" wp14:editId="1E882529">
+            <wp:extent cx="5943600" cy="3688080"/>
+            <wp:effectExtent l="0" t="0" r="0" b="7620"/>
+            <wp:docPr id="1189509655" name="Imagen 1"/>
+            <wp:cNvGraphicFramePr>
+              <a:graphicFrameLocks xmlns:a="http://schemas.openxmlformats.org/drawingml/2006/main" noChangeAspect="1"/>
+            </wp:cNvGraphicFramePr>
+            <a:graphic xmlns:a="http://schemas.openxmlformats.org/drawingml/2006/main">
+              <a:graphicData uri="http://schemas.openxmlformats.org/drawingml/2006/picture">
+                <pic:pic xmlns:pic="http://schemas.openxmlformats.org/drawingml/2006/picture">
+                  <pic:nvPicPr>
+                    <pic:cNvPr id="1189509655" name=""/>
+                    <pic:cNvPicPr/>
+                  </pic:nvPicPr>
+                  <pic:blipFill>
+                    <a:blip r:embed="rId5"/>
+                    <a:stretch>
+                      <a:fillRect/>
+                    </a:stretch>
+                  </pic:blipFill>
+                  <pic:spPr>
+                    <a:xfrm>
+                      <a:off x="0" y="0"/>
+                      <a:ext cx="5943600" cy="3688080"/>
+                    </a:xfrm>
+                    <a:prstGeom prst="rect">
+                      <a:avLst/>
+                    </a:prstGeom>
+                  </pic:spPr>
+                </pic:pic>
+              </a:graphicData>
+            </a:graphic>
+          </wp:inline>
+        </w:drawing>
+      </w:r>
+    </w:p>
+    <w:p>
+      <w:pPr>
+        <w:pStyle w:val="Descripcin"/>
+      </w:pPr>
+      <w:r>
+        <w:t xml:space="preserve">Figure </w:t>
+      </w:r>
+      <w:r>
+        <w:fldChar w:fldCharType="begin"/>
+      </w:r>
+      <w:r>
+        <w:instrText xml:space="preserve"> SEQ Figure \* ARABIC </w:instrText>
+      </w:r>
+      <w:r>
+        <w:fldChar w:fldCharType="separate"/>
+      </w:r>
+      <w:r>
+        <w:rPr>
+          <w:noProof/>
+        </w:rPr>
+        <w:t>2</w:t>
+      </w:r>
+      <w:r>
+        <w:fldChar w:fldCharType="end"/>
+      </w:r>
+      <w:r>
+        <w:t xml:space="preserve"> Visualizing the name of the columns</w:t>
+      </w:r>
+    </w:p>
+    <w:p>
+      <w:r>
+        <w:t>In our dataset, while we are familiar with the rows and columns, it's crucial to also understand the significance of each column. Some columns have obvious meanings, but others can be more complex and require detailed analysis. Let's analysis to the complexities</w:t>
+      </w:r>
+      <w:r>
+        <w:t xml:space="preserve"> columns for have </w:t>
+      </w:r>
+      <w:proofErr w:type="gramStart"/>
+      <w:r>
+        <w:t xml:space="preserve">a </w:t>
+      </w:r>
+      <w:r>
+        <w:t xml:space="preserve"> better</w:t>
+      </w:r>
+      <w:proofErr w:type="gramEnd"/>
+      <w:r>
+        <w:t xml:space="preserve"> </w:t>
+      </w:r>
+      <w:r>
+        <w:t xml:space="preserve">understand of </w:t>
+      </w:r>
+      <w:r>
+        <w:t>our data</w:t>
+      </w:r>
+      <w:r>
+        <w:t>:</w:t>
+      </w:r>
+    </w:p>
+    <w:p>
+      <w:r>
+        <w:rPr>
+          <w:rStyle w:val="Ttulo3Car"/>
+        </w:rPr>
+        <w:t>Duration:</w:t>
+      </w:r>
+      <w:r>
+        <w:t xml:space="preserve"> The duration of the last contact, in seconds</w:t>
+      </w:r>
+    </w:p>
+    <w:p>
+      <w:proofErr w:type="spellStart"/>
+      <w:r>
+        <w:rPr>
+          <w:rStyle w:val="Ttulo3Car"/>
+        </w:rPr>
+        <w:t>Pdays</w:t>
+      </w:r>
+      <w:proofErr w:type="spellEnd"/>
+      <w:r>
+        <w:rPr>
+          <w:rStyle w:val="Ttulo3Car"/>
+        </w:rPr>
+        <w:t>:</w:t>
+      </w:r>
+      <w:r>
+        <w:t xml:space="preserve"> The number of days that passed by after the client was last contacted from a previous campaign (numeric; 999 means client was not previously contacted).</w:t>
+      </w:r>
+    </w:p>
+    <w:p>
+      <w:proofErr w:type="spellStart"/>
+      <w:r>
+        <w:rPr>
+          <w:rStyle w:val="Ttulo3Car"/>
+        </w:rPr>
+        <w:t>Emp.var.rate</w:t>
+      </w:r>
+      <w:proofErr w:type="spellEnd"/>
+      <w:r>
+        <w:rPr>
+          <w:rStyle w:val="Ttulo3Car"/>
+        </w:rPr>
+        <w:t>:</w:t>
+      </w:r>
+      <w:r>
+        <w:t xml:space="preserve"> Employment variation </w:t>
+      </w:r>
+      <w:proofErr w:type="gramStart"/>
+      <w:r>
+        <w:t>rate ,quarterly</w:t>
+      </w:r>
+      <w:proofErr w:type="gramEnd"/>
+      <w:r>
+        <w:t xml:space="preserve"> indicator </w:t>
+      </w:r>
+      <w:r>
+        <w:t xml:space="preserve">this rate </w:t>
+      </w:r>
+      <w:r>
+        <w:t xml:space="preserve">indicate the </w:t>
+      </w:r>
+      <w:r>
+        <w:t xml:space="preserve"> influence customers</w:t>
+      </w:r>
+      <w:r>
+        <w:t xml:space="preserve"> </w:t>
+      </w:r>
+      <w:r>
+        <w:t>financial stability</w:t>
+      </w:r>
+      <w:r>
+        <w:t>.</w:t>
+      </w:r>
+    </w:p>
+    <w:p>
+      <w:proofErr w:type="spellStart"/>
+      <w:r>
+        <w:rPr>
+          <w:rStyle w:val="Ttulo3Car"/>
+        </w:rPr>
+        <w:t>Cons.price.idx</w:t>
+      </w:r>
+      <w:proofErr w:type="spellEnd"/>
+      <w:r>
+        <w:rPr>
+          <w:rStyle w:val="Ttulo3Car"/>
+        </w:rPr>
+        <w:t>:</w:t>
+      </w:r>
+      <w:r>
+        <w:t xml:space="preserve"> Consumer price </w:t>
+      </w:r>
+      <w:proofErr w:type="gramStart"/>
+      <w:r>
+        <w:t>index(</w:t>
+      </w:r>
+      <w:proofErr w:type="gramEnd"/>
+      <w:r>
+        <w:t>CPI) ,monthly indicator</w:t>
+      </w:r>
+      <w:r>
+        <w:t xml:space="preserve"> that measures the average change over time in the prices paid by consumers for a market basket of consumer goods and services.</w:t>
+      </w:r>
+      <w:r>
+        <w:t xml:space="preserve"> (www.cso.ie, n.d.)</w:t>
+      </w:r>
+    </w:p>
+    <w:p>
+      <w:proofErr w:type="spellStart"/>
+      <w:r>
+        <w:rPr>
+          <w:rStyle w:val="Ttulo3Car"/>
+        </w:rPr>
+        <w:t>Cons.conf.idx</w:t>
+      </w:r>
+      <w:proofErr w:type="spellEnd"/>
+      <w:r>
+        <w:rPr>
+          <w:rStyle w:val="Ttulo3Car"/>
+        </w:rPr>
+        <w:t>:</w:t>
+      </w:r>
+      <w:r>
+        <w:t xml:space="preserve"> Consumer confidence </w:t>
+      </w:r>
+      <w:proofErr w:type="gramStart"/>
+      <w:r>
+        <w:t>index(</w:t>
+      </w:r>
+      <w:proofErr w:type="gramEnd"/>
+      <w:r>
+        <w:t>CCI) ,monthly</w:t>
+      </w:r>
+      <w:r>
+        <w:t xml:space="preserve"> indicator</w:t>
+      </w:r>
+      <w:r>
+        <w:t xml:space="preserve"> that</w:t>
+      </w:r>
+      <w:r>
+        <w:t xml:space="preserve"> reflects the degree of confidence individual households have in the performance of the economy</w:t>
+      </w:r>
+      <w:r>
+        <w:t>.</w:t>
+      </w:r>
+      <w:r>
+        <w:t xml:space="preserve"> (Investopedia, n.d.)</w:t>
+      </w:r>
+    </w:p>
+    <w:p>
+      <w:r>
+        <w:rPr>
+          <w:rStyle w:val="Ttulo3Car"/>
+        </w:rPr>
+        <w:t>Euribor3m:</w:t>
+      </w:r>
+      <w:r>
+        <w:t xml:space="preserve"> Euribor 3 month </w:t>
+      </w:r>
+      <w:proofErr w:type="gramStart"/>
+      <w:r>
+        <w:t>rate ,daily</w:t>
+      </w:r>
+      <w:proofErr w:type="gramEnd"/>
+      <w:r>
+        <w:t xml:space="preserve"> indicator  is the interest rate that refers to </w:t>
+      </w:r>
+      <w:r>
+        <w:t>various financial products, including mortgages and savings accounts.</w:t>
+      </w:r>
+    </w:p>
+    <w:p>
+      <w:pPr>
+        <w:rPr>
+          <w:lang w:val="en-GB"/>
+        </w:rPr>
+      </w:pPr>
+      <w:r>
+        <w:lastRenderedPageBreak/>
+        <w:t>“</w:t>
+      </w:r>
+      <w:r>
+        <w:t>Euribor is the acronym for the Euro Interbank Offered Rate. This is the interest rate at which credit institutions lend money to each other, which is often referred to as “the price of money</w:t>
+      </w:r>
+      <w:r>
+        <w:t>”</w:t>
+      </w:r>
+      <w:r>
+        <w:t xml:space="preserve"> (</w:t>
+      </w:r>
+      <w:proofErr w:type="spellStart"/>
+      <w:r>
+        <w:t>Bankinter</w:t>
+      </w:r>
+      <w:proofErr w:type="spellEnd"/>
+      <w:r>
+        <w:t>, n.d.)</w:t>
+      </w:r>
+      <w:r>
+        <w:t>.</w:t>
+      </w:r>
+    </w:p>
+    <w:p>
+      <w:proofErr w:type="spellStart"/>
+      <w:proofErr w:type="gramStart"/>
+      <w:r>
+        <w:rPr>
+          <w:rStyle w:val="Ttulo3Car"/>
+        </w:rPr>
+        <w:t>Nr.employed</w:t>
+      </w:r>
+      <w:proofErr w:type="spellEnd"/>
+      <w:proofErr w:type="gramEnd"/>
+      <w:r>
+        <w:rPr>
+          <w:rStyle w:val="Ttulo3Car"/>
+        </w:rPr>
+        <w:t>:</w:t>
+      </w:r>
+      <w:r>
+        <w:t xml:space="preserve"> Number of employees.</w:t>
+      </w:r>
+    </w:p>
+    <w:p>
+      <w:r>
+        <w:rPr>
+          <w:rStyle w:val="Ttulo3Car"/>
+        </w:rPr>
+        <w:t>Y:</w:t>
+      </w:r>
+      <w:r>
+        <w:t xml:space="preserve"> The target variable indicating whether the client has subscribed to a term deposit (binary: '</w:t>
+      </w:r>
+      <w:proofErr w:type="spellStart"/>
+      <w:r>
+        <w:t>yes','no</w:t>
+      </w:r>
+      <w:proofErr w:type="spellEnd"/>
+      <w:r>
+        <w:t>').</w:t>
+      </w:r>
+    </w:p>
+    <w:p/>
+    <w:p>
+      <w:r>
+        <w:t>Step that we are going to implements:</w:t>
+      </w:r>
+    </w:p>
+    <w:p>
+      <w:r>
+        <w:t xml:space="preserve">“Collect initial data, </w:t>
+      </w:r>
+      <w:proofErr w:type="gramStart"/>
+      <w:r>
+        <w:t>Describe</w:t>
+      </w:r>
+      <w:proofErr w:type="gramEnd"/>
+      <w:r>
+        <w:t xml:space="preserve"> data, Explore data, Verify data quality” (Hotz, 2022).</w:t>
+      </w:r>
+    </w:p>
+    <w:p/>
+    <w:p>
+      <w:pPr>
+        <w:pStyle w:val="Ttulo1"/>
+      </w:pPr>
+      <w:r>
         <w:t xml:space="preserve">Phase </w:t>
       </w:r>
       <w:r>
-        <w:t>2</w:t>
-      </w:r>
-      <w:r>
-        <w:t>: Data Collection and Understanding</w:t>
-      </w:r>
-    </w:p>
-    <w:p>
-      <w:r>
-        <w:rPr>
-          <w:rStyle w:val="Ttulo2Car"/>
-        </w:rPr>
-        <w:t>Data Acquisition</w:t>
-      </w:r>
-      <w:r>
-        <w:t>: Gather historical data on bank marketing campaigns, customer demographics, transaction histories, and economic indicators.</w:t>
-      </w:r>
-    </w:p>
-    <w:p>
-      <w:r>
-        <w:t>https://www.kaggle.com/datasets/henriqueyamahata/bank-marketing/data</w:t>
-      </w:r>
-    </w:p>
-    <w:p>
-      <w:r>
-        <w:rPr>
-          <w:rStyle w:val="Ttulo2Car"/>
-        </w:rPr>
-        <w:t>Data Quality Assessment:</w:t>
-      </w:r>
-      <w:r>
-        <w:t xml:space="preserve"> Evaluate the quality, completeness, and relevance of the collected data.</w:t>
-      </w:r>
-    </w:p>
-    <w:p>
-      <w:r>
-        <w:rPr>
-          <w:rStyle w:val="Ttulo2Car"/>
-        </w:rPr>
-        <w:t>Initial Data Exploration</w:t>
-      </w:r>
-      <w:r>
-        <w:t>: Perform preliminary analysis to understand data structure, variables, and potential challenges (like missing values or class imbalances).</w:t>
-      </w:r>
-    </w:p>
+        <w:t>3</w:t>
+      </w:r>
+      <w:r>
+        <w:t>: Exploratory Data Analysis (EDA)</w:t>
+      </w:r>
+    </w:p>
+    <w:p/>
     <w:p>
       <w:pPr>
         <w:pStyle w:val="Ttulo2"/>
       </w:pPr>
-      <w:bookmarkStart w:id="2" w:name="_Hlk153550871"/>
-      <w:r>
-        <w:t>Phase 3: Exploratory Data Analysis (EDA)</w:t>
-      </w:r>
-    </w:p>
-    <w:bookmarkEnd w:id="2"/>
-    <w:p>
-      <w:r>
-        <w:rPr>
-          <w:rStyle w:val="Ttulo2Car"/>
-        </w:rPr>
-        <w:t>Detailed Analysis</w:t>
-      </w:r>
-      <w:r>
-        <w:t>: Conduct thorough EDA to uncover trends, patterns, and correlations.</w:t>
-      </w:r>
-    </w:p>
-    <w:p>
-      <w:r>
-        <w:rPr>
-          <w:rStyle w:val="Ttulo2Car"/>
-        </w:rPr>
-        <w:t>Report Findings:</w:t>
-      </w:r>
-      <w:r>
-        <w:t xml:space="preserve"> Document initial insights, anomalies, and potential hypotheses about customer behavior and campaign effectiveness.</w:t>
-      </w:r>
-    </w:p>
+      <w:r>
+        <w:t>EDA</w:t>
+      </w:r>
+    </w:p>
+    <w:p/>
+    <w:p>
+      <w:r>
+        <w:t>Proceeding to create the next steps for we can understand the data:</w:t>
+      </w:r>
+    </w:p>
+    <w:p>
+      <w:r>
+        <w:t>- Histograms for numerical variables to understand their distribution.</w:t>
+      </w:r>
+    </w:p>
+    <w:p>
+      <w:r>
+        <w:t>- Bar charts for categorical variables to see the distribution of different categories.</w:t>
+      </w:r>
+    </w:p>
+    <w:p>
+      <w:r>
+        <w:t>- A correlation matrix to observe any potential correlations between numerical variables.</w:t>
+      </w:r>
+    </w:p>
+    <w:p>
+      <w:pPr>
+        <w:pStyle w:val="Ttulo3"/>
+      </w:pPr>
+      <w:r>
+        <w:t>Histogram</w:t>
+      </w:r>
+    </w:p>
+    <w:p>
+      <w:r>
+        <w:t>The histograms provide</w:t>
+      </w:r>
+      <w:r>
+        <w:t xml:space="preserve"> (matplotlib.org, n.d.)</w:t>
+      </w:r>
+      <w:r>
+        <w:t xml:space="preserve"> insights into the distribution of the numerical variables:</w:t>
+      </w:r>
+    </w:p>
+    <w:p/>
+    <w:p>
+      <w:pPr>
+        <w:keepNext/>
+      </w:pPr>
+      <w:r>
+        <w:rPr>
+          <w:noProof/>
+        </w:rPr>
+        <w:lastRenderedPageBreak/>
+        <w:drawing>
+          <wp:inline distT="0" distB="0" distL="0" distR="0" wp14:anchorId="68066970" wp14:editId="5907DBD5">
+            <wp:extent cx="5943600" cy="4003675"/>
+            <wp:effectExtent l="0" t="0" r="0" b="0"/>
+            <wp:docPr id="424347839" name="Imagen 1"/>
+            <wp:cNvGraphicFramePr>
+              <a:graphicFrameLocks xmlns:a="http://schemas.openxmlformats.org/drawingml/2006/main" noChangeAspect="1"/>
+            </wp:cNvGraphicFramePr>
+            <a:graphic xmlns:a="http://schemas.openxmlformats.org/drawingml/2006/main">
+              <a:graphicData uri="http://schemas.openxmlformats.org/drawingml/2006/picture">
+                <pic:pic xmlns:pic="http://schemas.openxmlformats.org/drawingml/2006/picture">
+                  <pic:nvPicPr>
+                    <pic:cNvPr id="424347839" name=""/>
+                    <pic:cNvPicPr/>
+                  </pic:nvPicPr>
+                  <pic:blipFill>
+                    <a:blip r:embed="rId6"/>
+                    <a:stretch>
+                      <a:fillRect/>
+                    </a:stretch>
+                  </pic:blipFill>
+                  <pic:spPr>
+                    <a:xfrm>
+                      <a:off x="0" y="0"/>
+                      <a:ext cx="5943600" cy="4003675"/>
+                    </a:xfrm>
+                    <a:prstGeom prst="rect">
+                      <a:avLst/>
+                    </a:prstGeom>
+                  </pic:spPr>
+                </pic:pic>
+              </a:graphicData>
+            </a:graphic>
+          </wp:inline>
+        </w:drawing>
+      </w:r>
+    </w:p>
+    <w:p>
+      <w:pPr>
+        <w:pStyle w:val="Descripcin"/>
+      </w:pPr>
+      <w:r>
+        <w:t xml:space="preserve">Figure </w:t>
+      </w:r>
+      <w:r>
+        <w:fldChar w:fldCharType="begin"/>
+      </w:r>
+      <w:r>
+        <w:instrText xml:space="preserve"> SEQ Figure \* ARABIC </w:instrText>
+      </w:r>
+      <w:r>
+        <w:fldChar w:fldCharType="separate"/>
+      </w:r>
+      <w:r>
+        <w:rPr>
+          <w:noProof/>
+        </w:rPr>
+        <w:t>3</w:t>
+      </w:r>
+      <w:r>
+        <w:fldChar w:fldCharType="end"/>
+      </w:r>
+      <w:r>
+        <w:t xml:space="preserve"> Histogram of the distribution of the numeric values</w:t>
+      </w:r>
+    </w:p>
+    <w:p/>
+    <w:p>
+      <w:r>
+        <w:rPr>
+          <w:rStyle w:val="Ttulo4Car"/>
+        </w:rPr>
+        <w:t>Age:</w:t>
+      </w:r>
+      <w:r>
+        <w:t xml:space="preserve"> Most customers are in the 30-40 age range, with a right-skewed distribution.</w:t>
+      </w:r>
+    </w:p>
+    <w:p>
+      <w:r>
+        <w:rPr>
+          <w:rStyle w:val="Ttulo4Car"/>
+        </w:rPr>
+        <w:t>Duration:</w:t>
+      </w:r>
+      <w:r>
+        <w:t xml:space="preserve"> This shows a right-skewed distribution, with most calls being relatively short.</w:t>
+      </w:r>
+    </w:p>
+    <w:p>
+      <w:r>
+        <w:rPr>
+          <w:rStyle w:val="Ttulo4Car"/>
+        </w:rPr>
+        <w:t>Campaign:</w:t>
+      </w:r>
+      <w:r>
+        <w:t xml:space="preserve"> Most customers were contacted a few times, with the distribution heavily skewed to the right.</w:t>
+      </w:r>
+    </w:p>
+    <w:p>
+      <w:proofErr w:type="spellStart"/>
+      <w:r>
+        <w:rPr>
+          <w:rStyle w:val="Ttulo4Car"/>
+        </w:rPr>
+        <w:t>Pdays</w:t>
+      </w:r>
+      <w:proofErr w:type="spellEnd"/>
+      <w:r>
+        <w:rPr>
+          <w:rStyle w:val="Ttulo4Car"/>
+        </w:rPr>
+        <w:t>:</w:t>
+      </w:r>
+      <w:r>
+        <w:t xml:space="preserve"> There's a spike at 999, which likely represents a 'not contacted' category. This needs to be considered in any analysis.</w:t>
+      </w:r>
+    </w:p>
+    <w:p>
+      <w:r>
+        <w:rPr>
+          <w:rStyle w:val="Ttulo4Car"/>
+        </w:rPr>
+        <w:t>Previous:</w:t>
+      </w:r>
+      <w:r>
+        <w:t xml:space="preserve"> Similar to </w:t>
+      </w:r>
+      <w:proofErr w:type="spellStart"/>
+      <w:r>
+        <w:t>pdays</w:t>
+      </w:r>
+      <w:proofErr w:type="spellEnd"/>
+      <w:r>
+        <w:t>, most customers were not previously contacted, as indicated by the peak at 0.</w:t>
+      </w:r>
+    </w:p>
+    <w:p>
+      <w:r>
+        <w:rPr>
+          <w:rStyle w:val="Ttulo4Car"/>
+        </w:rPr>
+        <w:t>Economic Indicators</w:t>
+      </w:r>
+      <w:r>
+        <w:rPr>
+          <w:rStyle w:val="Ttulo3Car"/>
+        </w:rPr>
+        <w:t xml:space="preserve"> </w:t>
+      </w:r>
+      <w:r>
+        <w:t>(</w:t>
+      </w:r>
+      <w:proofErr w:type="spellStart"/>
+      <w:proofErr w:type="gramStart"/>
+      <w:r>
+        <w:t>emp.var.rate</w:t>
+      </w:r>
+      <w:proofErr w:type="spellEnd"/>
+      <w:proofErr w:type="gramEnd"/>
+      <w:r>
+        <w:t xml:space="preserve">, </w:t>
+      </w:r>
+      <w:proofErr w:type="spellStart"/>
+      <w:r>
+        <w:t>cons.price.idx</w:t>
+      </w:r>
+      <w:proofErr w:type="spellEnd"/>
+      <w:r>
+        <w:t xml:space="preserve">, </w:t>
+      </w:r>
+      <w:proofErr w:type="spellStart"/>
+      <w:r>
+        <w:t>cons.conf.idx</w:t>
+      </w:r>
+      <w:proofErr w:type="spellEnd"/>
+      <w:r>
+        <w:t xml:space="preserve">, euribor3m, </w:t>
+      </w:r>
+      <w:proofErr w:type="spellStart"/>
+      <w:r>
+        <w:t>nr.employed</w:t>
+      </w:r>
+      <w:proofErr w:type="spellEnd"/>
+      <w:r>
+        <w:t>): These show various distributions, some are multimodal, reflecting different economic conditions during the data collection period.</w:t>
+      </w:r>
+    </w:p>
+    <w:p/>
+    <w:p>
+      <w:pPr>
+        <w:pStyle w:val="Ttulo3"/>
+      </w:pPr>
+      <w:r>
+        <w:t>Bar chart</w:t>
+      </w:r>
+    </w:p>
+    <w:p>
+      <w:r>
+        <w:t>Next, let's plot bar charts for the key categorical variables to understand their distribution. We will focus on 'job', 'marital', 'education', 'default', 'housing', 'loan', 'contact', 'month', '</w:t>
+      </w:r>
+      <w:proofErr w:type="spellStart"/>
+      <w:r>
+        <w:t>day_of_week</w:t>
+      </w:r>
+      <w:proofErr w:type="spellEnd"/>
+      <w:r>
+        <w:t>', '</w:t>
+      </w:r>
+      <w:proofErr w:type="spellStart"/>
+      <w:r>
+        <w:t>poutcome</w:t>
+      </w:r>
+      <w:proofErr w:type="spellEnd"/>
+      <w:r>
+        <w:t>', and the target variable 'y'.</w:t>
+      </w:r>
+    </w:p>
+    <w:p/>
+    <w:p>
+      <w:pPr>
+        <w:keepNext/>
+      </w:pPr>
+      <w:r>
+        <w:rPr>
+          <w:noProof/>
+        </w:rPr>
+        <w:drawing>
+          <wp:inline distT="0" distB="0" distL="0" distR="0" wp14:anchorId="1D8954AC" wp14:editId="3881F93E">
+            <wp:extent cx="5943600" cy="4244975"/>
+            <wp:effectExtent l="0" t="0" r="0" b="3175"/>
+            <wp:docPr id="1588341757" name="Imagen 1"/>
+            <wp:cNvGraphicFramePr>
+              <a:graphicFrameLocks xmlns:a="http://schemas.openxmlformats.org/drawingml/2006/main" noChangeAspect="1"/>
+            </wp:cNvGraphicFramePr>
+            <a:graphic xmlns:a="http://schemas.openxmlformats.org/drawingml/2006/main">
+              <a:graphicData uri="http://schemas.openxmlformats.org/drawingml/2006/picture">
+                <pic:pic xmlns:pic="http://schemas.openxmlformats.org/drawingml/2006/picture">
+                  <pic:nvPicPr>
+                    <pic:cNvPr id="1588341757" name=""/>
+                    <pic:cNvPicPr/>
+                  </pic:nvPicPr>
+                  <pic:blipFill>
+                    <a:blip r:embed="rId7"/>
+                    <a:stretch>
+                      <a:fillRect/>
+                    </a:stretch>
+                  </pic:blipFill>
+                  <pic:spPr>
+                    <a:xfrm>
+                      <a:off x="0" y="0"/>
+                      <a:ext cx="5943600" cy="4244975"/>
+                    </a:xfrm>
+                    <a:prstGeom prst="rect">
+                      <a:avLst/>
+                    </a:prstGeom>
+                  </pic:spPr>
+                </pic:pic>
+              </a:graphicData>
+            </a:graphic>
+          </wp:inline>
+        </w:drawing>
+      </w:r>
+    </w:p>
+    <w:p>
+      <w:pPr>
+        <w:pStyle w:val="Descripcin"/>
+      </w:pPr>
+      <w:r>
+        <w:t xml:space="preserve">Figure </w:t>
+      </w:r>
+      <w:r>
+        <w:fldChar w:fldCharType="begin"/>
+      </w:r>
+      <w:r>
+        <w:instrText xml:space="preserve"> SEQ Figure \* ARABIC </w:instrText>
+      </w:r>
+      <w:r>
+        <w:fldChar w:fldCharType="separate"/>
+      </w:r>
+      <w:r>
+        <w:rPr>
+          <w:noProof/>
+        </w:rPr>
+        <w:t>4</w:t>
+      </w:r>
+      <w:r>
+        <w:fldChar w:fldCharType="end"/>
+      </w:r>
+      <w:r>
+        <w:t xml:space="preserve"> bar chart of the distribution of the categorical variables</w:t>
+      </w:r>
+    </w:p>
+    <w:p/>
+    <w:p>
+      <w:r>
+        <w:t>The bar charts provide a visual representation of the distribution of categorical variables:</w:t>
+      </w:r>
+    </w:p>
+    <w:p/>
+    <w:p>
+      <w:r>
+        <w:rPr>
+          <w:rStyle w:val="Ttulo4Car"/>
+        </w:rPr>
+        <w:t>Job:</w:t>
+      </w:r>
+      <w:r>
+        <w:t xml:space="preserve"> The dataset includes a variety of job categories, with 'admin.', 'blue-collar', and 'technician' being the most common.</w:t>
+      </w:r>
+    </w:p>
+    <w:p>
+      <w:r>
+        <w:rPr>
+          <w:rStyle w:val="Ttulo4Car"/>
+        </w:rPr>
+        <w:t>Marital:</w:t>
+      </w:r>
+      <w:r>
+        <w:t xml:space="preserve"> Most customers are married, followed by single and divorced.</w:t>
+      </w:r>
+    </w:p>
+    <w:p>
+      <w:r>
+        <w:rPr>
+          <w:rStyle w:val="Ttulo4Car"/>
+        </w:rPr>
+        <w:t>Education:</w:t>
+      </w:r>
+      <w:r>
+        <w:t xml:space="preserve"> The highest frequency is for university degree, followed by high school education.</w:t>
+      </w:r>
+    </w:p>
+    <w:p>
+      <w:r>
+        <w:rPr>
+          <w:rStyle w:val="Ttulo4Car"/>
+        </w:rPr>
+        <w:t>Default:</w:t>
+      </w:r>
+      <w:r>
+        <w:t xml:space="preserve"> Majority of customers are recorded as 'no' for default, with a significant portion marked as 'unknown'.</w:t>
+      </w:r>
+    </w:p>
+    <w:p>
+      <w:r>
+        <w:rPr>
+          <w:rStyle w:val="Ttulo4Car"/>
+        </w:rPr>
+        <w:t>Housing:</w:t>
+      </w:r>
+      <w:r>
+        <w:t xml:space="preserve"> A fairly even distribution among 'yes', 'no', and 'unknown'.</w:t>
+      </w:r>
+    </w:p>
+    <w:p>
+      <w:r>
+        <w:rPr>
+          <w:rStyle w:val="Ttulo4Car"/>
+        </w:rPr>
+        <w:t>Loan:</w:t>
+      </w:r>
+      <w:r>
+        <w:t xml:space="preserve"> Most customers do not have a personal loan.</w:t>
+      </w:r>
+    </w:p>
+    <w:p>
+      <w:r>
+        <w:rPr>
+          <w:rStyle w:val="Ttulo4Car"/>
+        </w:rPr>
+        <w:t>Contact:</w:t>
+      </w:r>
+      <w:r>
+        <w:t xml:space="preserve"> 'Cellular' is the most common method of contact.</w:t>
+      </w:r>
+    </w:p>
+    <w:p>
+      <w:r>
+        <w:rPr>
+          <w:rStyle w:val="Ttulo4Car"/>
+        </w:rPr>
+        <w:lastRenderedPageBreak/>
+        <w:t>Month:</w:t>
+      </w:r>
+      <w:r>
+        <w:t xml:space="preserve"> There's a clear seasonality in contact, with May being the most common month.</w:t>
+      </w:r>
+    </w:p>
+    <w:p>
+      <w:r>
+        <w:rPr>
+          <w:rStyle w:val="Ttulo4Car"/>
+        </w:rPr>
+        <w:t>Day of Week:</w:t>
+      </w:r>
+      <w:r>
+        <w:t xml:space="preserve"> Distribution is relatively even across different days of the week.</w:t>
+      </w:r>
+    </w:p>
+    <w:p>
+      <w:proofErr w:type="spellStart"/>
+      <w:r>
+        <w:rPr>
+          <w:rStyle w:val="Ttulo4Car"/>
+        </w:rPr>
+        <w:t>Poutcome</w:t>
+      </w:r>
+      <w:proofErr w:type="spellEnd"/>
+      <w:r>
+        <w:rPr>
+          <w:rStyle w:val="Ttulo4Car"/>
+        </w:rPr>
+        <w:t>:</w:t>
+      </w:r>
+      <w:r>
+        <w:t xml:space="preserve"> Majority of outcomes from the previous marketing campaign are 'nonexistent', indicating no prior contact.</w:t>
+      </w:r>
+    </w:p>
+    <w:p>
+      <w:r>
+        <w:rPr>
+          <w:rStyle w:val="Ttulo4Car"/>
+        </w:rPr>
+        <w:t>Target Variable (y):</w:t>
+      </w:r>
+      <w:r>
+        <w:t xml:space="preserve"> There are significantly more 'no' responses than 'yes', indicating a lower subscription rate.</w:t>
+      </w:r>
+    </w:p>
+    <w:p>
+      <w:r>
+        <w:t>Finally, let's examine the correlation between numerical variables using a correlation matrix and a heatmap. This will help us understand if any variables are strongly related to each other</w:t>
+      </w:r>
+    </w:p>
+    <w:p>
+      <w:pPr>
+        <w:pStyle w:val="Ttulo1"/>
+      </w:pPr>
+    </w:p>
+    <w:p>
+      <w:pPr>
+        <w:pStyle w:val="Ttulo1"/>
+      </w:pPr>
+    </w:p>
+    <w:p>
+      <w:pPr>
+        <w:pStyle w:val="Ttulo1"/>
+      </w:pPr>
+    </w:p>
+    <w:p>
+      <w:pPr>
+        <w:pStyle w:val="Ttulo1"/>
+      </w:pPr>
+    </w:p>
+    <w:p/>
+    <w:p/>
+    <w:p/>
+    <w:p/>
+    <w:p/>
+    <w:p/>
+    <w:p/>
+    <w:p/>
+    <w:p/>
+    <w:p/>
+    <w:p/>
+    <w:p/>
+    <w:p/>
+    <w:p/>
+    <w:p/>
+    <w:p/>
+    <w:p/>
     <w:p>
       <w:pPr>
         <w:pStyle w:val="Ttulo2"/>
       </w:pPr>
-      <w:bookmarkStart w:id="3" w:name="_Hlk153550921"/>
-      <w:r>
-        <w:t>Phase 4: Data Preprocessing</w:t>
-      </w:r>
-    </w:p>
-    <w:bookmarkEnd w:id="3"/>
-    <w:p>
-      <w:r>
-        <w:rPr>
-          <w:rStyle w:val="Ttulo3Car"/>
-        </w:rPr>
-        <w:t>Data Cleaning:</w:t>
-      </w:r>
-      <w:r>
-        <w:t xml:space="preserve"> Handle missing values, outliers, and errors in the data.</w:t>
-      </w:r>
-    </w:p>
-    <w:p>
-      <w:r>
-        <w:rPr>
-          <w:rStyle w:val="Ttulo3Car"/>
-        </w:rPr>
-        <w:t>Feature Engineering:</w:t>
-      </w:r>
-      <w:r>
-        <w:t xml:space="preserve"> Create new features that could enhance model performance.</w:t>
-      </w:r>
-    </w:p>
-    <w:p>
-      <w:r>
-        <w:rPr>
-          <w:rStyle w:val="Ttulo3Car"/>
-        </w:rPr>
+      <w:r>
+        <w:t>Correlation matrix</w:t>
+      </w:r>
+    </w:p>
+    <w:p>
+      <w:r>
+        <w:t>The correlation matrix, visualized as a heatmap, shows the relationships between numerical variables:</w:t>
+      </w:r>
+    </w:p>
+    <w:p/>
+    <w:p>
+      <w:pPr>
+        <w:keepNext/>
+      </w:pPr>
+      <w:r>
+        <w:rPr>
+          <w:noProof/>
+        </w:rPr>
+        <w:drawing>
+          <wp:inline distT="0" distB="0" distL="0" distR="0" wp14:anchorId="6D43802F" wp14:editId="519981E9">
+            <wp:extent cx="6058535" cy="5239385"/>
+            <wp:effectExtent l="0" t="0" r="0" b="0"/>
+            <wp:docPr id="789858747" name="Imagen 1"/>
+            <wp:cNvGraphicFramePr>
+              <a:graphicFrameLocks xmlns:a="http://schemas.openxmlformats.org/drawingml/2006/main" noChangeAspect="1"/>
+            </wp:cNvGraphicFramePr>
+            <a:graphic xmlns:a="http://schemas.openxmlformats.org/drawingml/2006/main">
+              <a:graphicData uri="http://schemas.openxmlformats.org/drawingml/2006/picture">
+                <pic:pic xmlns:pic="http://schemas.openxmlformats.org/drawingml/2006/picture">
+                  <pic:nvPicPr>
+                    <pic:cNvPr id="0" name="Picture 2"/>
+                    <pic:cNvPicPr>
+                      <a:picLocks noChangeAspect="1" noChangeArrowheads="1"/>
+                    </pic:cNvPicPr>
+                  </pic:nvPicPr>
+                  <pic:blipFill>
+                    <a:blip r:embed="rId8">
+                      <a:extLst>
+                        <a:ext uri="{28A0092B-C50C-407E-A947-70E740481C1C}">
+                          <a14:useLocalDpi xmlns:a14="http://schemas.microsoft.com/office/drawing/2010/main" val="0"/>
+                        </a:ext>
+                      </a:extLst>
+                    </a:blip>
+                    <a:srcRect/>
+                    <a:stretch>
+                      <a:fillRect/>
+                    </a:stretch>
+                  </pic:blipFill>
+                  <pic:spPr bwMode="auto">
+                    <a:xfrm>
+                      <a:off x="0" y="0"/>
+                      <a:ext cx="6058535" cy="5239385"/>
+                    </a:xfrm>
+                    <a:prstGeom prst="rect">
+                      <a:avLst/>
+                    </a:prstGeom>
+                    <a:noFill/>
+                  </pic:spPr>
+                </pic:pic>
+              </a:graphicData>
+            </a:graphic>
+          </wp:inline>
+        </w:drawing>
+      </w:r>
+    </w:p>
+    <w:p>
+      <w:pPr>
+        <w:pStyle w:val="Descripcin"/>
+      </w:pPr>
+      <w:r>
+        <w:t xml:space="preserve">Figure </w:t>
+      </w:r>
+      <w:r>
+        <w:fldChar w:fldCharType="begin"/>
+      </w:r>
+      <w:r>
+        <w:instrText xml:space="preserve"> SEQ Figure \* ARABIC </w:instrText>
+      </w:r>
+      <w:r>
+        <w:fldChar w:fldCharType="separate"/>
+      </w:r>
+      <w:r>
+        <w:rPr>
+          <w:noProof/>
+        </w:rPr>
+        <w:t>5</w:t>
+      </w:r>
+      <w:r>
+        <w:fldChar w:fldCharType="end"/>
+      </w:r>
+      <w:r>
+        <w:t xml:space="preserve"> Correlation matrix</w:t>
+      </w:r>
+    </w:p>
+    <w:p>
+      <w:r>
+        <w:rPr>
+          <w:rStyle w:val="Ttulo3Car"/>
+        </w:rPr>
+        <w:t>Strong Correlations:</w:t>
+      </w:r>
+      <w:r>
+        <w:t xml:space="preserve"> Some pairs of variables exhibit strong correlations. For example:</w:t>
+      </w:r>
+    </w:p>
+    <w:p/>
+    <w:p>
+      <w:proofErr w:type="spellStart"/>
+      <w:proofErr w:type="gramStart"/>
+      <w:r>
+        <w:t>emp.var.rate</w:t>
+      </w:r>
+      <w:proofErr w:type="spellEnd"/>
+      <w:proofErr w:type="gramEnd"/>
+      <w:r>
+        <w:t xml:space="preserve"> and euribor3m.</w:t>
+      </w:r>
+    </w:p>
+    <w:p>
+      <w:proofErr w:type="spellStart"/>
+      <w:proofErr w:type="gramStart"/>
+      <w:r>
+        <w:t>nr.employed</w:t>
+      </w:r>
+      <w:proofErr w:type="spellEnd"/>
+      <w:proofErr w:type="gramEnd"/>
+      <w:r>
+        <w:t xml:space="preserve"> and euribor3m.</w:t>
+      </w:r>
+    </w:p>
+    <w:p>
+      <w:proofErr w:type="spellStart"/>
+      <w:proofErr w:type="gramStart"/>
+      <w:r>
+        <w:t>emp.var.rate</w:t>
+      </w:r>
+      <w:proofErr w:type="spellEnd"/>
+      <w:proofErr w:type="gramEnd"/>
+      <w:r>
+        <w:t xml:space="preserve"> and </w:t>
+      </w:r>
+      <w:proofErr w:type="spellStart"/>
+      <w:r>
+        <w:t>nr.employed</w:t>
+      </w:r>
+      <w:proofErr w:type="spellEnd"/>
+      <w:r>
+        <w:t>.</w:t>
+      </w:r>
+    </w:p>
+    <w:p>
+      <w:r>
         <w:lastRenderedPageBreak/>
-        <w:t>Data Transformation:</w:t>
-      </w:r>
-      <w:r>
-        <w:t xml:space="preserve"> Perform necessary transformations like normalization, scaling, and encoding categorical variables.</w:t>
-      </w:r>
-    </w:p>
-    <w:p>
-      <w:pPr>
-        <w:pStyle w:val="Ttulo2"/>
-      </w:pPr>
-      <w:bookmarkStart w:id="4" w:name="_Hlk153551537"/>
-      <w:r>
-        <w:t>Phase 5: Model Development</w:t>
-      </w:r>
-    </w:p>
-    <w:bookmarkEnd w:id="4"/>
-    <w:p>
-      <w:r>
-        <w:rPr>
-          <w:rStyle w:val="Ttulo3Car"/>
-        </w:rPr>
-        <w:t>Model Selection:</w:t>
-      </w:r>
-      <w:r>
-        <w:t xml:space="preserve"> Choose appropriate machine learning models for classification (e.g., Logistic Regression).</w:t>
-      </w:r>
-    </w:p>
-    <w:p>
-      <w:r>
-        <w:rPr>
-          <w:rStyle w:val="Ttulo3Car"/>
-        </w:rPr>
-        <w:t>Model Training and Validation:</w:t>
-      </w:r>
-      <w:r>
-        <w:t xml:space="preserve"> Train models on the processed dataset and validate using cross-validation techniques.</w:t>
-      </w:r>
-    </w:p>
-    <w:p>
-      <w:r>
-        <w:rPr>
-          <w:rStyle w:val="Ttulo3Car"/>
-        </w:rPr>
-        <w:t>Hyperparameter Tuning:</w:t>
-      </w:r>
-      <w:r>
-        <w:t xml:space="preserve"> Optimize model parameters for best performance.</w:t>
-      </w:r>
-    </w:p>
-    <w:p>
-      <w:pPr>
-        <w:pStyle w:val="Ttulo2"/>
-      </w:pPr>
-      <w:bookmarkStart w:id="5" w:name="_Hlk153562520"/>
-      <w:r>
-        <w:t>Phase 6: Model Evaluation and Selection</w:t>
-      </w:r>
-    </w:p>
-    <w:bookmarkEnd w:id="5"/>
-    <w:p>
-      <w:r>
-        <w:rPr>
-          <w:rStyle w:val="Ttulo2Car"/>
-        </w:rPr>
-        <w:t>Performance Metrics Evaluation:</w:t>
-      </w:r>
-      <w:r>
-        <w:t xml:space="preserve"> Assess models using metrics such as accuracy, precision, recall, ROC-AUC.</w:t>
-      </w:r>
-    </w:p>
-    <w:p>
-      <w:r>
-        <w:rPr>
-          <w:rStyle w:val="Ttulo2Car"/>
-        </w:rPr>
-        <w:t>Model Interpretation:</w:t>
-      </w:r>
-      <w:r>
-        <w:t xml:space="preserve"> Evaluate the interpretability of the models and the significance of different features.</w:t>
-      </w:r>
-    </w:p>
-    <w:p>
-      <w:r>
-        <w:rPr>
-          <w:rStyle w:val="Ttulo2Car"/>
-        </w:rPr>
-        <w:t>Model Selection:</w:t>
-      </w:r>
-      <w:r>
-        <w:t xml:space="preserve"> Choose the best-performing model based on evaluation metrics and business relevance.</w:t>
-      </w:r>
-    </w:p>
-    <w:p/>
-    <w:p>
-      <w:pPr>
-        <w:pStyle w:val="Ttulo2"/>
-      </w:pPr>
-      <w:r>
-        <w:t>Phase 7: Reporting and Presentation</w:t>
-      </w:r>
-    </w:p>
-    <w:p>
-      <w:pPr>
-        <w:pStyle w:val="Ttulo3"/>
-      </w:pPr>
-      <w:r>
-        <w:t>Presentation:</w:t>
-      </w:r>
-    </w:p>
-    <w:p>
-      <w:r>
-        <w:rPr>
-          <w:rStyle w:val="Ttulo3Car"/>
-        </w:rPr>
-        <w:t>Final Report:</w:t>
-      </w:r>
-      <w:r>
-        <w:t xml:space="preserve"> Prepare a comprehensive report detailing the analysis, model development and findings.</w:t>
-      </w:r>
-    </w:p>
-    <w:p>
-      <w:pPr>
-        <w:pStyle w:val="Ttulo2"/>
-      </w:pPr>
-      <w:r>
-        <w:t>F</w:t>
-      </w:r>
-      <w:r>
-        <w:t>uture recommendations</w:t>
-      </w:r>
-      <w:r>
-        <w:t>:</w:t>
-      </w:r>
-    </w:p>
-    <w:p/>
-    <w:p>
-      <w:pPr>
-        <w:pStyle w:val="Ttulo2"/>
-      </w:pPr>
-      <w:bookmarkStart w:id="6" w:name="_Hlk153562602"/>
-      <w:r>
-        <w:t>Phase 8: Project Review and Closure</w:t>
-      </w:r>
-    </w:p>
-    <w:p>
-      <w:bookmarkStart w:id="7" w:name="_Hlk153562189"/>
-      <w:bookmarkEnd w:id="6"/>
-      <w:r>
-        <w:rPr>
-          <w:rStyle w:val="Ttulo3Car"/>
-        </w:rPr>
-        <w:t>Project Review:</w:t>
-      </w:r>
-      <w:r>
-        <w:t xml:space="preserve"> Conduct a post-project review to evaluate successes, challenges, and learnings.</w:t>
-      </w:r>
-      <w:bookmarkEnd w:id="7"/>
-    </w:p>
-    <w:p>
-      <w:pPr>
-        <w:pStyle w:val="Ttulo3"/>
-      </w:pPr>
-      <w:r>
-        <w:t>Conclusions</w:t>
-      </w:r>
-      <w:r>
-        <w:t>:</w:t>
-      </w:r>
-    </w:p>
-    <w:p>
-      <w:r>
-        <w:rPr>
-          <w:rStyle w:val="Ttulo3Car"/>
-        </w:rPr>
-        <w:t>Project Closure:</w:t>
-      </w:r>
-      <w:r>
-        <w:t xml:space="preserve"> Formally close the project and release resources.</w:t>
+        <w:t>These strong correlations are logical as these economic indicators often move together in response to overall economic conditions.</w:t>
+      </w:r>
+    </w:p>
+    <w:p/>
+    <w:p>
+      <w:r>
+        <w:rPr>
+          <w:rStyle w:val="Ttulo3Car"/>
+        </w:rPr>
+        <w:t>Negative Correlations:</w:t>
+      </w:r>
+      <w:r>
+        <w:t xml:space="preserve"> There are also negatively correlated pairs such as:</w:t>
+      </w:r>
+    </w:p>
+    <w:p/>
+    <w:p>
+      <w:proofErr w:type="spellStart"/>
+      <w:r>
+        <w:t>pdays</w:t>
+      </w:r>
+      <w:proofErr w:type="spellEnd"/>
+      <w:r>
+        <w:t xml:space="preserve"> and previous.</w:t>
+      </w:r>
+    </w:p>
+    <w:p>
+      <w:proofErr w:type="spellStart"/>
+      <w:proofErr w:type="gramStart"/>
+      <w:r>
+        <w:t>emp.var.rate</w:t>
+      </w:r>
+      <w:proofErr w:type="spellEnd"/>
+      <w:proofErr w:type="gramEnd"/>
+      <w:r>
+        <w:t xml:space="preserve"> and </w:t>
+      </w:r>
+      <w:proofErr w:type="spellStart"/>
+      <w:r>
+        <w:t>cons.conf.idx</w:t>
+      </w:r>
+      <w:proofErr w:type="spellEnd"/>
+      <w:r>
+        <w:t>.</w:t>
+      </w:r>
+    </w:p>
+    <w:p>
+      <w:r>
+        <w:t xml:space="preserve">The negative correlation between </w:t>
+      </w:r>
+      <w:proofErr w:type="spellStart"/>
+      <w:r>
+        <w:t>pdays</w:t>
+      </w:r>
+      <w:proofErr w:type="spellEnd"/>
+      <w:r>
+        <w:t xml:space="preserve"> and previous might indicate that the more a client was contacted in the past (previous), the more recent their last contact was (</w:t>
+      </w:r>
+      <w:proofErr w:type="spellStart"/>
+      <w:r>
+        <w:t>pdays</w:t>
+      </w:r>
+      <w:proofErr w:type="spellEnd"/>
+      <w:r>
+        <w:t>).</w:t>
+      </w:r>
+    </w:p>
+    <w:p/>
+    <w:p>
+      <w:r>
+        <w:rPr>
+          <w:rStyle w:val="Ttulo3Car"/>
+        </w:rPr>
+        <w:t>Weak or No Correlation:</w:t>
+      </w:r>
+      <w:r>
+        <w:t xml:space="preserve"> Many variables show weak or no significant correlation with each other.</w:t>
+      </w:r>
+    </w:p>
+    <w:p/>
+    <w:p>
+      <w:r>
+        <w:t>Insights and Further Analysis</w:t>
+      </w:r>
+    </w:p>
+    <w:p>
+      <w:r>
+        <w:t>The EDA has provided valuable insights into the distribution and relationships within the data.</w:t>
+      </w:r>
+    </w:p>
+    <w:p>
+      <w:r>
+        <w:t xml:space="preserve">The next steps could include feature engineering (like handling the '999' in </w:t>
+      </w:r>
+      <w:proofErr w:type="spellStart"/>
+      <w:r>
+        <w:t>pdays</w:t>
+      </w:r>
+      <w:proofErr w:type="spellEnd"/>
+      <w:r>
+        <w:t>), outlier detection, and preparing the data for modeling if the goal is predictive analysis.</w:t>
+      </w:r>
+    </w:p>
+    <w:p>
+      <w:r>
+        <w:t>For a more detailed analysis, we could delve into specific hypotheses, like understanding which factors most strongly predict the target variable 'y'.</w:t>
       </w:r>
     </w:p>
     <w:p/>
@@ -794,7 +2383,7 @@
   <w:style w:type="paragraph" w:default="1" w:styleId="Normal">
     <w:name w:val="Normal"/>
     <w:qFormat/>
-    <w:rsid w:val="004C2A55"/>
+    <w:rsid w:val="001A1CCF"/>
   </w:style>
   <w:style w:type="paragraph" w:styleId="Ttulo1">
     <w:name w:val="heading 1"/>
@@ -859,6 +2448,28 @@
       <w:color w:val="1F3763" w:themeColor="accent1" w:themeShade="7F"/>
       <w:sz w:val="24"/>
       <w:szCs w:val="24"/>
+    </w:rPr>
+  </w:style>
+  <w:style w:type="paragraph" w:styleId="Ttulo4">
+    <w:name w:val="heading 4"/>
+    <w:basedOn w:val="Normal"/>
+    <w:next w:val="Normal"/>
+    <w:link w:val="Ttulo4Car"/>
+    <w:uiPriority w:val="9"/>
+    <w:unhideWhenUsed/>
+    <w:qFormat/>
+    <w:rsid w:val="001A1CCF"/>
+    <w:pPr>
+      <w:keepNext/>
+      <w:keepLines/>
+      <w:spacing w:before="40" w:after="0"/>
+      <w:outlineLvl w:val="3"/>
+    </w:pPr>
+    <w:rPr>
+      <w:rFonts w:asciiTheme="majorHAnsi" w:eastAsiaTheme="majorEastAsia" w:hAnsiTheme="majorHAnsi" w:cstheme="majorBidi"/>
+      <w:i/>
+      <w:iCs/>
+      <w:color w:val="2F5496" w:themeColor="accent1" w:themeShade="BF"/>
     </w:rPr>
   </w:style>
   <w:style w:type="character" w:default="1" w:styleId="Fuentedeprrafopredeter">
@@ -959,6 +2570,47 @@
       <w:color w:val="1F3763" w:themeColor="accent1" w:themeShade="7F"/>
       <w:sz w:val="24"/>
       <w:szCs w:val="24"/>
+    </w:rPr>
+  </w:style>
+  <w:style w:type="character" w:customStyle="1" w:styleId="Ttulo4Car">
+    <w:name w:val="Título 4 Car"/>
+    <w:basedOn w:val="Fuentedeprrafopredeter"/>
+    <w:link w:val="Ttulo4"/>
+    <w:uiPriority w:val="9"/>
+    <w:rsid w:val="001A1CCF"/>
+    <w:rPr>
+      <w:rFonts w:asciiTheme="majorHAnsi" w:eastAsiaTheme="majorEastAsia" w:hAnsiTheme="majorHAnsi" w:cstheme="majorBidi"/>
+      <w:i/>
+      <w:iCs/>
+      <w:color w:val="2F5496" w:themeColor="accent1" w:themeShade="BF"/>
+    </w:rPr>
+  </w:style>
+  <w:style w:type="paragraph" w:styleId="Sinespaciado">
+    <w:name w:val="No Spacing"/>
+    <w:uiPriority w:val="1"/>
+    <w:qFormat/>
+    <w:rsid w:val="001A1CCF"/>
+    <w:pPr>
+      <w:spacing w:after="0" w:line="240" w:lineRule="auto"/>
+    </w:pPr>
+  </w:style>
+  <w:style w:type="paragraph" w:styleId="Descripcin">
+    <w:name w:val="caption"/>
+    <w:basedOn w:val="Normal"/>
+    <w:next w:val="Normal"/>
+    <w:uiPriority w:val="35"/>
+    <w:unhideWhenUsed/>
+    <w:qFormat/>
+    <w:rsid w:val="001A1CCF"/>
+    <w:pPr>
+      <w:spacing w:after="200" w:line="240" w:lineRule="auto"/>
+    </w:pPr>
+    <w:rPr>
+      <w:i/>
+      <w:iCs/>
+      <w:color w:val="44546A" w:themeColor="text2"/>
+      <w:sz w:val="18"/>
+      <w:szCs w:val="18"/>
     </w:rPr>
   </w:style>
 </w:styles>

--- a/Federico_Ariton_Strategicthinking_Report_HDip_CA2.docx
+++ b/Federico_Ariton_Strategicthinking_Report_HDip_CA2.docx
@@ -1970,6 +1970,819 @@
     <w:p>
       <w:r>
         <w:t>For a more detailed analysis, we could delve into specific hypotheses, like understanding which factors most strongly predict the target variable 'y'.</w:t>
+      </w:r>
+    </w:p>
+    <w:p>
+      <w:pPr>
+        <w:pStyle w:val="Ttulo1"/>
+      </w:pPr>
+      <w:r>
+        <w:t xml:space="preserve">Phase </w:t>
+      </w:r>
+      <w:r>
+        <w:t>4</w:t>
+      </w:r>
+      <w:r>
+        <w:t>: Data Preprocessing</w:t>
+      </w:r>
+    </w:p>
+    <w:p>
+      <w:pPr>
+        <w:pStyle w:val="Ttulo3"/>
+      </w:pPr>
+      <w:r>
+        <w:t>D</w:t>
+      </w:r>
+      <w:r>
+        <w:t>ata preparation</w:t>
+      </w:r>
+    </w:p>
+    <w:p>
+      <w:r>
+        <w:t xml:space="preserve"> </w:t>
+      </w:r>
+    </w:p>
+    <w:p>
+      <w:r>
+        <w:t xml:space="preserve">After perform </w:t>
+      </w:r>
+      <w:proofErr w:type="gramStart"/>
+      <w:r>
+        <w:t>a</w:t>
+      </w:r>
+      <w:proofErr w:type="gramEnd"/>
+      <w:r>
+        <w:t xml:space="preserve"> EDA we</w:t>
+      </w:r>
+      <w:r>
+        <w:t xml:space="preserve"> </w:t>
+      </w:r>
+      <w:r>
+        <w:t>h</w:t>
+      </w:r>
+      <w:r>
+        <w:t xml:space="preserve">andling </w:t>
+      </w:r>
+      <w:r>
+        <w:t>with s</w:t>
+      </w:r>
+      <w:r>
+        <w:t xml:space="preserve">pecial </w:t>
+      </w:r>
+      <w:r>
+        <w:t>v</w:t>
+      </w:r>
+      <w:r>
+        <w:t xml:space="preserve">alues: The '999' values in the </w:t>
+      </w:r>
+      <w:proofErr w:type="spellStart"/>
+      <w:r>
+        <w:t>pdays</w:t>
+      </w:r>
+      <w:proofErr w:type="spellEnd"/>
+      <w:r>
+        <w:t xml:space="preserve"> column were replaced with '-1' to differentiate clients not previously contacted.</w:t>
+      </w:r>
+    </w:p>
+    <w:p>
+      <w:r>
+        <w:t>We procced to separate the target variable, and we scale our data, by identifying the column type, numerical and categorical columns.</w:t>
+      </w:r>
+      <w:r>
+        <w:t xml:space="preserve"> </w:t>
+      </w:r>
+      <w:r>
+        <w:t>Standardizes features like 'age' and 'balance' by removing the mean and scaling to unit variance for example: If the average age in the dataset is 40 with a standard deviation of 10, then the standardized value for an age of 30 would be (30 - 40) / 10 = -1.</w:t>
+      </w:r>
+    </w:p>
+    <w:p>
+      <w:r>
+        <w:t>Transforming the categorical values into a one-hot numeric array for 'job', it creates binary columns for each job type ('admin.', 'entrepreneur', 'blue-collar'</w:t>
+      </w:r>
+      <w:proofErr w:type="gramStart"/>
+      <w:r>
+        <w:t>),for</w:t>
+      </w:r>
+      <w:proofErr w:type="gramEnd"/>
+      <w:r>
+        <w:t xml:space="preserve"> 'education', it creates binary columns for each education level ('university', '</w:t>
+      </w:r>
+      <w:proofErr w:type="spellStart"/>
+      <w:r>
+        <w:t>high.school</w:t>
+      </w:r>
+      <w:proofErr w:type="spellEnd"/>
+      <w:r>
+        <w:t>', 'primary').</w:t>
+      </w:r>
+    </w:p>
+    <w:p>
+      <w:r>
+        <w:t>S</w:t>
+      </w:r>
+      <w:r>
+        <w:t xml:space="preserve">caling and encoding process is </w:t>
+      </w:r>
+      <w:r>
+        <w:t>important</w:t>
+      </w:r>
+      <w:r>
+        <w:t xml:space="preserve"> for preparing the dataset for machine learning analysis. It ensures that numerical data is on a comparable scale and that categorical data is represented in a format </w:t>
+      </w:r>
+      <w:r>
+        <w:lastRenderedPageBreak/>
+        <w:t>suitable for modeling. The result is a transformed dataset where all features can be effectively used by</w:t>
+      </w:r>
+      <w:r>
+        <w:t xml:space="preserve"> our ML model</w:t>
+      </w:r>
+      <w:r>
+        <w:t>.</w:t>
+      </w:r>
+    </w:p>
+    <w:p/>
+    <w:p>
+      <w:pPr>
+        <w:keepNext/>
+      </w:pPr>
+      <w:r>
+        <w:drawing>
+          <wp:inline distT="0" distB="0" distL="0" distR="0" wp14:anchorId="45C41A0B" wp14:editId="0F27E194">
+            <wp:extent cx="5943600" cy="3180080"/>
+            <wp:effectExtent l="0" t="0" r="0" b="1270"/>
+            <wp:docPr id="1950467105" name="Imagen 1"/>
+            <wp:cNvGraphicFramePr>
+              <a:graphicFrameLocks xmlns:a="http://schemas.openxmlformats.org/drawingml/2006/main" noChangeAspect="1"/>
+            </wp:cNvGraphicFramePr>
+            <a:graphic xmlns:a="http://schemas.openxmlformats.org/drawingml/2006/main">
+              <a:graphicData uri="http://schemas.openxmlformats.org/drawingml/2006/picture">
+                <pic:pic xmlns:pic="http://schemas.openxmlformats.org/drawingml/2006/picture">
+                  <pic:nvPicPr>
+                    <pic:cNvPr id="1950467105" name=""/>
+                    <pic:cNvPicPr/>
+                  </pic:nvPicPr>
+                  <pic:blipFill>
+                    <a:blip r:embed="rId9"/>
+                    <a:stretch>
+                      <a:fillRect/>
+                    </a:stretch>
+                  </pic:blipFill>
+                  <pic:spPr>
+                    <a:xfrm>
+                      <a:off x="0" y="0"/>
+                      <a:ext cx="5943600" cy="3180080"/>
+                    </a:xfrm>
+                    <a:prstGeom prst="rect">
+                      <a:avLst/>
+                    </a:prstGeom>
+                  </pic:spPr>
+                </pic:pic>
+              </a:graphicData>
+            </a:graphic>
+          </wp:inline>
+        </w:drawing>
+      </w:r>
+    </w:p>
+    <w:p>
+      <w:pPr>
+        <w:pStyle w:val="Descripcin"/>
+      </w:pPr>
+      <w:r>
+        <w:t xml:space="preserve">Figure </w:t>
+      </w:r>
+      <w:r>
+        <w:fldChar w:fldCharType="begin"/>
+      </w:r>
+      <w:r>
+        <w:instrText xml:space="preserve"> SEQ Figure \* ARABIC </w:instrText>
+      </w:r>
+      <w:r>
+        <w:fldChar w:fldCharType="separate"/>
+      </w:r>
+      <w:r>
+        <w:rPr>
+          <w:noProof/>
+        </w:rPr>
+        <w:t>6</w:t>
+      </w:r>
+      <w:r>
+        <w:fldChar w:fldCharType="end"/>
+      </w:r>
+      <w:r>
+        <w:t xml:space="preserve"> Histogram of Unscaled Age Data</w:t>
+      </w:r>
+    </w:p>
+    <w:p>
+      <w:pPr>
+        <w:keepNext/>
+      </w:pPr>
+      <w:r>
+        <w:rPr>
+          <w:noProof/>
+        </w:rPr>
+        <w:drawing>
+          <wp:inline distT="0" distB="0" distL="0" distR="0" wp14:anchorId="0805AC7B" wp14:editId="5CB6A99F">
+            <wp:extent cx="6449060" cy="3467735"/>
+            <wp:effectExtent l="0" t="0" r="8890" b="0"/>
+            <wp:docPr id="1469733349" name="Imagen 1"/>
+            <wp:cNvGraphicFramePr>
+              <a:graphicFrameLocks xmlns:a="http://schemas.openxmlformats.org/drawingml/2006/main" noChangeAspect="1"/>
+            </wp:cNvGraphicFramePr>
+            <a:graphic xmlns:a="http://schemas.openxmlformats.org/drawingml/2006/main">
+              <a:graphicData uri="http://schemas.openxmlformats.org/drawingml/2006/picture">
+                <pic:pic xmlns:pic="http://schemas.openxmlformats.org/drawingml/2006/picture">
+                  <pic:nvPicPr>
+                    <pic:cNvPr id="0" name="Picture 2"/>
+                    <pic:cNvPicPr>
+                      <a:picLocks noChangeAspect="1" noChangeArrowheads="1"/>
+                    </pic:cNvPicPr>
+                  </pic:nvPicPr>
+                  <pic:blipFill>
+                    <a:blip r:embed="rId10">
+                      <a:extLst>
+                        <a:ext uri="{28A0092B-C50C-407E-A947-70E740481C1C}">
+                          <a14:useLocalDpi xmlns:a14="http://schemas.microsoft.com/office/drawing/2010/main" val="0"/>
+                        </a:ext>
+                      </a:extLst>
+                    </a:blip>
+                    <a:srcRect/>
+                    <a:stretch>
+                      <a:fillRect/>
+                    </a:stretch>
+                  </pic:blipFill>
+                  <pic:spPr bwMode="auto">
+                    <a:xfrm>
+                      <a:off x="0" y="0"/>
+                      <a:ext cx="6449060" cy="3467735"/>
+                    </a:xfrm>
+                    <a:prstGeom prst="rect">
+                      <a:avLst/>
+                    </a:prstGeom>
+                    <a:noFill/>
+                  </pic:spPr>
+                </pic:pic>
+              </a:graphicData>
+            </a:graphic>
+          </wp:inline>
+        </w:drawing>
+      </w:r>
+    </w:p>
+    <w:p>
+      <w:pPr>
+        <w:pStyle w:val="Descripcin"/>
+      </w:pPr>
+      <w:r>
+        <w:t xml:space="preserve">Figure </w:t>
+      </w:r>
+      <w:r>
+        <w:fldChar w:fldCharType="begin"/>
+      </w:r>
+      <w:r>
+        <w:instrText xml:space="preserve"> SEQ Figure \* ARABIC </w:instrText>
+      </w:r>
+      <w:r>
+        <w:fldChar w:fldCharType="separate"/>
+      </w:r>
+      <w:r>
+        <w:rPr>
+          <w:noProof/>
+        </w:rPr>
+        <w:t>7</w:t>
+      </w:r>
+      <w:r>
+        <w:fldChar w:fldCharType="end"/>
+      </w:r>
+      <w:r>
+        <w:t xml:space="preserve"> Histogram of Scaled Age Data</w:t>
+      </w:r>
+    </w:p>
+    <w:p>
+      <w:pPr>
+        <w:pStyle w:val="Ttulo1"/>
+      </w:pPr>
+      <w:r>
+        <w:lastRenderedPageBreak/>
+        <w:t xml:space="preserve">Phase </w:t>
+      </w:r>
+      <w:r>
+        <w:t>5</w:t>
+      </w:r>
+      <w:r>
+        <w:t>: Model Development</w:t>
+      </w:r>
+    </w:p>
+    <w:p>
+      <w:pPr>
+        <w:pStyle w:val="Ttulo2"/>
+      </w:pPr>
+      <w:r>
+        <w:t>Training the model</w:t>
+      </w:r>
+    </w:p>
+    <w:p/>
+    <w:p>
+      <w:r>
+        <w:t>A logistic regression model was trained using a dataset comprising both numerical and categorical variables after scaling. The rationale of the choosing model is four our data set of</w:t>
+      </w:r>
+      <w:r>
+        <w:t xml:space="preserve"> bank marketing campaign, the objective is to predict whether a customer will subscribe to a term deposit, which is inherently a binary decision</w:t>
+      </w:r>
+      <w:r>
+        <w:t>. The model's predictive performance was evaluated using a hold-out test set, and the results were summarized in a confusion matrix.</w:t>
+      </w:r>
+    </w:p>
+    <w:p/>
+    <w:p/>
+    <w:p>
+      <w:pPr>
+        <w:pStyle w:val="Ttulo2"/>
+      </w:pPr>
+      <w:r>
+        <w:t>Confusion Matrix Interpretation</w:t>
+      </w:r>
+    </w:p>
+    <w:p/>
+    <w:p>
+      <w:pPr>
+        <w:keepNext/>
+      </w:pPr>
+      <w:r>
+        <w:drawing>
+          <wp:inline distT="0" distB="0" distL="0" distR="0" wp14:anchorId="669628C7" wp14:editId="29A74957">
+            <wp:extent cx="5458587" cy="4210638"/>
+            <wp:effectExtent l="0" t="0" r="8890" b="0"/>
+            <wp:docPr id="578541316" name="Imagen 1"/>
+            <wp:cNvGraphicFramePr>
+              <a:graphicFrameLocks xmlns:a="http://schemas.openxmlformats.org/drawingml/2006/main" noChangeAspect="1"/>
+            </wp:cNvGraphicFramePr>
+            <a:graphic xmlns:a="http://schemas.openxmlformats.org/drawingml/2006/main">
+              <a:graphicData uri="http://schemas.openxmlformats.org/drawingml/2006/picture">
+                <pic:pic xmlns:pic="http://schemas.openxmlformats.org/drawingml/2006/picture">
+                  <pic:nvPicPr>
+                    <pic:cNvPr id="578541316" name=""/>
+                    <pic:cNvPicPr/>
+                  </pic:nvPicPr>
+                  <pic:blipFill>
+                    <a:blip r:embed="rId11"/>
+                    <a:stretch>
+                      <a:fillRect/>
+                    </a:stretch>
+                  </pic:blipFill>
+                  <pic:spPr>
+                    <a:xfrm>
+                      <a:off x="0" y="0"/>
+                      <a:ext cx="5458587" cy="4210638"/>
+                    </a:xfrm>
+                    <a:prstGeom prst="rect">
+                      <a:avLst/>
+                    </a:prstGeom>
+                  </pic:spPr>
+                </pic:pic>
+              </a:graphicData>
+            </a:graphic>
+          </wp:inline>
+        </w:drawing>
+      </w:r>
+    </w:p>
+    <w:p>
+      <w:pPr>
+        <w:pStyle w:val="Descripcin"/>
+      </w:pPr>
+      <w:r>
+        <w:t xml:space="preserve">Figure </w:t>
+      </w:r>
+      <w:r>
+        <w:fldChar w:fldCharType="begin"/>
+      </w:r>
+      <w:r>
+        <w:instrText xml:space="preserve"> SEQ Figure \* ARABIC </w:instrText>
+      </w:r>
+      <w:r>
+        <w:fldChar w:fldCharType="separate"/>
+      </w:r>
+      <w:r>
+        <w:rPr>
+          <w:noProof/>
+        </w:rPr>
+        <w:t>8</w:t>
+      </w:r>
+      <w:r>
+        <w:fldChar w:fldCharType="end"/>
+      </w:r>
+      <w:r>
+        <w:t xml:space="preserve"> Confusion matrix of Logistic Regression</w:t>
+      </w:r>
+    </w:p>
+    <w:p>
+      <w:r>
+        <w:t>The confusion matrix provided a detailed breakdown of the model's predictions compared to the actual values:</w:t>
+      </w:r>
+    </w:p>
+    <w:p>
+      <w:r>
+        <w:lastRenderedPageBreak/>
+        <w:t>The model showed a high number of true negatives, suggesting it is effective at identifying customers who are not likely to subscribe.</w:t>
+      </w:r>
+    </w:p>
+    <w:p>
+      <w:r>
+        <w:t>The true positives count indicated successful identification of actual subscribers, though this number was relatively low.</w:t>
+      </w:r>
+    </w:p>
+    <w:p>
+      <w:r>
+        <w:t>False negatives and false positives were present, revealing instances where the model's predictions deviated from the actual customer behaviors.</w:t>
+      </w:r>
+    </w:p>
+    <w:p>
+      <w:r>
+        <w:t>Model Accuracy</w:t>
+      </w:r>
+    </w:p>
+    <w:p>
+      <w:r>
+        <w:t>The model achieved an accuracy of approximately 91.5%, which at first glance appears to be excellent. However, this high accuracy may be partly due to an imbalanced dataset, where one class outnumbers the other significantly.</w:t>
+      </w:r>
+    </w:p>
+    <w:p/>
+    <w:p/>
+    <w:p>
+      <w:pPr>
+        <w:pStyle w:val="Ttulo1"/>
+      </w:pPr>
+      <w:r>
+        <w:t>Phase 6: Model Evaluation and Selection</w:t>
+      </w:r>
+    </w:p>
+    <w:p/>
+    <w:p>
+      <w:pPr>
+        <w:keepNext/>
+      </w:pPr>
+      <w:r>
+        <w:drawing>
+          <wp:inline distT="0" distB="0" distL="0" distR="0" wp14:anchorId="11B5496D" wp14:editId="72CEA4A0">
+            <wp:extent cx="3801005" cy="743054"/>
+            <wp:effectExtent l="0" t="0" r="0" b="0"/>
+            <wp:docPr id="1461343202" name="Imagen 1"/>
+            <wp:cNvGraphicFramePr>
+              <a:graphicFrameLocks xmlns:a="http://schemas.openxmlformats.org/drawingml/2006/main" noChangeAspect="1"/>
+            </wp:cNvGraphicFramePr>
+            <a:graphic xmlns:a="http://schemas.openxmlformats.org/drawingml/2006/main">
+              <a:graphicData uri="http://schemas.openxmlformats.org/drawingml/2006/picture">
+                <pic:pic xmlns:pic="http://schemas.openxmlformats.org/drawingml/2006/picture">
+                  <pic:nvPicPr>
+                    <pic:cNvPr id="1461343202" name=""/>
+                    <pic:cNvPicPr/>
+                  </pic:nvPicPr>
+                  <pic:blipFill>
+                    <a:blip r:embed="rId12"/>
+                    <a:stretch>
+                      <a:fillRect/>
+                    </a:stretch>
+                  </pic:blipFill>
+                  <pic:spPr>
+                    <a:xfrm>
+                      <a:off x="0" y="0"/>
+                      <a:ext cx="3801005" cy="743054"/>
+                    </a:xfrm>
+                    <a:prstGeom prst="rect">
+                      <a:avLst/>
+                    </a:prstGeom>
+                  </pic:spPr>
+                </pic:pic>
+              </a:graphicData>
+            </a:graphic>
+          </wp:inline>
+        </w:drawing>
+      </w:r>
+    </w:p>
+    <w:p>
+      <w:pPr>
+        <w:pStyle w:val="Descripcin"/>
+      </w:pPr>
+      <w:r>
+        <w:t xml:space="preserve">Figure </w:t>
+      </w:r>
+      <w:r>
+        <w:fldChar w:fldCharType="begin"/>
+      </w:r>
+      <w:r>
+        <w:instrText xml:space="preserve"> SEQ Figure \* ARABIC </w:instrText>
+      </w:r>
+      <w:r>
+        <w:fldChar w:fldCharType="separate"/>
+      </w:r>
+      <w:r>
+        <w:rPr>
+          <w:noProof/>
+        </w:rPr>
+        <w:t>9</w:t>
+      </w:r>
+      <w:r>
+        <w:fldChar w:fldCharType="end"/>
+      </w:r>
+      <w:r>
+        <w:t xml:space="preserve"> Results of the ML Logistic Regression</w:t>
+      </w:r>
+    </w:p>
+    <w:p/>
+    <w:p>
+      <w:r>
+        <w:t>The model correctly predicts whether a customer will subscribe to a term deposit about 91.51%(</w:t>
+      </w:r>
+      <w:proofErr w:type="spellStart"/>
+      <w:r>
+        <w:t>Accurancy</w:t>
+      </w:r>
+      <w:proofErr w:type="spellEnd"/>
+      <w:r>
+        <w:t>) of the time. While this number seems high, accuracy is not always the best measure of performance. When the model predicts that a customer will subscribe, it is correct approximately 67.35% (Precision)of the time. This is a relatively moderate precision rate, indicating that when the model predicts a positive outcome (subscription), it is reasonably reliable.</w:t>
+      </w:r>
+    </w:p>
+    <w:p>
+      <w:r>
+        <w:t>As well the model correctly identifies 46.46%(Recall) of all actual subscription cases. This means that it misses more than half of the potential subscribers, which could be a disaster to the bank’s marketing.</w:t>
+      </w:r>
+    </w:p>
+    <w:p>
+      <w:r>
+        <w:t>An AUC of 71.82% is considered good and suggests that the model has a reasonable measure of separability. It indicates that there is a 71.82% chance that the model will be able to distinguish between a subscriber and a non-subscriber.</w:t>
+      </w:r>
+    </w:p>
+    <w:p>
+      <w:r>
+        <w:t>This marks the initial implementation of our first model. In the subsequent phases of our project, we will explore a variety of models to determine the best fit for our data. While logistic regression shows promise, it may not be the optimal choice.</w:t>
+      </w:r>
+    </w:p>
+    <w:p/>
+    <w:p/>
+    <w:p/>
+    <w:p/>
+    <w:p/>
+    <w:p>
+      <w:pPr>
+        <w:pStyle w:val="Ttulo1"/>
+      </w:pPr>
+      <w:r>
+        <w:t>Phase 7: Reporting and Presentation</w:t>
+      </w:r>
+    </w:p>
+    <w:p/>
+    <w:p>
+      <w:pPr>
+        <w:pStyle w:val="Ttulo2"/>
+      </w:pPr>
+      <w:r>
+        <w:t>F</w:t>
+      </w:r>
+      <w:r>
+        <w:t>uture recommendations</w:t>
+      </w:r>
+      <w:r>
+        <w:t>:</w:t>
+      </w:r>
+    </w:p>
+    <w:p>
+      <w:r>
+        <w:t>Explore whether additional features or feature transformation could improve model performance, particularly in terms of recall or trying to use the technique resampling or s</w:t>
+      </w:r>
+      <w:r>
+        <w:t>tratified cross-validation with hyperparameter tuning</w:t>
+      </w:r>
+    </w:p>
+    <w:p>
+      <w:r>
+        <w:t>Experiment with different models, such as decision trees, random forests, or gradient boosting machines, which might offer better performance, especially on an imbalanced dataset.</w:t>
+      </w:r>
+    </w:p>
+    <w:p>
+      <w:pPr>
+        <w:pStyle w:val="Ttulo3"/>
+      </w:pPr>
+      <w:r>
+        <w:t>Presentation:</w:t>
+      </w:r>
+    </w:p>
+    <w:p>
+      <w:pPr>
+        <w:pStyle w:val="Ttulo1"/>
+        <w:rPr>
+          <w:rFonts w:asciiTheme="minorHAnsi" w:eastAsiaTheme="minorHAnsi" w:hAnsiTheme="minorHAnsi" w:cstheme="minorBidi"/>
+          <w:color w:val="auto"/>
+          <w:sz w:val="22"/>
+          <w:szCs w:val="22"/>
+        </w:rPr>
+      </w:pPr>
+      <w:r>
+        <w:rPr>
+          <w:rFonts w:asciiTheme="minorHAnsi" w:eastAsiaTheme="minorHAnsi" w:hAnsiTheme="minorHAnsi" w:cstheme="minorBidi"/>
+          <w:color w:val="auto"/>
+          <w:sz w:val="22"/>
+          <w:szCs w:val="22"/>
+        </w:rPr>
+        <w:t>To effectively present the results of a data analysis project in a PowerPoint presentation, keeping it understandable for a diverse audience, including those not familiar with the data analysis process</w:t>
+      </w:r>
+    </w:p>
+    <w:p>
+      <w:pPr>
+        <w:pStyle w:val="Ttulo1"/>
+      </w:pPr>
+      <w:r>
+        <w:rPr>
+          <w:rStyle w:val="Ttulo3Car"/>
+        </w:rPr>
+        <w:t>Final Report:</w:t>
+      </w:r>
+      <w:r>
+        <w:t xml:space="preserve"> </w:t>
+      </w:r>
+    </w:p>
+    <w:p>
+      <w:pPr>
+        <w:pStyle w:val="Ttulo1"/>
+        <w:rPr>
+          <w:rFonts w:asciiTheme="minorHAnsi" w:eastAsiaTheme="minorHAnsi" w:hAnsiTheme="minorHAnsi" w:cstheme="minorBidi"/>
+          <w:color w:val="auto"/>
+          <w:sz w:val="22"/>
+          <w:szCs w:val="22"/>
+        </w:rPr>
+      </w:pPr>
+      <w:r>
+        <w:rPr>
+          <w:rFonts w:asciiTheme="minorHAnsi" w:eastAsiaTheme="minorHAnsi" w:hAnsiTheme="minorHAnsi" w:cstheme="minorBidi"/>
+          <w:color w:val="auto"/>
+          <w:sz w:val="22"/>
+          <w:szCs w:val="22"/>
+        </w:rPr>
+        <w:t>Writing</w:t>
+      </w:r>
+      <w:r>
+        <w:rPr>
+          <w:rFonts w:asciiTheme="minorHAnsi" w:eastAsiaTheme="minorHAnsi" w:hAnsiTheme="minorHAnsi" w:cstheme="minorBidi"/>
+          <w:color w:val="auto"/>
+          <w:sz w:val="22"/>
+          <w:szCs w:val="22"/>
+        </w:rPr>
+        <w:t xml:space="preserve"> a comprehensive report detailing all aspects of the data analysis project. This report should encompass the project's objectives, the motivation behind its execution, a thorough presentation of the results, and a well-justified explanation of the chosen model. Additionally, we should provide detailed insights into specific sections of the code, incorporating advanced technical terminology and techniques employed throughout the project.</w:t>
+      </w:r>
+    </w:p>
+    <w:p>
+      <w:pPr>
+        <w:pStyle w:val="Ttulo1"/>
+      </w:pPr>
+      <w:r>
+        <w:t>Phase 8: Project Review and Closure</w:t>
+      </w:r>
+    </w:p>
+    <w:p>
+      <w:r>
+        <w:t>After we finish all the phases of our project to evaluate successes, challenges, and learnings; we write a conclusion of about the project and for close the project we put all the references that we implement in our project</w:t>
+      </w:r>
+    </w:p>
+    <w:p>
+      <w:r>
+        <w:t>After</w:t>
+      </w:r>
+      <w:r>
+        <w:t xml:space="preserve"> the completion of all project phases, where we evaluate </w:t>
+      </w:r>
+      <w:r>
+        <w:t xml:space="preserve">the </w:t>
+      </w:r>
+      <w:r>
+        <w:t xml:space="preserve">achievements, confront challenges, and acquire valuable insights, we compose a comprehensive project conclusion. To formally conclude the project, we compile list of references </w:t>
+      </w:r>
+      <w:proofErr w:type="gramStart"/>
+      <w:r>
+        <w:t xml:space="preserve">that </w:t>
+      </w:r>
+      <w:r>
+        <w:t xml:space="preserve"> we</w:t>
+      </w:r>
+      <w:proofErr w:type="gramEnd"/>
+      <w:r>
+        <w:t xml:space="preserve"> implemented in the project.</w:t>
+      </w:r>
+    </w:p>
+    <w:p/>
+    <w:p/>
+    <w:p/>
+    <w:p/>
+    <w:p/>
+    <w:p>
+      <w:pPr>
+        <w:pStyle w:val="Ttulo2"/>
+      </w:pPr>
+      <w:r>
+        <w:lastRenderedPageBreak/>
+        <w:t>Conclusion</w:t>
+      </w:r>
+    </w:p>
+    <w:p>
+      <w:r>
+        <w:t xml:space="preserve">We </w:t>
+      </w:r>
+      <w:proofErr w:type="gramStart"/>
+      <w:r>
+        <w:t>have  structured</w:t>
+      </w:r>
+      <w:proofErr w:type="gramEnd"/>
+      <w:r>
+        <w:t xml:space="preserve"> our project, outlining each step in great detail. We began by selecting a dataset and conducting an in-depth Exploratory Data Analysis (EDA) to uncover patterns and insights. Following this, we processed the data to prepare it for Machine Learning (ML) techniques and analyzed the results.</w:t>
+      </w:r>
+    </w:p>
+    <w:p>
+      <w:r>
+        <w:t>To further enhance our project's outcomes, we are committed to improving the results by implementing additional Machine Learning techniques. In the upcoming phases, we will delve into steps such as presentation and closure, ensuring a comprehensive and well-rounded project delivery.</w:t>
+      </w:r>
+    </w:p>
+    <w:p>
+      <w:pPr>
+        <w:pStyle w:val="Ttulo1"/>
+      </w:pPr>
+      <w:r>
+        <w:t>Reference</w:t>
+      </w:r>
+    </w:p>
+    <w:p/>
+    <w:p>
+      <w:pPr>
+        <w:pStyle w:val="NormalWeb"/>
+        <w:spacing w:before="0" w:beforeAutospacing="0" w:after="240" w:afterAutospacing="0" w:line="360" w:lineRule="auto"/>
+      </w:pPr>
+      <w:r>
+        <w:t xml:space="preserve">Staff, G.P. (2020). </w:t>
+      </w:r>
+      <w:r>
+        <w:rPr>
+          <w:i/>
+          <w:iCs/>
+        </w:rPr>
+        <w:t>Understanding the Lifecycle of a Data Analysis Project</w:t>
+      </w:r>
+      <w:r>
+        <w:t>. [online] Graduate Blog. Available at: https://graduate.northeastern.edu/resources/data-analysis-project-lifecycle/.</w:t>
+      </w:r>
+    </w:p>
+    <w:p>
+      <w:r>
+        <w:t xml:space="preserve">Smith, A. (2023). 7 Fundamental Steps to Complete a Data Analytics Project. [online] blog.dataiku.com. Available at: </w:t>
+      </w:r>
+      <w:hyperlink r:id="rId13" w:history="1">
+        <w:r>
+          <w:rPr>
+            <w:rStyle w:val="Hipervnculo"/>
+          </w:rPr>
+          <w:t>https://blog.dataiku.com/fundamental-steps-data-project-success</w:t>
+        </w:r>
+      </w:hyperlink>
+      <w:r>
+        <w:t>.</w:t>
+      </w:r>
+    </w:p>
+    <w:p>
+      <w:r>
+        <w:t>www.cso.ie. (n.d.). What is the CPI - CSO - Central Statistics Office. [online] Available at: https://www.cso.ie/en/interactivezone/statisticsexplained/consumerpriceindex/whatisthecpi/#:~:text=The%20Consumer%2</w:t>
+      </w:r>
+      <w:r>
+        <w:t xml:space="preserve"> Investopedia. (n.d.). Understanding the Consumer Confidence Index. [online] </w:t>
+      </w:r>
+    </w:p>
+    <w:p>
+      <w:r>
+        <w:t>Available at: https://www.investopedia.com/insights/understanding-consumer-confidence-index/#:~:text=The%20Consumer%20Confidence%20Index%20(CCI.</w:t>
+      </w:r>
+      <w:r>
+        <w:t>0Price%20Index%20or [Accessed 13 Dec. 2023].</w:t>
+      </w:r>
+    </w:p>
+    <w:p>
+      <w:proofErr w:type="spellStart"/>
+      <w:r>
+        <w:t>Bankinter</w:t>
+      </w:r>
+      <w:proofErr w:type="spellEnd"/>
+      <w:r>
+        <w:t>. (n.d.). What is Euribor and how does it affect me? | FAQs. [online] Available at: https://www.bankinter.com/banca/en/faqs/mortgages/what-is-euribor-and-how-does-it-affect-me#:~:text=Euribor%20is%20the%20acronym%20for [Accessed 13 Dec. 2023].</w:t>
+      </w:r>
+    </w:p>
+    <w:p>
+      <w:r>
+        <w:t xml:space="preserve">matplotlib.org. (n.d.). </w:t>
+      </w:r>
+      <w:proofErr w:type="spellStart"/>
+      <w:proofErr w:type="gramStart"/>
+      <w:r>
+        <w:t>matplotlib.pyplot</w:t>
+      </w:r>
+      <w:proofErr w:type="gramEnd"/>
+      <w:r>
+        <w:t>.subplot</w:t>
+      </w:r>
+      <w:proofErr w:type="spellEnd"/>
+      <w:r>
+        <w:t xml:space="preserve"> — Matplotlib 3.4.3 documentation. [online] Available at: https://matplotlib.org/stable/api/_as_gen/matplotlib.pyplot.subplot.html.</w:t>
       </w:r>
     </w:p>
     <w:p/>
@@ -2613,6 +3426,35 @@
       <w:szCs w:val="18"/>
     </w:rPr>
   </w:style>
+  <w:style w:type="paragraph" w:styleId="NormalWeb">
+    <w:name w:val="Normal (Web)"/>
+    <w:basedOn w:val="Normal"/>
+    <w:uiPriority w:val="99"/>
+    <w:semiHidden/>
+    <w:unhideWhenUsed/>
+    <w:rsid w:val="00280F5E"/>
+    <w:pPr>
+      <w:spacing w:before="100" w:beforeAutospacing="1" w:after="100" w:afterAutospacing="1" w:line="240" w:lineRule="auto"/>
+    </w:pPr>
+    <w:rPr>
+      <w:rFonts w:ascii="Times New Roman" w:eastAsia="Times New Roman" w:hAnsi="Times New Roman" w:cs="Times New Roman"/>
+      <w:kern w:val="0"/>
+      <w:sz w:val="24"/>
+      <w:szCs w:val="24"/>
+      <w14:ligatures w14:val="none"/>
+    </w:rPr>
+  </w:style>
+  <w:style w:type="character" w:styleId="Hipervnculo">
+    <w:name w:val="Hyperlink"/>
+    <w:basedOn w:val="Fuentedeprrafopredeter"/>
+    <w:uiPriority w:val="99"/>
+    <w:unhideWhenUsed/>
+    <w:rsid w:val="00280F5E"/>
+    <w:rPr>
+      <w:color w:val="0563C1" w:themeColor="hyperlink"/>
+      <w:u w:val="single"/>
+    </w:rPr>
+  </w:style>
 </w:styles>
 </file>
 

--- a/Federico_Ariton_Strategicthinking_Report_HDip_CA2.docx
+++ b/Federico_Ariton_Strategicthinking_Report_HDip_CA2.docx
@@ -4,6 +4,5308 @@
   <w:body>
     <w:p>
       <w:pPr>
+        <w:spacing w:after="0" w:line="240" w:lineRule="auto"/>
+        <w:jc w:val="center"/>
+        <w:rPr>
+          <w:rFonts w:cs="Arial"/>
+          <w:b/>
+          <w:sz w:val="36"/>
+          <w:szCs w:val="44"/>
+        </w:rPr>
+      </w:pPr>
+      <w:r>
+        <w:rPr>
+          <w:rFonts w:cs="Arial"/>
+          <w:b/>
+          <w:sz w:val="36"/>
+          <w:szCs w:val="44"/>
+        </w:rPr>
+        <w:t>CCT College Dublin</w:t>
+      </w:r>
+    </w:p>
+    <w:p>
+      <w:pPr>
+        <w:spacing w:after="0" w:line="240" w:lineRule="auto"/>
+        <w:rPr>
+          <w:rFonts w:cs="Arial"/>
+          <w:b/>
+          <w:sz w:val="28"/>
+          <w:szCs w:val="44"/>
+        </w:rPr>
+      </w:pPr>
+    </w:p>
+    <w:p>
+      <w:pPr>
+        <w:pBdr>
+          <w:bottom w:val="single" w:sz="12" w:space="1" w:color="auto"/>
+        </w:pBdr>
+        <w:spacing w:after="0" w:line="240" w:lineRule="auto"/>
+        <w:jc w:val="center"/>
+        <w:rPr>
+          <w:rFonts w:cs="Arial"/>
+          <w:b/>
+          <w:sz w:val="28"/>
+          <w:szCs w:val="44"/>
+        </w:rPr>
+      </w:pPr>
+      <w:r>
+        <w:rPr>
+          <w:rFonts w:cs="Arial"/>
+          <w:b/>
+          <w:sz w:val="28"/>
+          <w:szCs w:val="44"/>
+        </w:rPr>
+        <w:t>Assessment Cover Page</w:t>
+      </w:r>
+    </w:p>
+    <w:p>
+      <w:pPr>
+        <w:pBdr>
+          <w:bottom w:val="single" w:sz="12" w:space="1" w:color="auto"/>
+        </w:pBdr>
+        <w:spacing w:after="0" w:line="240" w:lineRule="auto"/>
+        <w:jc w:val="center"/>
+        <w:rPr>
+          <w:rFonts w:cs="Arial"/>
+          <w:b/>
+          <w:sz w:val="28"/>
+          <w:szCs w:val="44"/>
+        </w:rPr>
+      </w:pPr>
+    </w:p>
+    <w:p/>
+    <w:tbl>
+      <w:tblPr>
+        <w:tblStyle w:val="Tablaconcuadrcula"/>
+        <w:tblW w:w="0" w:type="auto"/>
+        <w:tblInd w:w="0" w:type="dxa"/>
+        <w:tblLook w:val="04A0" w:firstRow="1" w:lastRow="0" w:firstColumn="1" w:lastColumn="0" w:noHBand="0" w:noVBand="1"/>
+      </w:tblPr>
+      <w:tblGrid>
+        <w:gridCol w:w="2263"/>
+        <w:gridCol w:w="6753"/>
+      </w:tblGrid>
+      <w:tr>
+        <w:tc>
+          <w:tcPr>
+            <w:tcW w:w="2263" w:type="dxa"/>
+            <w:tcBorders>
+              <w:top w:val="single" w:sz="4" w:space="0" w:color="auto"/>
+              <w:left w:val="single" w:sz="4" w:space="0" w:color="auto"/>
+              <w:bottom w:val="single" w:sz="4" w:space="0" w:color="auto"/>
+              <w:right w:val="single" w:sz="4" w:space="0" w:color="auto"/>
+            </w:tcBorders>
+          </w:tcPr>
+          <w:p>
+            <w:pPr>
+              <w:rPr>
+                <w:b/>
+                <w:bCs/>
+              </w:rPr>
+            </w:pPr>
+            <w:r>
+              <w:rPr>
+                <w:b/>
+                <w:bCs/>
+              </w:rPr>
+              <w:t>Module Title:</w:t>
+            </w:r>
+          </w:p>
+          <w:p>
+            <w:pPr>
+              <w:rPr>
+                <w:b/>
+                <w:bCs/>
+              </w:rPr>
+            </w:pPr>
+          </w:p>
+        </w:tc>
+        <w:tc>
+          <w:tcPr>
+            <w:tcW w:w="6753" w:type="dxa"/>
+            <w:tcBorders>
+              <w:top w:val="single" w:sz="4" w:space="0" w:color="auto"/>
+              <w:left w:val="single" w:sz="4" w:space="0" w:color="auto"/>
+              <w:bottom w:val="single" w:sz="4" w:space="0" w:color="auto"/>
+              <w:right w:val="single" w:sz="4" w:space="0" w:color="auto"/>
+            </w:tcBorders>
+          </w:tcPr>
+          <w:p>
+            <w:r>
+              <w:t>Strategic Thinking</w:t>
+            </w:r>
+          </w:p>
+        </w:tc>
+      </w:tr>
+      <w:tr>
+        <w:tc>
+          <w:tcPr>
+            <w:tcW w:w="2263" w:type="dxa"/>
+            <w:tcBorders>
+              <w:top w:val="single" w:sz="4" w:space="0" w:color="auto"/>
+              <w:left w:val="single" w:sz="4" w:space="0" w:color="auto"/>
+              <w:bottom w:val="single" w:sz="4" w:space="0" w:color="auto"/>
+              <w:right w:val="single" w:sz="4" w:space="0" w:color="auto"/>
+            </w:tcBorders>
+          </w:tcPr>
+          <w:p>
+            <w:pPr>
+              <w:rPr>
+                <w:b/>
+                <w:bCs/>
+              </w:rPr>
+            </w:pPr>
+            <w:r>
+              <w:rPr>
+                <w:b/>
+                <w:bCs/>
+              </w:rPr>
+              <w:t>Assessment Title:</w:t>
+            </w:r>
+          </w:p>
+          <w:p>
+            <w:pPr>
+              <w:rPr>
+                <w:b/>
+                <w:bCs/>
+              </w:rPr>
+            </w:pPr>
+          </w:p>
+        </w:tc>
+        <w:tc>
+          <w:tcPr>
+            <w:tcW w:w="6753" w:type="dxa"/>
+            <w:tcBorders>
+              <w:top w:val="single" w:sz="4" w:space="0" w:color="auto"/>
+              <w:left w:val="single" w:sz="4" w:space="0" w:color="auto"/>
+              <w:bottom w:val="single" w:sz="4" w:space="0" w:color="auto"/>
+              <w:right w:val="single" w:sz="4" w:space="0" w:color="auto"/>
+            </w:tcBorders>
+          </w:tcPr>
+          <w:p>
+            <w:r>
+              <w:t xml:space="preserve">CA </w:t>
+            </w:r>
+            <w:r>
+              <w:t>2</w:t>
+            </w:r>
+            <w:r>
+              <w:t>– Capstone Project Proposal</w:t>
+            </w:r>
+          </w:p>
+        </w:tc>
+      </w:tr>
+      <w:tr>
+        <w:tc>
+          <w:tcPr>
+            <w:tcW w:w="2263" w:type="dxa"/>
+            <w:tcBorders>
+              <w:top w:val="single" w:sz="4" w:space="0" w:color="auto"/>
+              <w:left w:val="single" w:sz="4" w:space="0" w:color="auto"/>
+              <w:bottom w:val="single" w:sz="4" w:space="0" w:color="auto"/>
+              <w:right w:val="single" w:sz="4" w:space="0" w:color="auto"/>
+            </w:tcBorders>
+          </w:tcPr>
+          <w:p>
+            <w:pPr>
+              <w:rPr>
+                <w:b/>
+                <w:bCs/>
+              </w:rPr>
+            </w:pPr>
+            <w:r>
+              <w:rPr>
+                <w:b/>
+                <w:bCs/>
+              </w:rPr>
+              <w:t>Lecturer Name:</w:t>
+            </w:r>
+          </w:p>
+          <w:p>
+            <w:pPr>
+              <w:rPr>
+                <w:b/>
+                <w:bCs/>
+              </w:rPr>
+            </w:pPr>
+          </w:p>
+        </w:tc>
+        <w:tc>
+          <w:tcPr>
+            <w:tcW w:w="6753" w:type="dxa"/>
+            <w:tcBorders>
+              <w:top w:val="single" w:sz="4" w:space="0" w:color="auto"/>
+              <w:left w:val="single" w:sz="4" w:space="0" w:color="auto"/>
+              <w:bottom w:val="single" w:sz="4" w:space="0" w:color="auto"/>
+              <w:right w:val="single" w:sz="4" w:space="0" w:color="auto"/>
+            </w:tcBorders>
+            <w:hideMark/>
+          </w:tcPr>
+          <w:p>
+            <w:r>
+              <w:t>James Garza</w:t>
+            </w:r>
+          </w:p>
+        </w:tc>
+      </w:tr>
+      <w:tr>
+        <w:tc>
+          <w:tcPr>
+            <w:tcW w:w="2263" w:type="dxa"/>
+            <w:tcBorders>
+              <w:top w:val="single" w:sz="4" w:space="0" w:color="auto"/>
+              <w:left w:val="single" w:sz="4" w:space="0" w:color="auto"/>
+              <w:bottom w:val="single" w:sz="4" w:space="0" w:color="auto"/>
+              <w:right w:val="single" w:sz="4" w:space="0" w:color="auto"/>
+            </w:tcBorders>
+          </w:tcPr>
+          <w:p>
+            <w:pPr>
+              <w:rPr>
+                <w:b/>
+                <w:bCs/>
+              </w:rPr>
+            </w:pPr>
+            <w:r>
+              <w:rPr>
+                <w:b/>
+                <w:bCs/>
+              </w:rPr>
+              <w:t>Student Full Name:</w:t>
+            </w:r>
+          </w:p>
+          <w:p>
+            <w:pPr>
+              <w:rPr>
+                <w:b/>
+                <w:bCs/>
+              </w:rPr>
+            </w:pPr>
+          </w:p>
+        </w:tc>
+        <w:tc>
+          <w:tcPr>
+            <w:tcW w:w="6753" w:type="dxa"/>
+            <w:tcBorders>
+              <w:top w:val="single" w:sz="4" w:space="0" w:color="auto"/>
+              <w:left w:val="single" w:sz="4" w:space="0" w:color="auto"/>
+              <w:bottom w:val="single" w:sz="4" w:space="0" w:color="auto"/>
+              <w:right w:val="single" w:sz="4" w:space="0" w:color="auto"/>
+            </w:tcBorders>
+          </w:tcPr>
+          <w:p>
+            <w:r>
+              <w:t xml:space="preserve">Federico Ariton </w:t>
+            </w:r>
+          </w:p>
+        </w:tc>
+      </w:tr>
+      <w:tr>
+        <w:tc>
+          <w:tcPr>
+            <w:tcW w:w="2263" w:type="dxa"/>
+            <w:tcBorders>
+              <w:top w:val="single" w:sz="4" w:space="0" w:color="auto"/>
+              <w:left w:val="single" w:sz="4" w:space="0" w:color="auto"/>
+              <w:bottom w:val="single" w:sz="4" w:space="0" w:color="auto"/>
+              <w:right w:val="single" w:sz="4" w:space="0" w:color="auto"/>
+            </w:tcBorders>
+          </w:tcPr>
+          <w:p>
+            <w:pPr>
+              <w:rPr>
+                <w:b/>
+                <w:bCs/>
+              </w:rPr>
+            </w:pPr>
+            <w:r>
+              <w:rPr>
+                <w:b/>
+                <w:bCs/>
+              </w:rPr>
+              <w:t>Student Number:</w:t>
+            </w:r>
+          </w:p>
+          <w:p>
+            <w:pPr>
+              <w:rPr>
+                <w:b/>
+                <w:bCs/>
+              </w:rPr>
+            </w:pPr>
+          </w:p>
+        </w:tc>
+        <w:tc>
+          <w:tcPr>
+            <w:tcW w:w="6753" w:type="dxa"/>
+            <w:tcBorders>
+              <w:top w:val="single" w:sz="4" w:space="0" w:color="auto"/>
+              <w:left w:val="single" w:sz="4" w:space="0" w:color="auto"/>
+              <w:bottom w:val="single" w:sz="4" w:space="0" w:color="auto"/>
+              <w:right w:val="single" w:sz="4" w:space="0" w:color="auto"/>
+            </w:tcBorders>
+          </w:tcPr>
+          <w:p>
+            <w:r>
+              <w:t>sba22090</w:t>
+            </w:r>
+            <w:r>
+              <w:t xml:space="preserve"> </w:t>
+            </w:r>
+          </w:p>
+        </w:tc>
+      </w:tr>
+      <w:tr>
+        <w:tc>
+          <w:tcPr>
+            <w:tcW w:w="2263" w:type="dxa"/>
+            <w:tcBorders>
+              <w:top w:val="single" w:sz="4" w:space="0" w:color="auto"/>
+              <w:left w:val="single" w:sz="4" w:space="0" w:color="auto"/>
+              <w:bottom w:val="single" w:sz="4" w:space="0" w:color="auto"/>
+              <w:right w:val="single" w:sz="4" w:space="0" w:color="auto"/>
+            </w:tcBorders>
+          </w:tcPr>
+          <w:p>
+            <w:pPr>
+              <w:rPr>
+                <w:b/>
+                <w:bCs/>
+              </w:rPr>
+            </w:pPr>
+            <w:r>
+              <w:rPr>
+                <w:b/>
+                <w:bCs/>
+              </w:rPr>
+              <w:t>Assessment Due Date:</w:t>
+            </w:r>
+          </w:p>
+          <w:p>
+            <w:pPr>
+              <w:rPr>
+                <w:b/>
+                <w:bCs/>
+              </w:rPr>
+            </w:pPr>
+          </w:p>
+        </w:tc>
+        <w:tc>
+          <w:tcPr>
+            <w:tcW w:w="6753" w:type="dxa"/>
+            <w:tcBorders>
+              <w:top w:val="single" w:sz="4" w:space="0" w:color="auto"/>
+              <w:left w:val="single" w:sz="4" w:space="0" w:color="auto"/>
+              <w:bottom w:val="single" w:sz="4" w:space="0" w:color="auto"/>
+              <w:right w:val="single" w:sz="4" w:space="0" w:color="auto"/>
+            </w:tcBorders>
+          </w:tcPr>
+          <w:p>
+            <w:r>
+              <w:t>12/17/2023</w:t>
+            </w:r>
+          </w:p>
+        </w:tc>
+      </w:tr>
+      <w:tr>
+        <w:tc>
+          <w:tcPr>
+            <w:tcW w:w="2263" w:type="dxa"/>
+            <w:tcBorders>
+              <w:top w:val="single" w:sz="4" w:space="0" w:color="auto"/>
+              <w:left w:val="single" w:sz="4" w:space="0" w:color="auto"/>
+              <w:bottom w:val="single" w:sz="4" w:space="0" w:color="auto"/>
+              <w:right w:val="single" w:sz="4" w:space="0" w:color="auto"/>
+            </w:tcBorders>
+          </w:tcPr>
+          <w:p>
+            <w:pPr>
+              <w:rPr>
+                <w:b/>
+                <w:bCs/>
+              </w:rPr>
+            </w:pPr>
+            <w:r>
+              <w:rPr>
+                <w:b/>
+                <w:bCs/>
+              </w:rPr>
+              <w:t>Date of Submission:</w:t>
+            </w:r>
+          </w:p>
+          <w:p>
+            <w:pPr>
+              <w:rPr>
+                <w:b/>
+                <w:bCs/>
+              </w:rPr>
+            </w:pPr>
+          </w:p>
+        </w:tc>
+        <w:tc>
+          <w:tcPr>
+            <w:tcW w:w="6753" w:type="dxa"/>
+            <w:tcBorders>
+              <w:top w:val="single" w:sz="4" w:space="0" w:color="auto"/>
+              <w:left w:val="single" w:sz="4" w:space="0" w:color="auto"/>
+              <w:bottom w:val="single" w:sz="4" w:space="0" w:color="auto"/>
+              <w:right w:val="single" w:sz="4" w:space="0" w:color="auto"/>
+            </w:tcBorders>
+          </w:tcPr>
+          <w:p>
+            <w:r>
+              <w:t>12/17/2023</w:t>
+            </w:r>
+          </w:p>
+        </w:tc>
+      </w:tr>
+    </w:tbl>
+    <w:p>
+      <w:pPr>
+        <w:rPr>
+          <w:lang w:val="en-IE"/>
+        </w:rPr>
+      </w:pPr>
+    </w:p>
+    <w:p>
+      <w:pPr>
+        <w:pBdr>
+          <w:bottom w:val="single" w:sz="12" w:space="31" w:color="auto"/>
+        </w:pBdr>
+        <w:spacing w:after="0" w:line="240" w:lineRule="auto"/>
+        <w:rPr>
+          <w:rFonts w:cs="Arial"/>
+          <w:b/>
+          <w:sz w:val="20"/>
+        </w:rPr>
+      </w:pPr>
+    </w:p>
+    <w:p>
+      <w:pPr>
+        <w:pBdr>
+          <w:bottom w:val="single" w:sz="12" w:space="31" w:color="auto"/>
+        </w:pBdr>
+        <w:spacing w:after="0" w:line="240" w:lineRule="auto"/>
+        <w:rPr>
+          <w:rFonts w:cs="Arial"/>
+          <w:b/>
+          <w:sz w:val="20"/>
+        </w:rPr>
+      </w:pPr>
+    </w:p>
+    <w:p>
+      <w:pPr>
+        <w:spacing w:after="0" w:line="240" w:lineRule="auto"/>
+        <w:rPr>
+          <w:rFonts w:cs="Arial"/>
+          <w:b/>
+          <w:sz w:val="20"/>
+        </w:rPr>
+      </w:pPr>
+    </w:p>
+    <w:p>
+      <w:pPr>
+        <w:spacing w:after="0" w:line="240" w:lineRule="auto"/>
+        <w:rPr>
+          <w:rFonts w:cs="Arial"/>
+          <w:b/>
+          <w:sz w:val="20"/>
+        </w:rPr>
+      </w:pPr>
+      <w:r>
+        <w:rPr>
+          <w:rFonts w:cs="Arial"/>
+          <w:b/>
+          <w:sz w:val="20"/>
+        </w:rPr>
+        <w:t xml:space="preserve">Declaration </w:t>
+      </w:r>
+    </w:p>
+    <w:p>
+      <w:pPr>
+        <w:spacing w:after="0" w:line="240" w:lineRule="auto"/>
+        <w:rPr>
+          <w:rFonts w:cs="Arial"/>
+          <w:sz w:val="20"/>
+        </w:rPr>
+      </w:pPr>
+      <w:r>
+        <w:rPr>
+          <w:rFonts w:cs="Arial"/>
+          <w:sz w:val="20"/>
+        </w:rPr>
+        <w:tab/>
+      </w:r>
+      <w:r>
+        <w:rPr>
+          <w:rFonts w:cs="Arial"/>
+          <w:sz w:val="20"/>
+        </w:rPr>
+        <w:tab/>
+      </w:r>
+      <w:r>
+        <w:rPr>
+          <w:rFonts w:cs="Arial"/>
+          <w:sz w:val="20"/>
+        </w:rPr>
+        <w:tab/>
+      </w:r>
+    </w:p>
+    <w:tbl>
+      <w:tblPr>
+        <w:tblStyle w:val="Tablaconcuadrcula"/>
+        <w:tblW w:w="0" w:type="auto"/>
+        <w:tblInd w:w="0" w:type="dxa"/>
+        <w:tblLook w:val="04A0" w:firstRow="1" w:lastRow="0" w:firstColumn="1" w:lastColumn="0" w:noHBand="0" w:noVBand="1"/>
+      </w:tblPr>
+      <w:tblGrid>
+        <w:gridCol w:w="9016"/>
+      </w:tblGrid>
+      <w:tr>
+        <w:trPr>
+          <w:trHeight w:val="1111"/>
+        </w:trPr>
+        <w:tc>
+          <w:tcPr>
+            <w:tcW w:w="9016" w:type="dxa"/>
+            <w:tcBorders>
+              <w:top w:val="single" w:sz="4" w:space="0" w:color="auto"/>
+              <w:left w:val="single" w:sz="4" w:space="0" w:color="auto"/>
+              <w:bottom w:val="single" w:sz="4" w:space="0" w:color="auto"/>
+              <w:right w:val="single" w:sz="4" w:space="0" w:color="auto"/>
+            </w:tcBorders>
+          </w:tcPr>
+          <w:p>
+            <w:pPr>
+              <w:rPr>
+                <w:rFonts w:cs="Arial"/>
+              </w:rPr>
+            </w:pPr>
+            <w:r>
+              <w:rPr>
+                <w:rFonts w:cs="Arial"/>
+              </w:rPr>
+              <w:t>By submitting this assessment, I confirm that I have read the CCT policy on Academic Misconduct and understand the implications of submitting work that is not my own or does not appropriately reference material taken from a third party or other source. I declare it to be my own work and that all material from third parties has been appropriately referenced. I further confirm that this work has not previously been submitted for assessment by myself or someone else in CCT College Dublin or any other higher education institution.</w:t>
+            </w:r>
+          </w:p>
+          <w:p>
+            <w:pPr>
+              <w:rPr>
+                <w:rFonts w:cs="Arial"/>
+                <w:sz w:val="20"/>
+              </w:rPr>
+            </w:pPr>
+          </w:p>
+        </w:tc>
+      </w:tr>
+    </w:tbl>
+    <w:p>
+      <w:pPr>
+        <w:spacing w:after="0" w:line="240" w:lineRule="auto"/>
+        <w:rPr>
+          <w:rFonts w:cs="Arial"/>
+          <w:sz w:val="20"/>
+          <w:lang w:val="en-IE"/>
+        </w:rPr>
+      </w:pPr>
+    </w:p>
+    <w:p>
+      <w:pPr>
+        <w:spacing w:after="0" w:line="240" w:lineRule="auto"/>
+        <w:rPr>
+          <w:rFonts w:cs="Arial"/>
+          <w:sz w:val="20"/>
+        </w:rPr>
+      </w:pPr>
+    </w:p>
+    <w:p/>
+    <w:sdt>
+      <w:sdtPr>
+        <w:rPr>
+          <w:lang w:val="es-ES"/>
+        </w:rPr>
+        <w:id w:val="-574274679"/>
+        <w:docPartObj>
+          <w:docPartGallery w:val="Table of Contents"/>
+          <w:docPartUnique/>
+        </w:docPartObj>
+      </w:sdtPr>
+      <w:sdtEndPr>
+        <w:rPr>
+          <w:rFonts w:asciiTheme="minorHAnsi" w:eastAsiaTheme="minorHAnsi" w:hAnsiTheme="minorHAnsi" w:cstheme="minorBidi"/>
+          <w:b/>
+          <w:bCs/>
+          <w:color w:val="auto"/>
+          <w:kern w:val="2"/>
+          <w:sz w:val="22"/>
+          <w:szCs w:val="22"/>
+          <w14:ligatures w14:val="standardContextual"/>
+        </w:rPr>
+      </w:sdtEndPr>
+      <w:sdtContent>
+        <w:p>
+          <w:pPr>
+            <w:pStyle w:val="TtuloTDC"/>
+          </w:pPr>
+          <w:proofErr w:type="spellStart"/>
+          <w:r>
+            <w:rPr>
+              <w:lang w:val="es-ES"/>
+            </w:rPr>
+            <w:t>Index</w:t>
+          </w:r>
+          <w:proofErr w:type="spellEnd"/>
+        </w:p>
+        <w:p>
+          <w:pPr>
+            <w:pStyle w:val="TDC1"/>
+            <w:tabs>
+              <w:tab w:val="right" w:leader="dot" w:pos="9350"/>
+            </w:tabs>
+            <w:rPr>
+              <w:rFonts w:eastAsiaTheme="minorEastAsia"/>
+              <w:noProof/>
+            </w:rPr>
+          </w:pPr>
+          <w:r>
+            <w:fldChar w:fldCharType="begin"/>
+          </w:r>
+          <w:r>
+            <w:instrText xml:space="preserve"> TOC \o "1-3" \h \z \u </w:instrText>
+          </w:r>
+          <w:r>
+            <w:fldChar w:fldCharType="separate"/>
+          </w:r>
+          <w:hyperlink w:anchor="_Toc153718962" w:history="1">
+            <w:r>
+              <w:rPr>
+                <w:rStyle w:val="Hipervnculo"/>
+                <w:noProof/>
+              </w:rPr>
+              <w:t>Introduction</w:t>
+            </w:r>
+            <w:r>
+              <w:rPr>
+                <w:noProof/>
+                <w:webHidden/>
+              </w:rPr>
+              <w:tab/>
+            </w:r>
+            <w:r>
+              <w:rPr>
+                <w:noProof/>
+                <w:webHidden/>
+              </w:rPr>
+              <w:fldChar w:fldCharType="begin"/>
+            </w:r>
+            <w:r>
+              <w:rPr>
+                <w:noProof/>
+                <w:webHidden/>
+              </w:rPr>
+              <w:instrText xml:space="preserve"> PAGEREF _Toc153718962 \h </w:instrText>
+            </w:r>
+            <w:r>
+              <w:rPr>
+                <w:noProof/>
+                <w:webHidden/>
+              </w:rPr>
+            </w:r>
+            <w:r>
+              <w:rPr>
+                <w:noProof/>
+                <w:webHidden/>
+              </w:rPr>
+              <w:fldChar w:fldCharType="separate"/>
+            </w:r>
+            <w:r>
+              <w:rPr>
+                <w:noProof/>
+                <w:webHidden/>
+              </w:rPr>
+              <w:t>2</w:t>
+            </w:r>
+            <w:r>
+              <w:rPr>
+                <w:noProof/>
+                <w:webHidden/>
+              </w:rPr>
+              <w:fldChar w:fldCharType="end"/>
+            </w:r>
+          </w:hyperlink>
+        </w:p>
+        <w:p>
+          <w:pPr>
+            <w:pStyle w:val="TDC1"/>
+            <w:tabs>
+              <w:tab w:val="right" w:leader="dot" w:pos="9350"/>
+            </w:tabs>
+            <w:rPr>
+              <w:rFonts w:eastAsiaTheme="minorEastAsia"/>
+              <w:noProof/>
+            </w:rPr>
+          </w:pPr>
+          <w:hyperlink w:anchor="_Toc153718963" w:history="1">
+            <w:r>
+              <w:rPr>
+                <w:rStyle w:val="Hipervnculo"/>
+                <w:noProof/>
+              </w:rPr>
+              <w:t>Project plan (Staff, 2020) , (Smith, 2023)</w:t>
+            </w:r>
+            <w:r>
+              <w:rPr>
+                <w:noProof/>
+                <w:webHidden/>
+              </w:rPr>
+              <w:tab/>
+            </w:r>
+            <w:r>
+              <w:rPr>
+                <w:noProof/>
+                <w:webHidden/>
+              </w:rPr>
+              <w:fldChar w:fldCharType="begin"/>
+            </w:r>
+            <w:r>
+              <w:rPr>
+                <w:noProof/>
+                <w:webHidden/>
+              </w:rPr>
+              <w:instrText xml:space="preserve"> PAGEREF _Toc153718963 \h </w:instrText>
+            </w:r>
+            <w:r>
+              <w:rPr>
+                <w:noProof/>
+                <w:webHidden/>
+              </w:rPr>
+            </w:r>
+            <w:r>
+              <w:rPr>
+                <w:noProof/>
+                <w:webHidden/>
+              </w:rPr>
+              <w:fldChar w:fldCharType="separate"/>
+            </w:r>
+            <w:r>
+              <w:rPr>
+                <w:noProof/>
+                <w:webHidden/>
+              </w:rPr>
+              <w:t>2</w:t>
+            </w:r>
+            <w:r>
+              <w:rPr>
+                <w:noProof/>
+                <w:webHidden/>
+              </w:rPr>
+              <w:fldChar w:fldCharType="end"/>
+            </w:r>
+          </w:hyperlink>
+        </w:p>
+        <w:p>
+          <w:pPr>
+            <w:pStyle w:val="TDC2"/>
+            <w:tabs>
+              <w:tab w:val="right" w:leader="dot" w:pos="9350"/>
+            </w:tabs>
+            <w:rPr>
+              <w:rFonts w:eastAsiaTheme="minorEastAsia"/>
+              <w:noProof/>
+            </w:rPr>
+          </w:pPr>
+          <w:hyperlink w:anchor="_Toc153718964" w:history="1">
+            <w:r>
+              <w:rPr>
+                <w:rStyle w:val="Hipervnculo"/>
+                <w:noProof/>
+              </w:rPr>
+              <w:t>Phase 1: structure of the project and Business understanding</w:t>
+            </w:r>
+            <w:r>
+              <w:rPr>
+                <w:noProof/>
+                <w:webHidden/>
+              </w:rPr>
+              <w:tab/>
+            </w:r>
+            <w:r>
+              <w:rPr>
+                <w:noProof/>
+                <w:webHidden/>
+              </w:rPr>
+              <w:fldChar w:fldCharType="begin"/>
+            </w:r>
+            <w:r>
+              <w:rPr>
+                <w:noProof/>
+                <w:webHidden/>
+              </w:rPr>
+              <w:instrText xml:space="preserve"> PAGEREF _Toc153718964 \h </w:instrText>
+            </w:r>
+            <w:r>
+              <w:rPr>
+                <w:noProof/>
+                <w:webHidden/>
+              </w:rPr>
+            </w:r>
+            <w:r>
+              <w:rPr>
+                <w:noProof/>
+                <w:webHidden/>
+              </w:rPr>
+              <w:fldChar w:fldCharType="separate"/>
+            </w:r>
+            <w:r>
+              <w:rPr>
+                <w:noProof/>
+                <w:webHidden/>
+              </w:rPr>
+              <w:t>2</w:t>
+            </w:r>
+            <w:r>
+              <w:rPr>
+                <w:noProof/>
+                <w:webHidden/>
+              </w:rPr>
+              <w:fldChar w:fldCharType="end"/>
+            </w:r>
+          </w:hyperlink>
+        </w:p>
+        <w:p>
+          <w:pPr>
+            <w:pStyle w:val="TDC3"/>
+            <w:tabs>
+              <w:tab w:val="right" w:leader="dot" w:pos="9350"/>
+            </w:tabs>
+            <w:rPr>
+              <w:rFonts w:eastAsiaTheme="minorEastAsia"/>
+              <w:noProof/>
+            </w:rPr>
+          </w:pPr>
+          <w:hyperlink w:anchor="_Toc153718965" w:history="1">
+            <w:r>
+              <w:rPr>
+                <w:rStyle w:val="Hipervnculo"/>
+                <w:noProof/>
+              </w:rPr>
+              <w:t>Timeline:</w:t>
+            </w:r>
+            <w:r>
+              <w:rPr>
+                <w:noProof/>
+                <w:webHidden/>
+              </w:rPr>
+              <w:tab/>
+            </w:r>
+            <w:r>
+              <w:rPr>
+                <w:noProof/>
+                <w:webHidden/>
+              </w:rPr>
+              <w:fldChar w:fldCharType="begin"/>
+            </w:r>
+            <w:r>
+              <w:rPr>
+                <w:noProof/>
+                <w:webHidden/>
+              </w:rPr>
+              <w:instrText xml:space="preserve"> PAGEREF _Toc153718965 \h </w:instrText>
+            </w:r>
+            <w:r>
+              <w:rPr>
+                <w:noProof/>
+                <w:webHidden/>
+              </w:rPr>
+            </w:r>
+            <w:r>
+              <w:rPr>
+                <w:noProof/>
+                <w:webHidden/>
+              </w:rPr>
+              <w:fldChar w:fldCharType="separate"/>
+            </w:r>
+            <w:r>
+              <w:rPr>
+                <w:noProof/>
+                <w:webHidden/>
+              </w:rPr>
+              <w:t>2</w:t>
+            </w:r>
+            <w:r>
+              <w:rPr>
+                <w:noProof/>
+                <w:webHidden/>
+              </w:rPr>
+              <w:fldChar w:fldCharType="end"/>
+            </w:r>
+          </w:hyperlink>
+        </w:p>
+        <w:p>
+          <w:pPr>
+            <w:pStyle w:val="TDC3"/>
+            <w:tabs>
+              <w:tab w:val="right" w:leader="dot" w:pos="9350"/>
+            </w:tabs>
+            <w:rPr>
+              <w:rFonts w:eastAsiaTheme="minorEastAsia"/>
+              <w:noProof/>
+            </w:rPr>
+          </w:pPr>
+          <w:hyperlink w:anchor="_Toc153718966" w:history="1">
+            <w:r>
+              <w:rPr>
+                <w:rStyle w:val="Hipervnculo"/>
+                <w:noProof/>
+              </w:rPr>
+              <w:t>Business understanding</w:t>
+            </w:r>
+            <w:r>
+              <w:rPr>
+                <w:noProof/>
+                <w:webHidden/>
+              </w:rPr>
+              <w:tab/>
+            </w:r>
+            <w:r>
+              <w:rPr>
+                <w:noProof/>
+                <w:webHidden/>
+              </w:rPr>
+              <w:fldChar w:fldCharType="begin"/>
+            </w:r>
+            <w:r>
+              <w:rPr>
+                <w:noProof/>
+                <w:webHidden/>
+              </w:rPr>
+              <w:instrText xml:space="preserve"> PAGEREF _Toc153718966 \h </w:instrText>
+            </w:r>
+            <w:r>
+              <w:rPr>
+                <w:noProof/>
+                <w:webHidden/>
+              </w:rPr>
+            </w:r>
+            <w:r>
+              <w:rPr>
+                <w:noProof/>
+                <w:webHidden/>
+              </w:rPr>
+              <w:fldChar w:fldCharType="separate"/>
+            </w:r>
+            <w:r>
+              <w:rPr>
+                <w:noProof/>
+                <w:webHidden/>
+              </w:rPr>
+              <w:t>2</w:t>
+            </w:r>
+            <w:r>
+              <w:rPr>
+                <w:noProof/>
+                <w:webHidden/>
+              </w:rPr>
+              <w:fldChar w:fldCharType="end"/>
+            </w:r>
+          </w:hyperlink>
+        </w:p>
+        <w:p>
+          <w:pPr>
+            <w:pStyle w:val="TDC2"/>
+            <w:tabs>
+              <w:tab w:val="right" w:leader="dot" w:pos="9350"/>
+            </w:tabs>
+            <w:rPr>
+              <w:rFonts w:eastAsiaTheme="minorEastAsia"/>
+              <w:noProof/>
+            </w:rPr>
+          </w:pPr>
+          <w:hyperlink w:anchor="_Toc153718967" w:history="1">
+            <w:r>
+              <w:rPr>
+                <w:rStyle w:val="Hipervnculo"/>
+                <w:noProof/>
+              </w:rPr>
+              <w:t>Phase 2: Data Collection and Understanding</w:t>
+            </w:r>
+            <w:r>
+              <w:rPr>
+                <w:noProof/>
+                <w:webHidden/>
+              </w:rPr>
+              <w:tab/>
+            </w:r>
+            <w:r>
+              <w:rPr>
+                <w:noProof/>
+                <w:webHidden/>
+              </w:rPr>
+              <w:fldChar w:fldCharType="begin"/>
+            </w:r>
+            <w:r>
+              <w:rPr>
+                <w:noProof/>
+                <w:webHidden/>
+              </w:rPr>
+              <w:instrText xml:space="preserve"> PAGEREF _Toc153718967 \h </w:instrText>
+            </w:r>
+            <w:r>
+              <w:rPr>
+                <w:noProof/>
+                <w:webHidden/>
+              </w:rPr>
+            </w:r>
+            <w:r>
+              <w:rPr>
+                <w:noProof/>
+                <w:webHidden/>
+              </w:rPr>
+              <w:fldChar w:fldCharType="separate"/>
+            </w:r>
+            <w:r>
+              <w:rPr>
+                <w:noProof/>
+                <w:webHidden/>
+              </w:rPr>
+              <w:t>2</w:t>
+            </w:r>
+            <w:r>
+              <w:rPr>
+                <w:noProof/>
+                <w:webHidden/>
+              </w:rPr>
+              <w:fldChar w:fldCharType="end"/>
+            </w:r>
+          </w:hyperlink>
+        </w:p>
+        <w:p>
+          <w:pPr>
+            <w:pStyle w:val="TDC3"/>
+            <w:tabs>
+              <w:tab w:val="right" w:leader="dot" w:pos="9350"/>
+            </w:tabs>
+            <w:rPr>
+              <w:rFonts w:eastAsiaTheme="minorEastAsia"/>
+              <w:noProof/>
+            </w:rPr>
+          </w:pPr>
+          <w:hyperlink w:anchor="_Toc153718968" w:history="1">
+            <w:r>
+              <w:rPr>
+                <w:rStyle w:val="Hipervnculo"/>
+                <w:noProof/>
+              </w:rPr>
+              <w:t>Data Acquisition</w:t>
+            </w:r>
+            <w:r>
+              <w:rPr>
+                <w:noProof/>
+                <w:webHidden/>
+              </w:rPr>
+              <w:tab/>
+            </w:r>
+            <w:r>
+              <w:rPr>
+                <w:noProof/>
+                <w:webHidden/>
+              </w:rPr>
+              <w:fldChar w:fldCharType="begin"/>
+            </w:r>
+            <w:r>
+              <w:rPr>
+                <w:noProof/>
+                <w:webHidden/>
+              </w:rPr>
+              <w:instrText xml:space="preserve"> PAGEREF _Toc153718968 \h </w:instrText>
+            </w:r>
+            <w:r>
+              <w:rPr>
+                <w:noProof/>
+                <w:webHidden/>
+              </w:rPr>
+            </w:r>
+            <w:r>
+              <w:rPr>
+                <w:noProof/>
+                <w:webHidden/>
+              </w:rPr>
+              <w:fldChar w:fldCharType="separate"/>
+            </w:r>
+            <w:r>
+              <w:rPr>
+                <w:noProof/>
+                <w:webHidden/>
+              </w:rPr>
+              <w:t>2</w:t>
+            </w:r>
+            <w:r>
+              <w:rPr>
+                <w:noProof/>
+                <w:webHidden/>
+              </w:rPr>
+              <w:fldChar w:fldCharType="end"/>
+            </w:r>
+          </w:hyperlink>
+        </w:p>
+        <w:p>
+          <w:pPr>
+            <w:pStyle w:val="TDC3"/>
+            <w:tabs>
+              <w:tab w:val="right" w:leader="dot" w:pos="9350"/>
+            </w:tabs>
+            <w:rPr>
+              <w:rFonts w:eastAsiaTheme="minorEastAsia"/>
+              <w:noProof/>
+            </w:rPr>
+          </w:pPr>
+          <w:hyperlink w:anchor="_Toc153718969" w:history="1">
+            <w:r>
+              <w:rPr>
+                <w:rStyle w:val="Hipervnculo"/>
+                <w:noProof/>
+              </w:rPr>
+              <w:t>Data Quality Assessment</w:t>
+            </w:r>
+            <w:r>
+              <w:rPr>
+                <w:noProof/>
+                <w:webHidden/>
+              </w:rPr>
+              <w:tab/>
+            </w:r>
+            <w:r>
+              <w:rPr>
+                <w:noProof/>
+                <w:webHidden/>
+              </w:rPr>
+              <w:fldChar w:fldCharType="begin"/>
+            </w:r>
+            <w:r>
+              <w:rPr>
+                <w:noProof/>
+                <w:webHidden/>
+              </w:rPr>
+              <w:instrText xml:space="preserve"> PAGEREF _Toc153718969 \h </w:instrText>
+            </w:r>
+            <w:r>
+              <w:rPr>
+                <w:noProof/>
+                <w:webHidden/>
+              </w:rPr>
+            </w:r>
+            <w:r>
+              <w:rPr>
+                <w:noProof/>
+                <w:webHidden/>
+              </w:rPr>
+              <w:fldChar w:fldCharType="separate"/>
+            </w:r>
+            <w:r>
+              <w:rPr>
+                <w:noProof/>
+                <w:webHidden/>
+              </w:rPr>
+              <w:t>2</w:t>
+            </w:r>
+            <w:r>
+              <w:rPr>
+                <w:noProof/>
+                <w:webHidden/>
+              </w:rPr>
+              <w:fldChar w:fldCharType="end"/>
+            </w:r>
+          </w:hyperlink>
+        </w:p>
+        <w:p>
+          <w:pPr>
+            <w:pStyle w:val="TDC3"/>
+            <w:tabs>
+              <w:tab w:val="right" w:leader="dot" w:pos="9350"/>
+            </w:tabs>
+            <w:rPr>
+              <w:rFonts w:eastAsiaTheme="minorEastAsia"/>
+              <w:noProof/>
+            </w:rPr>
+          </w:pPr>
+          <w:hyperlink w:anchor="_Toc153718970" w:history="1">
+            <w:r>
+              <w:rPr>
+                <w:rStyle w:val="Hipervnculo"/>
+                <w:noProof/>
+              </w:rPr>
+              <w:t>Initial Data Exploration</w:t>
+            </w:r>
+            <w:r>
+              <w:rPr>
+                <w:noProof/>
+                <w:webHidden/>
+              </w:rPr>
+              <w:tab/>
+            </w:r>
+            <w:r>
+              <w:rPr>
+                <w:noProof/>
+                <w:webHidden/>
+              </w:rPr>
+              <w:fldChar w:fldCharType="begin"/>
+            </w:r>
+            <w:r>
+              <w:rPr>
+                <w:noProof/>
+                <w:webHidden/>
+              </w:rPr>
+              <w:instrText xml:space="preserve"> PAGEREF _Toc153718970 \h </w:instrText>
+            </w:r>
+            <w:r>
+              <w:rPr>
+                <w:noProof/>
+                <w:webHidden/>
+              </w:rPr>
+            </w:r>
+            <w:r>
+              <w:rPr>
+                <w:noProof/>
+                <w:webHidden/>
+              </w:rPr>
+              <w:fldChar w:fldCharType="separate"/>
+            </w:r>
+            <w:r>
+              <w:rPr>
+                <w:noProof/>
+                <w:webHidden/>
+              </w:rPr>
+              <w:t>2</w:t>
+            </w:r>
+            <w:r>
+              <w:rPr>
+                <w:noProof/>
+                <w:webHidden/>
+              </w:rPr>
+              <w:fldChar w:fldCharType="end"/>
+            </w:r>
+          </w:hyperlink>
+        </w:p>
+        <w:p>
+          <w:pPr>
+            <w:pStyle w:val="TDC2"/>
+            <w:tabs>
+              <w:tab w:val="right" w:leader="dot" w:pos="9350"/>
+            </w:tabs>
+            <w:rPr>
+              <w:rFonts w:eastAsiaTheme="minorEastAsia"/>
+              <w:noProof/>
+            </w:rPr>
+          </w:pPr>
+          <w:hyperlink w:anchor="_Toc153718971" w:history="1">
+            <w:r>
+              <w:rPr>
+                <w:rStyle w:val="Hipervnculo"/>
+                <w:noProof/>
+              </w:rPr>
+              <w:t>Phase 3: Exploratory Data Analysis (EDA)</w:t>
+            </w:r>
+            <w:r>
+              <w:rPr>
+                <w:noProof/>
+                <w:webHidden/>
+              </w:rPr>
+              <w:tab/>
+            </w:r>
+            <w:r>
+              <w:rPr>
+                <w:noProof/>
+                <w:webHidden/>
+              </w:rPr>
+              <w:fldChar w:fldCharType="begin"/>
+            </w:r>
+            <w:r>
+              <w:rPr>
+                <w:noProof/>
+                <w:webHidden/>
+              </w:rPr>
+              <w:instrText xml:space="preserve"> PAGEREF _Toc153718971 \h </w:instrText>
+            </w:r>
+            <w:r>
+              <w:rPr>
+                <w:noProof/>
+                <w:webHidden/>
+              </w:rPr>
+            </w:r>
+            <w:r>
+              <w:rPr>
+                <w:noProof/>
+                <w:webHidden/>
+              </w:rPr>
+              <w:fldChar w:fldCharType="separate"/>
+            </w:r>
+            <w:r>
+              <w:rPr>
+                <w:noProof/>
+                <w:webHidden/>
+              </w:rPr>
+              <w:t>2</w:t>
+            </w:r>
+            <w:r>
+              <w:rPr>
+                <w:noProof/>
+                <w:webHidden/>
+              </w:rPr>
+              <w:fldChar w:fldCharType="end"/>
+            </w:r>
+          </w:hyperlink>
+        </w:p>
+        <w:p>
+          <w:pPr>
+            <w:pStyle w:val="TDC3"/>
+            <w:tabs>
+              <w:tab w:val="right" w:leader="dot" w:pos="9350"/>
+            </w:tabs>
+            <w:rPr>
+              <w:rFonts w:eastAsiaTheme="minorEastAsia"/>
+              <w:noProof/>
+            </w:rPr>
+          </w:pPr>
+          <w:hyperlink w:anchor="_Toc153718972" w:history="1">
+            <w:r>
+              <w:rPr>
+                <w:rStyle w:val="Hipervnculo"/>
+                <w:noProof/>
+              </w:rPr>
+              <w:t>Detailed Analysis</w:t>
+            </w:r>
+            <w:r>
+              <w:rPr>
+                <w:noProof/>
+                <w:webHidden/>
+              </w:rPr>
+              <w:tab/>
+            </w:r>
+            <w:r>
+              <w:rPr>
+                <w:noProof/>
+                <w:webHidden/>
+              </w:rPr>
+              <w:fldChar w:fldCharType="begin"/>
+            </w:r>
+            <w:r>
+              <w:rPr>
+                <w:noProof/>
+                <w:webHidden/>
+              </w:rPr>
+              <w:instrText xml:space="preserve"> PAGEREF _Toc153718972 \h </w:instrText>
+            </w:r>
+            <w:r>
+              <w:rPr>
+                <w:noProof/>
+                <w:webHidden/>
+              </w:rPr>
+            </w:r>
+            <w:r>
+              <w:rPr>
+                <w:noProof/>
+                <w:webHidden/>
+              </w:rPr>
+              <w:fldChar w:fldCharType="separate"/>
+            </w:r>
+            <w:r>
+              <w:rPr>
+                <w:noProof/>
+                <w:webHidden/>
+              </w:rPr>
+              <w:t>2</w:t>
+            </w:r>
+            <w:r>
+              <w:rPr>
+                <w:noProof/>
+                <w:webHidden/>
+              </w:rPr>
+              <w:fldChar w:fldCharType="end"/>
+            </w:r>
+          </w:hyperlink>
+        </w:p>
+        <w:p>
+          <w:pPr>
+            <w:pStyle w:val="TDC3"/>
+            <w:tabs>
+              <w:tab w:val="right" w:leader="dot" w:pos="9350"/>
+            </w:tabs>
+            <w:rPr>
+              <w:rFonts w:eastAsiaTheme="minorEastAsia"/>
+              <w:noProof/>
+            </w:rPr>
+          </w:pPr>
+          <w:hyperlink w:anchor="_Toc153718973" w:history="1">
+            <w:r>
+              <w:rPr>
+                <w:rStyle w:val="Hipervnculo"/>
+                <w:noProof/>
+              </w:rPr>
+              <w:t>Report Findings</w:t>
+            </w:r>
+            <w:r>
+              <w:rPr>
+                <w:noProof/>
+                <w:webHidden/>
+              </w:rPr>
+              <w:tab/>
+            </w:r>
+            <w:r>
+              <w:rPr>
+                <w:noProof/>
+                <w:webHidden/>
+              </w:rPr>
+              <w:fldChar w:fldCharType="begin"/>
+            </w:r>
+            <w:r>
+              <w:rPr>
+                <w:noProof/>
+                <w:webHidden/>
+              </w:rPr>
+              <w:instrText xml:space="preserve"> PAGEREF _Toc153718973 \h </w:instrText>
+            </w:r>
+            <w:r>
+              <w:rPr>
+                <w:noProof/>
+                <w:webHidden/>
+              </w:rPr>
+            </w:r>
+            <w:r>
+              <w:rPr>
+                <w:noProof/>
+                <w:webHidden/>
+              </w:rPr>
+              <w:fldChar w:fldCharType="separate"/>
+            </w:r>
+            <w:r>
+              <w:rPr>
+                <w:noProof/>
+                <w:webHidden/>
+              </w:rPr>
+              <w:t>2</w:t>
+            </w:r>
+            <w:r>
+              <w:rPr>
+                <w:noProof/>
+                <w:webHidden/>
+              </w:rPr>
+              <w:fldChar w:fldCharType="end"/>
+            </w:r>
+          </w:hyperlink>
+        </w:p>
+        <w:p>
+          <w:pPr>
+            <w:pStyle w:val="TDC2"/>
+            <w:tabs>
+              <w:tab w:val="right" w:leader="dot" w:pos="9350"/>
+            </w:tabs>
+            <w:rPr>
+              <w:rFonts w:eastAsiaTheme="minorEastAsia"/>
+              <w:noProof/>
+            </w:rPr>
+          </w:pPr>
+          <w:hyperlink w:anchor="_Toc153718974" w:history="1">
+            <w:r>
+              <w:rPr>
+                <w:rStyle w:val="Hipervnculo"/>
+                <w:noProof/>
+              </w:rPr>
+              <w:t>Phase 4: Data Preprocessing</w:t>
+            </w:r>
+            <w:r>
+              <w:rPr>
+                <w:noProof/>
+                <w:webHidden/>
+              </w:rPr>
+              <w:tab/>
+            </w:r>
+            <w:r>
+              <w:rPr>
+                <w:noProof/>
+                <w:webHidden/>
+              </w:rPr>
+              <w:fldChar w:fldCharType="begin"/>
+            </w:r>
+            <w:r>
+              <w:rPr>
+                <w:noProof/>
+                <w:webHidden/>
+              </w:rPr>
+              <w:instrText xml:space="preserve"> PAGEREF _Toc153718974 \h </w:instrText>
+            </w:r>
+            <w:r>
+              <w:rPr>
+                <w:noProof/>
+                <w:webHidden/>
+              </w:rPr>
+            </w:r>
+            <w:r>
+              <w:rPr>
+                <w:noProof/>
+                <w:webHidden/>
+              </w:rPr>
+              <w:fldChar w:fldCharType="separate"/>
+            </w:r>
+            <w:r>
+              <w:rPr>
+                <w:noProof/>
+                <w:webHidden/>
+              </w:rPr>
+              <w:t>2</w:t>
+            </w:r>
+            <w:r>
+              <w:rPr>
+                <w:noProof/>
+                <w:webHidden/>
+              </w:rPr>
+              <w:fldChar w:fldCharType="end"/>
+            </w:r>
+          </w:hyperlink>
+        </w:p>
+        <w:p>
+          <w:pPr>
+            <w:pStyle w:val="TDC3"/>
+            <w:tabs>
+              <w:tab w:val="right" w:leader="dot" w:pos="9350"/>
+            </w:tabs>
+            <w:rPr>
+              <w:rFonts w:eastAsiaTheme="minorEastAsia"/>
+              <w:noProof/>
+            </w:rPr>
+          </w:pPr>
+          <w:hyperlink w:anchor="_Toc153718975" w:history="1">
+            <w:r>
+              <w:rPr>
+                <w:rStyle w:val="Hipervnculo"/>
+                <w:noProof/>
+              </w:rPr>
+              <w:t>Data Cleaning</w:t>
+            </w:r>
+            <w:r>
+              <w:rPr>
+                <w:noProof/>
+                <w:webHidden/>
+              </w:rPr>
+              <w:tab/>
+            </w:r>
+            <w:r>
+              <w:rPr>
+                <w:noProof/>
+                <w:webHidden/>
+              </w:rPr>
+              <w:fldChar w:fldCharType="begin"/>
+            </w:r>
+            <w:r>
+              <w:rPr>
+                <w:noProof/>
+                <w:webHidden/>
+              </w:rPr>
+              <w:instrText xml:space="preserve"> PAGEREF _Toc153718975 \h </w:instrText>
+            </w:r>
+            <w:r>
+              <w:rPr>
+                <w:noProof/>
+                <w:webHidden/>
+              </w:rPr>
+            </w:r>
+            <w:r>
+              <w:rPr>
+                <w:noProof/>
+                <w:webHidden/>
+              </w:rPr>
+              <w:fldChar w:fldCharType="separate"/>
+            </w:r>
+            <w:r>
+              <w:rPr>
+                <w:noProof/>
+                <w:webHidden/>
+              </w:rPr>
+              <w:t>2</w:t>
+            </w:r>
+            <w:r>
+              <w:rPr>
+                <w:noProof/>
+                <w:webHidden/>
+              </w:rPr>
+              <w:fldChar w:fldCharType="end"/>
+            </w:r>
+          </w:hyperlink>
+        </w:p>
+        <w:p>
+          <w:pPr>
+            <w:pStyle w:val="TDC3"/>
+            <w:tabs>
+              <w:tab w:val="right" w:leader="dot" w:pos="9350"/>
+            </w:tabs>
+            <w:rPr>
+              <w:rFonts w:eastAsiaTheme="minorEastAsia"/>
+              <w:noProof/>
+            </w:rPr>
+          </w:pPr>
+          <w:hyperlink w:anchor="_Toc153718976" w:history="1">
+            <w:r>
+              <w:rPr>
+                <w:rStyle w:val="Hipervnculo"/>
+                <w:noProof/>
+              </w:rPr>
+              <w:t>Feature Engineering:</w:t>
+            </w:r>
+            <w:r>
+              <w:rPr>
+                <w:noProof/>
+                <w:webHidden/>
+              </w:rPr>
+              <w:tab/>
+            </w:r>
+            <w:r>
+              <w:rPr>
+                <w:noProof/>
+                <w:webHidden/>
+              </w:rPr>
+              <w:fldChar w:fldCharType="begin"/>
+            </w:r>
+            <w:r>
+              <w:rPr>
+                <w:noProof/>
+                <w:webHidden/>
+              </w:rPr>
+              <w:instrText xml:space="preserve"> PAGEREF _Toc153718976 \h </w:instrText>
+            </w:r>
+            <w:r>
+              <w:rPr>
+                <w:noProof/>
+                <w:webHidden/>
+              </w:rPr>
+            </w:r>
+            <w:r>
+              <w:rPr>
+                <w:noProof/>
+                <w:webHidden/>
+              </w:rPr>
+              <w:fldChar w:fldCharType="separate"/>
+            </w:r>
+            <w:r>
+              <w:rPr>
+                <w:noProof/>
+                <w:webHidden/>
+              </w:rPr>
+              <w:t>2</w:t>
+            </w:r>
+            <w:r>
+              <w:rPr>
+                <w:noProof/>
+                <w:webHidden/>
+              </w:rPr>
+              <w:fldChar w:fldCharType="end"/>
+            </w:r>
+          </w:hyperlink>
+        </w:p>
+        <w:p>
+          <w:pPr>
+            <w:pStyle w:val="TDC3"/>
+            <w:tabs>
+              <w:tab w:val="right" w:leader="dot" w:pos="9350"/>
+            </w:tabs>
+            <w:rPr>
+              <w:rFonts w:eastAsiaTheme="minorEastAsia"/>
+              <w:noProof/>
+            </w:rPr>
+          </w:pPr>
+          <w:hyperlink w:anchor="_Toc153718977" w:history="1">
+            <w:r>
+              <w:rPr>
+                <w:rStyle w:val="Hipervnculo"/>
+                <w:noProof/>
+              </w:rPr>
+              <w:t>Data Transformation:</w:t>
+            </w:r>
+            <w:r>
+              <w:rPr>
+                <w:noProof/>
+                <w:webHidden/>
+              </w:rPr>
+              <w:tab/>
+            </w:r>
+            <w:r>
+              <w:rPr>
+                <w:noProof/>
+                <w:webHidden/>
+              </w:rPr>
+              <w:fldChar w:fldCharType="begin"/>
+            </w:r>
+            <w:r>
+              <w:rPr>
+                <w:noProof/>
+                <w:webHidden/>
+              </w:rPr>
+              <w:instrText xml:space="preserve"> PAGEREF _Toc153718977 \h </w:instrText>
+            </w:r>
+            <w:r>
+              <w:rPr>
+                <w:noProof/>
+                <w:webHidden/>
+              </w:rPr>
+            </w:r>
+            <w:r>
+              <w:rPr>
+                <w:noProof/>
+                <w:webHidden/>
+              </w:rPr>
+              <w:fldChar w:fldCharType="separate"/>
+            </w:r>
+            <w:r>
+              <w:rPr>
+                <w:noProof/>
+                <w:webHidden/>
+              </w:rPr>
+              <w:t>2</w:t>
+            </w:r>
+            <w:r>
+              <w:rPr>
+                <w:noProof/>
+                <w:webHidden/>
+              </w:rPr>
+              <w:fldChar w:fldCharType="end"/>
+            </w:r>
+          </w:hyperlink>
+        </w:p>
+        <w:p>
+          <w:pPr>
+            <w:pStyle w:val="TDC2"/>
+            <w:tabs>
+              <w:tab w:val="right" w:leader="dot" w:pos="9350"/>
+            </w:tabs>
+            <w:rPr>
+              <w:rFonts w:eastAsiaTheme="minorEastAsia"/>
+              <w:noProof/>
+            </w:rPr>
+          </w:pPr>
+          <w:hyperlink w:anchor="_Toc153718978" w:history="1">
+            <w:r>
+              <w:rPr>
+                <w:rStyle w:val="Hipervnculo"/>
+                <w:noProof/>
+              </w:rPr>
+              <w:t>Phase 5: Model Development</w:t>
+            </w:r>
+            <w:r>
+              <w:rPr>
+                <w:noProof/>
+                <w:webHidden/>
+              </w:rPr>
+              <w:tab/>
+            </w:r>
+            <w:r>
+              <w:rPr>
+                <w:noProof/>
+                <w:webHidden/>
+              </w:rPr>
+              <w:fldChar w:fldCharType="begin"/>
+            </w:r>
+            <w:r>
+              <w:rPr>
+                <w:noProof/>
+                <w:webHidden/>
+              </w:rPr>
+              <w:instrText xml:space="preserve"> PAGEREF _Toc153718978 \h </w:instrText>
+            </w:r>
+            <w:r>
+              <w:rPr>
+                <w:noProof/>
+                <w:webHidden/>
+              </w:rPr>
+            </w:r>
+            <w:r>
+              <w:rPr>
+                <w:noProof/>
+                <w:webHidden/>
+              </w:rPr>
+              <w:fldChar w:fldCharType="separate"/>
+            </w:r>
+            <w:r>
+              <w:rPr>
+                <w:noProof/>
+                <w:webHidden/>
+              </w:rPr>
+              <w:t>2</w:t>
+            </w:r>
+            <w:r>
+              <w:rPr>
+                <w:noProof/>
+                <w:webHidden/>
+              </w:rPr>
+              <w:fldChar w:fldCharType="end"/>
+            </w:r>
+          </w:hyperlink>
+        </w:p>
+        <w:p>
+          <w:pPr>
+            <w:pStyle w:val="TDC3"/>
+            <w:tabs>
+              <w:tab w:val="right" w:leader="dot" w:pos="9350"/>
+            </w:tabs>
+            <w:rPr>
+              <w:rFonts w:eastAsiaTheme="minorEastAsia"/>
+              <w:noProof/>
+            </w:rPr>
+          </w:pPr>
+          <w:hyperlink w:anchor="_Toc153718979" w:history="1">
+            <w:r>
+              <w:rPr>
+                <w:rStyle w:val="Hipervnculo"/>
+                <w:noProof/>
+              </w:rPr>
+              <w:t>Model Selection:</w:t>
+            </w:r>
+            <w:r>
+              <w:rPr>
+                <w:noProof/>
+                <w:webHidden/>
+              </w:rPr>
+              <w:tab/>
+            </w:r>
+            <w:r>
+              <w:rPr>
+                <w:noProof/>
+                <w:webHidden/>
+              </w:rPr>
+              <w:fldChar w:fldCharType="begin"/>
+            </w:r>
+            <w:r>
+              <w:rPr>
+                <w:noProof/>
+                <w:webHidden/>
+              </w:rPr>
+              <w:instrText xml:space="preserve"> PAGEREF _Toc153718979 \h </w:instrText>
+            </w:r>
+            <w:r>
+              <w:rPr>
+                <w:noProof/>
+                <w:webHidden/>
+              </w:rPr>
+            </w:r>
+            <w:r>
+              <w:rPr>
+                <w:noProof/>
+                <w:webHidden/>
+              </w:rPr>
+              <w:fldChar w:fldCharType="separate"/>
+            </w:r>
+            <w:r>
+              <w:rPr>
+                <w:noProof/>
+                <w:webHidden/>
+              </w:rPr>
+              <w:t>2</w:t>
+            </w:r>
+            <w:r>
+              <w:rPr>
+                <w:noProof/>
+                <w:webHidden/>
+              </w:rPr>
+              <w:fldChar w:fldCharType="end"/>
+            </w:r>
+          </w:hyperlink>
+        </w:p>
+        <w:p>
+          <w:pPr>
+            <w:pStyle w:val="TDC3"/>
+            <w:tabs>
+              <w:tab w:val="right" w:leader="dot" w:pos="9350"/>
+            </w:tabs>
+            <w:rPr>
+              <w:rFonts w:eastAsiaTheme="minorEastAsia"/>
+              <w:noProof/>
+            </w:rPr>
+          </w:pPr>
+          <w:hyperlink w:anchor="_Toc153718980" w:history="1">
+            <w:r>
+              <w:rPr>
+                <w:rStyle w:val="Hipervnculo"/>
+                <w:noProof/>
+              </w:rPr>
+              <w:t>Model Training and Validation:</w:t>
+            </w:r>
+            <w:r>
+              <w:rPr>
+                <w:noProof/>
+                <w:webHidden/>
+              </w:rPr>
+              <w:tab/>
+            </w:r>
+            <w:r>
+              <w:rPr>
+                <w:noProof/>
+                <w:webHidden/>
+              </w:rPr>
+              <w:fldChar w:fldCharType="begin"/>
+            </w:r>
+            <w:r>
+              <w:rPr>
+                <w:noProof/>
+                <w:webHidden/>
+              </w:rPr>
+              <w:instrText xml:space="preserve"> PAGEREF _Toc153718980 \h </w:instrText>
+            </w:r>
+            <w:r>
+              <w:rPr>
+                <w:noProof/>
+                <w:webHidden/>
+              </w:rPr>
+            </w:r>
+            <w:r>
+              <w:rPr>
+                <w:noProof/>
+                <w:webHidden/>
+              </w:rPr>
+              <w:fldChar w:fldCharType="separate"/>
+            </w:r>
+            <w:r>
+              <w:rPr>
+                <w:noProof/>
+                <w:webHidden/>
+              </w:rPr>
+              <w:t>3</w:t>
+            </w:r>
+            <w:r>
+              <w:rPr>
+                <w:noProof/>
+                <w:webHidden/>
+              </w:rPr>
+              <w:fldChar w:fldCharType="end"/>
+            </w:r>
+          </w:hyperlink>
+        </w:p>
+        <w:p>
+          <w:pPr>
+            <w:pStyle w:val="TDC3"/>
+            <w:tabs>
+              <w:tab w:val="right" w:leader="dot" w:pos="9350"/>
+            </w:tabs>
+            <w:rPr>
+              <w:rFonts w:eastAsiaTheme="minorEastAsia"/>
+              <w:noProof/>
+            </w:rPr>
+          </w:pPr>
+          <w:hyperlink w:anchor="_Toc153718981" w:history="1">
+            <w:r>
+              <w:rPr>
+                <w:rStyle w:val="Hipervnculo"/>
+                <w:noProof/>
+              </w:rPr>
+              <w:t>Hyperparameter Tuning:</w:t>
+            </w:r>
+            <w:r>
+              <w:rPr>
+                <w:noProof/>
+                <w:webHidden/>
+              </w:rPr>
+              <w:tab/>
+            </w:r>
+            <w:r>
+              <w:rPr>
+                <w:noProof/>
+                <w:webHidden/>
+              </w:rPr>
+              <w:fldChar w:fldCharType="begin"/>
+            </w:r>
+            <w:r>
+              <w:rPr>
+                <w:noProof/>
+                <w:webHidden/>
+              </w:rPr>
+              <w:instrText xml:space="preserve"> PAGEREF _Toc153718981 \h </w:instrText>
+            </w:r>
+            <w:r>
+              <w:rPr>
+                <w:noProof/>
+                <w:webHidden/>
+              </w:rPr>
+            </w:r>
+            <w:r>
+              <w:rPr>
+                <w:noProof/>
+                <w:webHidden/>
+              </w:rPr>
+              <w:fldChar w:fldCharType="separate"/>
+            </w:r>
+            <w:r>
+              <w:rPr>
+                <w:noProof/>
+                <w:webHidden/>
+              </w:rPr>
+              <w:t>3</w:t>
+            </w:r>
+            <w:r>
+              <w:rPr>
+                <w:noProof/>
+                <w:webHidden/>
+              </w:rPr>
+              <w:fldChar w:fldCharType="end"/>
+            </w:r>
+          </w:hyperlink>
+        </w:p>
+        <w:p>
+          <w:pPr>
+            <w:pStyle w:val="TDC2"/>
+            <w:tabs>
+              <w:tab w:val="right" w:leader="dot" w:pos="9350"/>
+            </w:tabs>
+            <w:rPr>
+              <w:rFonts w:eastAsiaTheme="minorEastAsia"/>
+              <w:noProof/>
+            </w:rPr>
+          </w:pPr>
+          <w:hyperlink w:anchor="_Toc153718982" w:history="1">
+            <w:r>
+              <w:rPr>
+                <w:rStyle w:val="Hipervnculo"/>
+                <w:noProof/>
+              </w:rPr>
+              <w:t>Phase 6: Model Evaluation and Selection</w:t>
+            </w:r>
+            <w:r>
+              <w:rPr>
+                <w:noProof/>
+                <w:webHidden/>
+              </w:rPr>
+              <w:tab/>
+            </w:r>
+            <w:r>
+              <w:rPr>
+                <w:noProof/>
+                <w:webHidden/>
+              </w:rPr>
+              <w:fldChar w:fldCharType="begin"/>
+            </w:r>
+            <w:r>
+              <w:rPr>
+                <w:noProof/>
+                <w:webHidden/>
+              </w:rPr>
+              <w:instrText xml:space="preserve"> PAGEREF _Toc153718982 \h </w:instrText>
+            </w:r>
+            <w:r>
+              <w:rPr>
+                <w:noProof/>
+                <w:webHidden/>
+              </w:rPr>
+            </w:r>
+            <w:r>
+              <w:rPr>
+                <w:noProof/>
+                <w:webHidden/>
+              </w:rPr>
+              <w:fldChar w:fldCharType="separate"/>
+            </w:r>
+            <w:r>
+              <w:rPr>
+                <w:noProof/>
+                <w:webHidden/>
+              </w:rPr>
+              <w:t>3</w:t>
+            </w:r>
+            <w:r>
+              <w:rPr>
+                <w:noProof/>
+                <w:webHidden/>
+              </w:rPr>
+              <w:fldChar w:fldCharType="end"/>
+            </w:r>
+          </w:hyperlink>
+        </w:p>
+        <w:p>
+          <w:pPr>
+            <w:pStyle w:val="TDC2"/>
+            <w:tabs>
+              <w:tab w:val="right" w:leader="dot" w:pos="9350"/>
+            </w:tabs>
+            <w:rPr>
+              <w:rFonts w:eastAsiaTheme="minorEastAsia"/>
+              <w:noProof/>
+            </w:rPr>
+          </w:pPr>
+          <w:hyperlink w:anchor="_Toc153718983" w:history="1">
+            <w:r>
+              <w:rPr>
+                <w:rStyle w:val="Hipervnculo"/>
+                <w:noProof/>
+              </w:rPr>
+              <w:t>Performance Metrics Evaluation:</w:t>
+            </w:r>
+            <w:r>
+              <w:rPr>
+                <w:noProof/>
+                <w:webHidden/>
+              </w:rPr>
+              <w:tab/>
+            </w:r>
+            <w:r>
+              <w:rPr>
+                <w:noProof/>
+                <w:webHidden/>
+              </w:rPr>
+              <w:fldChar w:fldCharType="begin"/>
+            </w:r>
+            <w:r>
+              <w:rPr>
+                <w:noProof/>
+                <w:webHidden/>
+              </w:rPr>
+              <w:instrText xml:space="preserve"> PAGEREF _Toc153718983 \h </w:instrText>
+            </w:r>
+            <w:r>
+              <w:rPr>
+                <w:noProof/>
+                <w:webHidden/>
+              </w:rPr>
+            </w:r>
+            <w:r>
+              <w:rPr>
+                <w:noProof/>
+                <w:webHidden/>
+              </w:rPr>
+              <w:fldChar w:fldCharType="separate"/>
+            </w:r>
+            <w:r>
+              <w:rPr>
+                <w:noProof/>
+                <w:webHidden/>
+              </w:rPr>
+              <w:t>3</w:t>
+            </w:r>
+            <w:r>
+              <w:rPr>
+                <w:noProof/>
+                <w:webHidden/>
+              </w:rPr>
+              <w:fldChar w:fldCharType="end"/>
+            </w:r>
+          </w:hyperlink>
+        </w:p>
+        <w:p>
+          <w:pPr>
+            <w:pStyle w:val="TDC2"/>
+            <w:tabs>
+              <w:tab w:val="right" w:leader="dot" w:pos="9350"/>
+            </w:tabs>
+            <w:rPr>
+              <w:rFonts w:eastAsiaTheme="minorEastAsia"/>
+              <w:noProof/>
+            </w:rPr>
+          </w:pPr>
+          <w:hyperlink w:anchor="_Toc153718984" w:history="1">
+            <w:r>
+              <w:rPr>
+                <w:rStyle w:val="Hipervnculo"/>
+                <w:noProof/>
+              </w:rPr>
+              <w:t>Model Interpretation:</w:t>
+            </w:r>
+            <w:r>
+              <w:rPr>
+                <w:noProof/>
+                <w:webHidden/>
+              </w:rPr>
+              <w:tab/>
+            </w:r>
+            <w:r>
+              <w:rPr>
+                <w:noProof/>
+                <w:webHidden/>
+              </w:rPr>
+              <w:fldChar w:fldCharType="begin"/>
+            </w:r>
+            <w:r>
+              <w:rPr>
+                <w:noProof/>
+                <w:webHidden/>
+              </w:rPr>
+              <w:instrText xml:space="preserve"> PAGEREF _Toc153718984 \h </w:instrText>
+            </w:r>
+            <w:r>
+              <w:rPr>
+                <w:noProof/>
+                <w:webHidden/>
+              </w:rPr>
+            </w:r>
+            <w:r>
+              <w:rPr>
+                <w:noProof/>
+                <w:webHidden/>
+              </w:rPr>
+              <w:fldChar w:fldCharType="separate"/>
+            </w:r>
+            <w:r>
+              <w:rPr>
+                <w:noProof/>
+                <w:webHidden/>
+              </w:rPr>
+              <w:t>3</w:t>
+            </w:r>
+            <w:r>
+              <w:rPr>
+                <w:noProof/>
+                <w:webHidden/>
+              </w:rPr>
+              <w:fldChar w:fldCharType="end"/>
+            </w:r>
+          </w:hyperlink>
+        </w:p>
+        <w:p>
+          <w:pPr>
+            <w:pStyle w:val="TDC2"/>
+            <w:tabs>
+              <w:tab w:val="right" w:leader="dot" w:pos="9350"/>
+            </w:tabs>
+            <w:rPr>
+              <w:rFonts w:eastAsiaTheme="minorEastAsia"/>
+              <w:noProof/>
+            </w:rPr>
+          </w:pPr>
+          <w:hyperlink w:anchor="_Toc153718985" w:history="1">
+            <w:r>
+              <w:rPr>
+                <w:rStyle w:val="Hipervnculo"/>
+                <w:noProof/>
+              </w:rPr>
+              <w:t>Model Selection:</w:t>
+            </w:r>
+            <w:r>
+              <w:rPr>
+                <w:noProof/>
+                <w:webHidden/>
+              </w:rPr>
+              <w:tab/>
+            </w:r>
+            <w:r>
+              <w:rPr>
+                <w:noProof/>
+                <w:webHidden/>
+              </w:rPr>
+              <w:fldChar w:fldCharType="begin"/>
+            </w:r>
+            <w:r>
+              <w:rPr>
+                <w:noProof/>
+                <w:webHidden/>
+              </w:rPr>
+              <w:instrText xml:space="preserve"> PAGEREF _Toc153718985 \h </w:instrText>
+            </w:r>
+            <w:r>
+              <w:rPr>
+                <w:noProof/>
+                <w:webHidden/>
+              </w:rPr>
+            </w:r>
+            <w:r>
+              <w:rPr>
+                <w:noProof/>
+                <w:webHidden/>
+              </w:rPr>
+              <w:fldChar w:fldCharType="separate"/>
+            </w:r>
+            <w:r>
+              <w:rPr>
+                <w:noProof/>
+                <w:webHidden/>
+              </w:rPr>
+              <w:t>3</w:t>
+            </w:r>
+            <w:r>
+              <w:rPr>
+                <w:noProof/>
+                <w:webHidden/>
+              </w:rPr>
+              <w:fldChar w:fldCharType="end"/>
+            </w:r>
+          </w:hyperlink>
+        </w:p>
+        <w:p>
+          <w:pPr>
+            <w:pStyle w:val="TDC2"/>
+            <w:tabs>
+              <w:tab w:val="right" w:leader="dot" w:pos="9350"/>
+            </w:tabs>
+            <w:rPr>
+              <w:rFonts w:eastAsiaTheme="minorEastAsia"/>
+              <w:noProof/>
+            </w:rPr>
+          </w:pPr>
+          <w:hyperlink w:anchor="_Toc153718986" w:history="1">
+            <w:r>
+              <w:rPr>
+                <w:rStyle w:val="Hipervnculo"/>
+                <w:noProof/>
+              </w:rPr>
+              <w:t>Phase 7: Reporting and Presentation</w:t>
+            </w:r>
+            <w:r>
+              <w:rPr>
+                <w:noProof/>
+                <w:webHidden/>
+              </w:rPr>
+              <w:tab/>
+            </w:r>
+            <w:r>
+              <w:rPr>
+                <w:noProof/>
+                <w:webHidden/>
+              </w:rPr>
+              <w:fldChar w:fldCharType="begin"/>
+            </w:r>
+            <w:r>
+              <w:rPr>
+                <w:noProof/>
+                <w:webHidden/>
+              </w:rPr>
+              <w:instrText xml:space="preserve"> PAGEREF _Toc153718986 \h </w:instrText>
+            </w:r>
+            <w:r>
+              <w:rPr>
+                <w:noProof/>
+                <w:webHidden/>
+              </w:rPr>
+            </w:r>
+            <w:r>
+              <w:rPr>
+                <w:noProof/>
+                <w:webHidden/>
+              </w:rPr>
+              <w:fldChar w:fldCharType="separate"/>
+            </w:r>
+            <w:r>
+              <w:rPr>
+                <w:noProof/>
+                <w:webHidden/>
+              </w:rPr>
+              <w:t>3</w:t>
+            </w:r>
+            <w:r>
+              <w:rPr>
+                <w:noProof/>
+                <w:webHidden/>
+              </w:rPr>
+              <w:fldChar w:fldCharType="end"/>
+            </w:r>
+          </w:hyperlink>
+        </w:p>
+        <w:p>
+          <w:pPr>
+            <w:pStyle w:val="TDC3"/>
+            <w:tabs>
+              <w:tab w:val="right" w:leader="dot" w:pos="9350"/>
+            </w:tabs>
+            <w:rPr>
+              <w:rFonts w:eastAsiaTheme="minorEastAsia"/>
+              <w:noProof/>
+            </w:rPr>
+          </w:pPr>
+          <w:hyperlink w:anchor="_Toc153718987" w:history="1">
+            <w:r>
+              <w:rPr>
+                <w:rStyle w:val="Hipervnculo"/>
+                <w:noProof/>
+              </w:rPr>
+              <w:t>Presentation:</w:t>
+            </w:r>
+            <w:r>
+              <w:rPr>
+                <w:noProof/>
+                <w:webHidden/>
+              </w:rPr>
+              <w:tab/>
+            </w:r>
+            <w:r>
+              <w:rPr>
+                <w:noProof/>
+                <w:webHidden/>
+              </w:rPr>
+              <w:fldChar w:fldCharType="begin"/>
+            </w:r>
+            <w:r>
+              <w:rPr>
+                <w:noProof/>
+                <w:webHidden/>
+              </w:rPr>
+              <w:instrText xml:space="preserve"> PAGEREF _Toc153718987 \h </w:instrText>
+            </w:r>
+            <w:r>
+              <w:rPr>
+                <w:noProof/>
+                <w:webHidden/>
+              </w:rPr>
+            </w:r>
+            <w:r>
+              <w:rPr>
+                <w:noProof/>
+                <w:webHidden/>
+              </w:rPr>
+              <w:fldChar w:fldCharType="separate"/>
+            </w:r>
+            <w:r>
+              <w:rPr>
+                <w:noProof/>
+                <w:webHidden/>
+              </w:rPr>
+              <w:t>3</w:t>
+            </w:r>
+            <w:r>
+              <w:rPr>
+                <w:noProof/>
+                <w:webHidden/>
+              </w:rPr>
+              <w:fldChar w:fldCharType="end"/>
+            </w:r>
+          </w:hyperlink>
+        </w:p>
+        <w:p>
+          <w:pPr>
+            <w:pStyle w:val="TDC3"/>
+            <w:tabs>
+              <w:tab w:val="right" w:leader="dot" w:pos="9350"/>
+            </w:tabs>
+            <w:rPr>
+              <w:rFonts w:eastAsiaTheme="minorEastAsia"/>
+              <w:noProof/>
+            </w:rPr>
+          </w:pPr>
+          <w:hyperlink w:anchor="_Toc153718988" w:history="1">
+            <w:r>
+              <w:rPr>
+                <w:rStyle w:val="Hipervnculo"/>
+                <w:noProof/>
+              </w:rPr>
+              <w:t>Final Report:</w:t>
+            </w:r>
+            <w:r>
+              <w:rPr>
+                <w:noProof/>
+                <w:webHidden/>
+              </w:rPr>
+              <w:tab/>
+            </w:r>
+            <w:r>
+              <w:rPr>
+                <w:noProof/>
+                <w:webHidden/>
+              </w:rPr>
+              <w:fldChar w:fldCharType="begin"/>
+            </w:r>
+            <w:r>
+              <w:rPr>
+                <w:noProof/>
+                <w:webHidden/>
+              </w:rPr>
+              <w:instrText xml:space="preserve"> PAGEREF _Toc153718988 \h </w:instrText>
+            </w:r>
+            <w:r>
+              <w:rPr>
+                <w:noProof/>
+                <w:webHidden/>
+              </w:rPr>
+            </w:r>
+            <w:r>
+              <w:rPr>
+                <w:noProof/>
+                <w:webHidden/>
+              </w:rPr>
+              <w:fldChar w:fldCharType="separate"/>
+            </w:r>
+            <w:r>
+              <w:rPr>
+                <w:noProof/>
+                <w:webHidden/>
+              </w:rPr>
+              <w:t>3</w:t>
+            </w:r>
+            <w:r>
+              <w:rPr>
+                <w:noProof/>
+                <w:webHidden/>
+              </w:rPr>
+              <w:fldChar w:fldCharType="end"/>
+            </w:r>
+          </w:hyperlink>
+        </w:p>
+        <w:p>
+          <w:pPr>
+            <w:pStyle w:val="TDC3"/>
+            <w:tabs>
+              <w:tab w:val="right" w:leader="dot" w:pos="9350"/>
+            </w:tabs>
+            <w:rPr>
+              <w:rFonts w:eastAsiaTheme="minorEastAsia"/>
+              <w:noProof/>
+            </w:rPr>
+          </w:pPr>
+          <w:hyperlink w:anchor="_Toc153718989" w:history="1">
+            <w:r>
+              <w:rPr>
+                <w:rStyle w:val="Hipervnculo"/>
+                <w:noProof/>
+              </w:rPr>
+              <w:t>Future recommendations</w:t>
+            </w:r>
+            <w:r>
+              <w:rPr>
+                <w:noProof/>
+                <w:webHidden/>
+              </w:rPr>
+              <w:tab/>
+            </w:r>
+            <w:r>
+              <w:rPr>
+                <w:noProof/>
+                <w:webHidden/>
+              </w:rPr>
+              <w:fldChar w:fldCharType="begin"/>
+            </w:r>
+            <w:r>
+              <w:rPr>
+                <w:noProof/>
+                <w:webHidden/>
+              </w:rPr>
+              <w:instrText xml:space="preserve"> PAGEREF _Toc153718989 \h </w:instrText>
+            </w:r>
+            <w:r>
+              <w:rPr>
+                <w:noProof/>
+                <w:webHidden/>
+              </w:rPr>
+            </w:r>
+            <w:r>
+              <w:rPr>
+                <w:noProof/>
+                <w:webHidden/>
+              </w:rPr>
+              <w:fldChar w:fldCharType="separate"/>
+            </w:r>
+            <w:r>
+              <w:rPr>
+                <w:noProof/>
+                <w:webHidden/>
+              </w:rPr>
+              <w:t>3</w:t>
+            </w:r>
+            <w:r>
+              <w:rPr>
+                <w:noProof/>
+                <w:webHidden/>
+              </w:rPr>
+              <w:fldChar w:fldCharType="end"/>
+            </w:r>
+          </w:hyperlink>
+        </w:p>
+        <w:p>
+          <w:pPr>
+            <w:pStyle w:val="TDC2"/>
+            <w:tabs>
+              <w:tab w:val="right" w:leader="dot" w:pos="9350"/>
+            </w:tabs>
+            <w:rPr>
+              <w:rFonts w:eastAsiaTheme="minorEastAsia"/>
+              <w:noProof/>
+            </w:rPr>
+          </w:pPr>
+          <w:hyperlink w:anchor="_Toc153718990" w:history="1">
+            <w:r>
+              <w:rPr>
+                <w:rStyle w:val="Hipervnculo"/>
+                <w:noProof/>
+              </w:rPr>
+              <w:t>Phase 8: Project Review and Closure</w:t>
+            </w:r>
+            <w:r>
+              <w:rPr>
+                <w:noProof/>
+                <w:webHidden/>
+              </w:rPr>
+              <w:tab/>
+            </w:r>
+            <w:r>
+              <w:rPr>
+                <w:noProof/>
+                <w:webHidden/>
+              </w:rPr>
+              <w:fldChar w:fldCharType="begin"/>
+            </w:r>
+            <w:r>
+              <w:rPr>
+                <w:noProof/>
+                <w:webHidden/>
+              </w:rPr>
+              <w:instrText xml:space="preserve"> PAGEREF _Toc153718990 \h </w:instrText>
+            </w:r>
+            <w:r>
+              <w:rPr>
+                <w:noProof/>
+                <w:webHidden/>
+              </w:rPr>
+            </w:r>
+            <w:r>
+              <w:rPr>
+                <w:noProof/>
+                <w:webHidden/>
+              </w:rPr>
+              <w:fldChar w:fldCharType="separate"/>
+            </w:r>
+            <w:r>
+              <w:rPr>
+                <w:noProof/>
+                <w:webHidden/>
+              </w:rPr>
+              <w:t>3</w:t>
+            </w:r>
+            <w:r>
+              <w:rPr>
+                <w:noProof/>
+                <w:webHidden/>
+              </w:rPr>
+              <w:fldChar w:fldCharType="end"/>
+            </w:r>
+          </w:hyperlink>
+        </w:p>
+        <w:p>
+          <w:pPr>
+            <w:pStyle w:val="TDC3"/>
+            <w:tabs>
+              <w:tab w:val="right" w:leader="dot" w:pos="9350"/>
+            </w:tabs>
+            <w:rPr>
+              <w:rFonts w:eastAsiaTheme="minorEastAsia"/>
+              <w:noProof/>
+            </w:rPr>
+          </w:pPr>
+          <w:hyperlink w:anchor="_Toc153718991" w:history="1">
+            <w:r>
+              <w:rPr>
+                <w:rStyle w:val="Hipervnculo"/>
+                <w:noProof/>
+              </w:rPr>
+              <w:t>Project Review:</w:t>
+            </w:r>
+            <w:r>
+              <w:rPr>
+                <w:noProof/>
+                <w:webHidden/>
+              </w:rPr>
+              <w:tab/>
+            </w:r>
+            <w:r>
+              <w:rPr>
+                <w:noProof/>
+                <w:webHidden/>
+              </w:rPr>
+              <w:fldChar w:fldCharType="begin"/>
+            </w:r>
+            <w:r>
+              <w:rPr>
+                <w:noProof/>
+                <w:webHidden/>
+              </w:rPr>
+              <w:instrText xml:space="preserve"> PAGEREF _Toc153718991 \h </w:instrText>
+            </w:r>
+            <w:r>
+              <w:rPr>
+                <w:noProof/>
+                <w:webHidden/>
+              </w:rPr>
+            </w:r>
+            <w:r>
+              <w:rPr>
+                <w:noProof/>
+                <w:webHidden/>
+              </w:rPr>
+              <w:fldChar w:fldCharType="separate"/>
+            </w:r>
+            <w:r>
+              <w:rPr>
+                <w:noProof/>
+                <w:webHidden/>
+              </w:rPr>
+              <w:t>3</w:t>
+            </w:r>
+            <w:r>
+              <w:rPr>
+                <w:noProof/>
+                <w:webHidden/>
+              </w:rPr>
+              <w:fldChar w:fldCharType="end"/>
+            </w:r>
+          </w:hyperlink>
+        </w:p>
+        <w:p>
+          <w:pPr>
+            <w:pStyle w:val="TDC3"/>
+            <w:tabs>
+              <w:tab w:val="right" w:leader="dot" w:pos="9350"/>
+            </w:tabs>
+            <w:rPr>
+              <w:rFonts w:eastAsiaTheme="minorEastAsia"/>
+              <w:noProof/>
+            </w:rPr>
+          </w:pPr>
+          <w:hyperlink w:anchor="_Toc153718992" w:history="1">
+            <w:r>
+              <w:rPr>
+                <w:rStyle w:val="Hipervnculo"/>
+                <w:noProof/>
+              </w:rPr>
+              <w:t>Conclusions</w:t>
+            </w:r>
+            <w:r>
+              <w:rPr>
+                <w:noProof/>
+                <w:webHidden/>
+              </w:rPr>
+              <w:tab/>
+            </w:r>
+            <w:r>
+              <w:rPr>
+                <w:noProof/>
+                <w:webHidden/>
+              </w:rPr>
+              <w:fldChar w:fldCharType="begin"/>
+            </w:r>
+            <w:r>
+              <w:rPr>
+                <w:noProof/>
+                <w:webHidden/>
+              </w:rPr>
+              <w:instrText xml:space="preserve"> PAGEREF _Toc153718992 \h </w:instrText>
+            </w:r>
+            <w:r>
+              <w:rPr>
+                <w:noProof/>
+                <w:webHidden/>
+              </w:rPr>
+            </w:r>
+            <w:r>
+              <w:rPr>
+                <w:noProof/>
+                <w:webHidden/>
+              </w:rPr>
+              <w:fldChar w:fldCharType="separate"/>
+            </w:r>
+            <w:r>
+              <w:rPr>
+                <w:noProof/>
+                <w:webHidden/>
+              </w:rPr>
+              <w:t>3</w:t>
+            </w:r>
+            <w:r>
+              <w:rPr>
+                <w:noProof/>
+                <w:webHidden/>
+              </w:rPr>
+              <w:fldChar w:fldCharType="end"/>
+            </w:r>
+          </w:hyperlink>
+        </w:p>
+        <w:p>
+          <w:pPr>
+            <w:pStyle w:val="TDC3"/>
+            <w:tabs>
+              <w:tab w:val="right" w:leader="dot" w:pos="9350"/>
+            </w:tabs>
+            <w:rPr>
+              <w:rFonts w:eastAsiaTheme="minorEastAsia"/>
+              <w:noProof/>
+            </w:rPr>
+          </w:pPr>
+          <w:hyperlink w:anchor="_Toc153718993" w:history="1">
+            <w:r>
+              <w:rPr>
+                <w:rStyle w:val="Hipervnculo"/>
+                <w:noProof/>
+              </w:rPr>
+              <w:t>Project Closure:</w:t>
+            </w:r>
+            <w:r>
+              <w:rPr>
+                <w:noProof/>
+                <w:webHidden/>
+              </w:rPr>
+              <w:tab/>
+            </w:r>
+            <w:r>
+              <w:rPr>
+                <w:noProof/>
+                <w:webHidden/>
+              </w:rPr>
+              <w:fldChar w:fldCharType="begin"/>
+            </w:r>
+            <w:r>
+              <w:rPr>
+                <w:noProof/>
+                <w:webHidden/>
+              </w:rPr>
+              <w:instrText xml:space="preserve"> PAGEREF _Toc153718993 \h </w:instrText>
+            </w:r>
+            <w:r>
+              <w:rPr>
+                <w:noProof/>
+                <w:webHidden/>
+              </w:rPr>
+            </w:r>
+            <w:r>
+              <w:rPr>
+                <w:noProof/>
+                <w:webHidden/>
+              </w:rPr>
+              <w:fldChar w:fldCharType="separate"/>
+            </w:r>
+            <w:r>
+              <w:rPr>
+                <w:noProof/>
+                <w:webHidden/>
+              </w:rPr>
+              <w:t>3</w:t>
+            </w:r>
+            <w:r>
+              <w:rPr>
+                <w:noProof/>
+                <w:webHidden/>
+              </w:rPr>
+              <w:fldChar w:fldCharType="end"/>
+            </w:r>
+          </w:hyperlink>
+        </w:p>
+        <w:p>
+          <w:pPr>
+            <w:pStyle w:val="TDC1"/>
+            <w:tabs>
+              <w:tab w:val="right" w:leader="dot" w:pos="9350"/>
+            </w:tabs>
+            <w:rPr>
+              <w:rFonts w:eastAsiaTheme="minorEastAsia"/>
+              <w:noProof/>
+            </w:rPr>
+          </w:pPr>
+          <w:hyperlink w:anchor="_Toc153718994" w:history="1">
+            <w:r>
+              <w:rPr>
+                <w:rStyle w:val="Hipervnculo"/>
+                <w:noProof/>
+              </w:rPr>
+              <w:t>Phase 1: structure of the project and Business understanding</w:t>
+            </w:r>
+            <w:r>
+              <w:rPr>
+                <w:noProof/>
+                <w:webHidden/>
+              </w:rPr>
+              <w:tab/>
+            </w:r>
+            <w:r>
+              <w:rPr>
+                <w:noProof/>
+                <w:webHidden/>
+              </w:rPr>
+              <w:fldChar w:fldCharType="begin"/>
+            </w:r>
+            <w:r>
+              <w:rPr>
+                <w:noProof/>
+                <w:webHidden/>
+              </w:rPr>
+              <w:instrText xml:space="preserve"> PAGEREF _Toc153718994 \h </w:instrText>
+            </w:r>
+            <w:r>
+              <w:rPr>
+                <w:noProof/>
+                <w:webHidden/>
+              </w:rPr>
+            </w:r>
+            <w:r>
+              <w:rPr>
+                <w:noProof/>
+                <w:webHidden/>
+              </w:rPr>
+              <w:fldChar w:fldCharType="separate"/>
+            </w:r>
+            <w:r>
+              <w:rPr>
+                <w:noProof/>
+                <w:webHidden/>
+              </w:rPr>
+              <w:t>4</w:t>
+            </w:r>
+            <w:r>
+              <w:rPr>
+                <w:noProof/>
+                <w:webHidden/>
+              </w:rPr>
+              <w:fldChar w:fldCharType="end"/>
+            </w:r>
+          </w:hyperlink>
+        </w:p>
+        <w:p>
+          <w:pPr>
+            <w:pStyle w:val="TDC2"/>
+            <w:tabs>
+              <w:tab w:val="right" w:leader="dot" w:pos="9350"/>
+            </w:tabs>
+            <w:rPr>
+              <w:rFonts w:eastAsiaTheme="minorEastAsia"/>
+              <w:noProof/>
+            </w:rPr>
+          </w:pPr>
+          <w:hyperlink w:anchor="_Toc153718995" w:history="1">
+            <w:r>
+              <w:rPr>
+                <w:rStyle w:val="Hipervnculo"/>
+                <w:noProof/>
+              </w:rPr>
+              <w:t>Timeline:</w:t>
+            </w:r>
+            <w:r>
+              <w:rPr>
+                <w:noProof/>
+                <w:webHidden/>
+              </w:rPr>
+              <w:tab/>
+            </w:r>
+            <w:r>
+              <w:rPr>
+                <w:noProof/>
+                <w:webHidden/>
+              </w:rPr>
+              <w:fldChar w:fldCharType="begin"/>
+            </w:r>
+            <w:r>
+              <w:rPr>
+                <w:noProof/>
+                <w:webHidden/>
+              </w:rPr>
+              <w:instrText xml:space="preserve"> PAGEREF _Toc153718995 \h </w:instrText>
+            </w:r>
+            <w:r>
+              <w:rPr>
+                <w:noProof/>
+                <w:webHidden/>
+              </w:rPr>
+            </w:r>
+            <w:r>
+              <w:rPr>
+                <w:noProof/>
+                <w:webHidden/>
+              </w:rPr>
+              <w:fldChar w:fldCharType="separate"/>
+            </w:r>
+            <w:r>
+              <w:rPr>
+                <w:noProof/>
+                <w:webHidden/>
+              </w:rPr>
+              <w:t>4</w:t>
+            </w:r>
+            <w:r>
+              <w:rPr>
+                <w:noProof/>
+                <w:webHidden/>
+              </w:rPr>
+              <w:fldChar w:fldCharType="end"/>
+            </w:r>
+          </w:hyperlink>
+        </w:p>
+        <w:p>
+          <w:pPr>
+            <w:pStyle w:val="TDC2"/>
+            <w:tabs>
+              <w:tab w:val="right" w:leader="dot" w:pos="9350"/>
+            </w:tabs>
+            <w:rPr>
+              <w:rFonts w:eastAsiaTheme="minorEastAsia"/>
+              <w:noProof/>
+            </w:rPr>
+          </w:pPr>
+          <w:hyperlink w:anchor="_Toc153718996" w:history="1">
+            <w:r>
+              <w:rPr>
+                <w:rStyle w:val="Hipervnculo"/>
+                <w:noProof/>
+              </w:rPr>
+              <w:t>Business Understanding: Bank Marketing Campaign Analysis</w:t>
+            </w:r>
+            <w:r>
+              <w:rPr>
+                <w:noProof/>
+                <w:webHidden/>
+              </w:rPr>
+              <w:tab/>
+            </w:r>
+            <w:r>
+              <w:rPr>
+                <w:noProof/>
+                <w:webHidden/>
+              </w:rPr>
+              <w:fldChar w:fldCharType="begin"/>
+            </w:r>
+            <w:r>
+              <w:rPr>
+                <w:noProof/>
+                <w:webHidden/>
+              </w:rPr>
+              <w:instrText xml:space="preserve"> PAGEREF _Toc153718996 \h </w:instrText>
+            </w:r>
+            <w:r>
+              <w:rPr>
+                <w:noProof/>
+                <w:webHidden/>
+              </w:rPr>
+            </w:r>
+            <w:r>
+              <w:rPr>
+                <w:noProof/>
+                <w:webHidden/>
+              </w:rPr>
+              <w:fldChar w:fldCharType="separate"/>
+            </w:r>
+            <w:r>
+              <w:rPr>
+                <w:noProof/>
+                <w:webHidden/>
+              </w:rPr>
+              <w:t>5</w:t>
+            </w:r>
+            <w:r>
+              <w:rPr>
+                <w:noProof/>
+                <w:webHidden/>
+              </w:rPr>
+              <w:fldChar w:fldCharType="end"/>
+            </w:r>
+          </w:hyperlink>
+        </w:p>
+        <w:p>
+          <w:pPr>
+            <w:pStyle w:val="TDC3"/>
+            <w:tabs>
+              <w:tab w:val="right" w:leader="dot" w:pos="9350"/>
+            </w:tabs>
+            <w:rPr>
+              <w:rFonts w:eastAsiaTheme="minorEastAsia"/>
+              <w:noProof/>
+            </w:rPr>
+          </w:pPr>
+          <w:hyperlink w:anchor="_Toc153718997" w:history="1">
+            <w:r>
+              <w:rPr>
+                <w:rStyle w:val="Hipervnculo"/>
+                <w:noProof/>
+              </w:rPr>
+              <w:t>Objective</w:t>
+            </w:r>
+            <w:r>
+              <w:rPr>
+                <w:noProof/>
+                <w:webHidden/>
+              </w:rPr>
+              <w:tab/>
+            </w:r>
+            <w:r>
+              <w:rPr>
+                <w:noProof/>
+                <w:webHidden/>
+              </w:rPr>
+              <w:fldChar w:fldCharType="begin"/>
+            </w:r>
+            <w:r>
+              <w:rPr>
+                <w:noProof/>
+                <w:webHidden/>
+              </w:rPr>
+              <w:instrText xml:space="preserve"> PAGEREF _Toc153718997 \h </w:instrText>
+            </w:r>
+            <w:r>
+              <w:rPr>
+                <w:noProof/>
+                <w:webHidden/>
+              </w:rPr>
+            </w:r>
+            <w:r>
+              <w:rPr>
+                <w:noProof/>
+                <w:webHidden/>
+              </w:rPr>
+              <w:fldChar w:fldCharType="separate"/>
+            </w:r>
+            <w:r>
+              <w:rPr>
+                <w:noProof/>
+                <w:webHidden/>
+              </w:rPr>
+              <w:t>5</w:t>
+            </w:r>
+            <w:r>
+              <w:rPr>
+                <w:noProof/>
+                <w:webHidden/>
+              </w:rPr>
+              <w:fldChar w:fldCharType="end"/>
+            </w:r>
+          </w:hyperlink>
+        </w:p>
+        <w:p>
+          <w:pPr>
+            <w:pStyle w:val="TDC1"/>
+            <w:tabs>
+              <w:tab w:val="right" w:leader="dot" w:pos="9350"/>
+            </w:tabs>
+            <w:rPr>
+              <w:rFonts w:eastAsiaTheme="minorEastAsia"/>
+              <w:noProof/>
+            </w:rPr>
+          </w:pPr>
+          <w:hyperlink w:anchor="_Toc153718998" w:history="1">
+            <w:r>
+              <w:rPr>
+                <w:rStyle w:val="Hipervnculo"/>
+                <w:noProof/>
+              </w:rPr>
+              <w:t>Phase 2: Data Collection and Understanding</w:t>
+            </w:r>
+            <w:r>
+              <w:rPr>
+                <w:noProof/>
+                <w:webHidden/>
+              </w:rPr>
+              <w:tab/>
+            </w:r>
+            <w:r>
+              <w:rPr>
+                <w:noProof/>
+                <w:webHidden/>
+              </w:rPr>
+              <w:fldChar w:fldCharType="begin"/>
+            </w:r>
+            <w:r>
+              <w:rPr>
+                <w:noProof/>
+                <w:webHidden/>
+              </w:rPr>
+              <w:instrText xml:space="preserve"> PAGEREF _Toc153718998 \h </w:instrText>
+            </w:r>
+            <w:r>
+              <w:rPr>
+                <w:noProof/>
+                <w:webHidden/>
+              </w:rPr>
+            </w:r>
+            <w:r>
+              <w:rPr>
+                <w:noProof/>
+                <w:webHidden/>
+              </w:rPr>
+              <w:fldChar w:fldCharType="separate"/>
+            </w:r>
+            <w:r>
+              <w:rPr>
+                <w:noProof/>
+                <w:webHidden/>
+              </w:rPr>
+              <w:t>5</w:t>
+            </w:r>
+            <w:r>
+              <w:rPr>
+                <w:noProof/>
+                <w:webHidden/>
+              </w:rPr>
+              <w:fldChar w:fldCharType="end"/>
+            </w:r>
+          </w:hyperlink>
+        </w:p>
+        <w:p>
+          <w:pPr>
+            <w:pStyle w:val="TDC2"/>
+            <w:tabs>
+              <w:tab w:val="right" w:leader="dot" w:pos="9350"/>
+            </w:tabs>
+            <w:rPr>
+              <w:rFonts w:eastAsiaTheme="minorEastAsia"/>
+              <w:noProof/>
+            </w:rPr>
+          </w:pPr>
+          <w:hyperlink w:anchor="_Toc153718999" w:history="1">
+            <w:r>
+              <w:rPr>
+                <w:rStyle w:val="Hipervnculo"/>
+                <w:noProof/>
+              </w:rPr>
+              <w:t>Data Understanding</w:t>
+            </w:r>
+            <w:r>
+              <w:rPr>
+                <w:noProof/>
+                <w:webHidden/>
+              </w:rPr>
+              <w:tab/>
+            </w:r>
+            <w:r>
+              <w:rPr>
+                <w:noProof/>
+                <w:webHidden/>
+              </w:rPr>
+              <w:fldChar w:fldCharType="begin"/>
+            </w:r>
+            <w:r>
+              <w:rPr>
+                <w:noProof/>
+                <w:webHidden/>
+              </w:rPr>
+              <w:instrText xml:space="preserve"> PAGEREF _Toc153718999 \h </w:instrText>
+            </w:r>
+            <w:r>
+              <w:rPr>
+                <w:noProof/>
+                <w:webHidden/>
+              </w:rPr>
+            </w:r>
+            <w:r>
+              <w:rPr>
+                <w:noProof/>
+                <w:webHidden/>
+              </w:rPr>
+              <w:fldChar w:fldCharType="separate"/>
+            </w:r>
+            <w:r>
+              <w:rPr>
+                <w:noProof/>
+                <w:webHidden/>
+              </w:rPr>
+              <w:t>5</w:t>
+            </w:r>
+            <w:r>
+              <w:rPr>
+                <w:noProof/>
+                <w:webHidden/>
+              </w:rPr>
+              <w:fldChar w:fldCharType="end"/>
+            </w:r>
+          </w:hyperlink>
+        </w:p>
+        <w:p>
+          <w:pPr>
+            <w:pStyle w:val="TDC3"/>
+            <w:tabs>
+              <w:tab w:val="right" w:leader="dot" w:pos="9350"/>
+            </w:tabs>
+            <w:rPr>
+              <w:rFonts w:eastAsiaTheme="minorEastAsia"/>
+              <w:noProof/>
+            </w:rPr>
+          </w:pPr>
+          <w:hyperlink w:anchor="_Toc153719000" w:history="1">
+            <w:r>
+              <w:rPr>
+                <w:rStyle w:val="Hipervnculo"/>
+                <w:noProof/>
+              </w:rPr>
+              <w:t>Duration:</w:t>
+            </w:r>
+            <w:r>
+              <w:rPr>
+                <w:noProof/>
+                <w:webHidden/>
+              </w:rPr>
+              <w:tab/>
+            </w:r>
+            <w:r>
+              <w:rPr>
+                <w:noProof/>
+                <w:webHidden/>
+              </w:rPr>
+              <w:fldChar w:fldCharType="begin"/>
+            </w:r>
+            <w:r>
+              <w:rPr>
+                <w:noProof/>
+                <w:webHidden/>
+              </w:rPr>
+              <w:instrText xml:space="preserve"> PAGEREF _Toc153719000 \h </w:instrText>
+            </w:r>
+            <w:r>
+              <w:rPr>
+                <w:noProof/>
+                <w:webHidden/>
+              </w:rPr>
+            </w:r>
+            <w:r>
+              <w:rPr>
+                <w:noProof/>
+                <w:webHidden/>
+              </w:rPr>
+              <w:fldChar w:fldCharType="separate"/>
+            </w:r>
+            <w:r>
+              <w:rPr>
+                <w:noProof/>
+                <w:webHidden/>
+              </w:rPr>
+              <w:t>6</w:t>
+            </w:r>
+            <w:r>
+              <w:rPr>
+                <w:noProof/>
+                <w:webHidden/>
+              </w:rPr>
+              <w:fldChar w:fldCharType="end"/>
+            </w:r>
+          </w:hyperlink>
+        </w:p>
+        <w:p>
+          <w:pPr>
+            <w:pStyle w:val="TDC3"/>
+            <w:tabs>
+              <w:tab w:val="right" w:leader="dot" w:pos="9350"/>
+            </w:tabs>
+            <w:rPr>
+              <w:rFonts w:eastAsiaTheme="minorEastAsia"/>
+              <w:noProof/>
+            </w:rPr>
+          </w:pPr>
+          <w:hyperlink w:anchor="_Toc153719001" w:history="1">
+            <w:r>
+              <w:rPr>
+                <w:rStyle w:val="Hipervnculo"/>
+                <w:noProof/>
+              </w:rPr>
+              <w:t>Pdays:</w:t>
+            </w:r>
+            <w:r>
+              <w:rPr>
+                <w:noProof/>
+                <w:webHidden/>
+              </w:rPr>
+              <w:tab/>
+            </w:r>
+            <w:r>
+              <w:rPr>
+                <w:noProof/>
+                <w:webHidden/>
+              </w:rPr>
+              <w:fldChar w:fldCharType="begin"/>
+            </w:r>
+            <w:r>
+              <w:rPr>
+                <w:noProof/>
+                <w:webHidden/>
+              </w:rPr>
+              <w:instrText xml:space="preserve"> PAGEREF _Toc153719001 \h </w:instrText>
+            </w:r>
+            <w:r>
+              <w:rPr>
+                <w:noProof/>
+                <w:webHidden/>
+              </w:rPr>
+            </w:r>
+            <w:r>
+              <w:rPr>
+                <w:noProof/>
+                <w:webHidden/>
+              </w:rPr>
+              <w:fldChar w:fldCharType="separate"/>
+            </w:r>
+            <w:r>
+              <w:rPr>
+                <w:noProof/>
+                <w:webHidden/>
+              </w:rPr>
+              <w:t>6</w:t>
+            </w:r>
+            <w:r>
+              <w:rPr>
+                <w:noProof/>
+                <w:webHidden/>
+              </w:rPr>
+              <w:fldChar w:fldCharType="end"/>
+            </w:r>
+          </w:hyperlink>
+        </w:p>
+        <w:p>
+          <w:pPr>
+            <w:pStyle w:val="TDC3"/>
+            <w:tabs>
+              <w:tab w:val="right" w:leader="dot" w:pos="9350"/>
+            </w:tabs>
+            <w:rPr>
+              <w:rFonts w:eastAsiaTheme="minorEastAsia"/>
+              <w:noProof/>
+            </w:rPr>
+          </w:pPr>
+          <w:hyperlink w:anchor="_Toc153719002" w:history="1">
+            <w:r>
+              <w:rPr>
+                <w:rStyle w:val="Hipervnculo"/>
+                <w:noProof/>
+              </w:rPr>
+              <w:t>Emp.var.rate:</w:t>
+            </w:r>
+            <w:r>
+              <w:rPr>
+                <w:noProof/>
+                <w:webHidden/>
+              </w:rPr>
+              <w:tab/>
+            </w:r>
+            <w:r>
+              <w:rPr>
+                <w:noProof/>
+                <w:webHidden/>
+              </w:rPr>
+              <w:fldChar w:fldCharType="begin"/>
+            </w:r>
+            <w:r>
+              <w:rPr>
+                <w:noProof/>
+                <w:webHidden/>
+              </w:rPr>
+              <w:instrText xml:space="preserve"> PAGEREF _Toc153719002 \h </w:instrText>
+            </w:r>
+            <w:r>
+              <w:rPr>
+                <w:noProof/>
+                <w:webHidden/>
+              </w:rPr>
+            </w:r>
+            <w:r>
+              <w:rPr>
+                <w:noProof/>
+                <w:webHidden/>
+              </w:rPr>
+              <w:fldChar w:fldCharType="separate"/>
+            </w:r>
+            <w:r>
+              <w:rPr>
+                <w:noProof/>
+                <w:webHidden/>
+              </w:rPr>
+              <w:t>6</w:t>
+            </w:r>
+            <w:r>
+              <w:rPr>
+                <w:noProof/>
+                <w:webHidden/>
+              </w:rPr>
+              <w:fldChar w:fldCharType="end"/>
+            </w:r>
+          </w:hyperlink>
+        </w:p>
+        <w:p>
+          <w:pPr>
+            <w:pStyle w:val="TDC3"/>
+            <w:tabs>
+              <w:tab w:val="right" w:leader="dot" w:pos="9350"/>
+            </w:tabs>
+            <w:rPr>
+              <w:rFonts w:eastAsiaTheme="minorEastAsia"/>
+              <w:noProof/>
+            </w:rPr>
+          </w:pPr>
+          <w:hyperlink w:anchor="_Toc153719003" w:history="1">
+            <w:r>
+              <w:rPr>
+                <w:rStyle w:val="Hipervnculo"/>
+                <w:noProof/>
+              </w:rPr>
+              <w:t>Cons.price.idx:</w:t>
+            </w:r>
+            <w:r>
+              <w:rPr>
+                <w:noProof/>
+                <w:webHidden/>
+              </w:rPr>
+              <w:tab/>
+            </w:r>
+            <w:r>
+              <w:rPr>
+                <w:noProof/>
+                <w:webHidden/>
+              </w:rPr>
+              <w:fldChar w:fldCharType="begin"/>
+            </w:r>
+            <w:r>
+              <w:rPr>
+                <w:noProof/>
+                <w:webHidden/>
+              </w:rPr>
+              <w:instrText xml:space="preserve"> PAGEREF _Toc153719003 \h </w:instrText>
+            </w:r>
+            <w:r>
+              <w:rPr>
+                <w:noProof/>
+                <w:webHidden/>
+              </w:rPr>
+            </w:r>
+            <w:r>
+              <w:rPr>
+                <w:noProof/>
+                <w:webHidden/>
+              </w:rPr>
+              <w:fldChar w:fldCharType="separate"/>
+            </w:r>
+            <w:r>
+              <w:rPr>
+                <w:noProof/>
+                <w:webHidden/>
+              </w:rPr>
+              <w:t>6</w:t>
+            </w:r>
+            <w:r>
+              <w:rPr>
+                <w:noProof/>
+                <w:webHidden/>
+              </w:rPr>
+              <w:fldChar w:fldCharType="end"/>
+            </w:r>
+          </w:hyperlink>
+        </w:p>
+        <w:p>
+          <w:pPr>
+            <w:pStyle w:val="TDC3"/>
+            <w:tabs>
+              <w:tab w:val="right" w:leader="dot" w:pos="9350"/>
+            </w:tabs>
+            <w:rPr>
+              <w:rFonts w:eastAsiaTheme="minorEastAsia"/>
+              <w:noProof/>
+            </w:rPr>
+          </w:pPr>
+          <w:hyperlink w:anchor="_Toc153719004" w:history="1">
+            <w:r>
+              <w:rPr>
+                <w:rStyle w:val="Hipervnculo"/>
+                <w:noProof/>
+              </w:rPr>
+              <w:t>Cons.conf.idx:</w:t>
+            </w:r>
+            <w:r>
+              <w:rPr>
+                <w:noProof/>
+                <w:webHidden/>
+              </w:rPr>
+              <w:tab/>
+            </w:r>
+            <w:r>
+              <w:rPr>
+                <w:noProof/>
+                <w:webHidden/>
+              </w:rPr>
+              <w:fldChar w:fldCharType="begin"/>
+            </w:r>
+            <w:r>
+              <w:rPr>
+                <w:noProof/>
+                <w:webHidden/>
+              </w:rPr>
+              <w:instrText xml:space="preserve"> PAGEREF _Toc153719004 \h </w:instrText>
+            </w:r>
+            <w:r>
+              <w:rPr>
+                <w:noProof/>
+                <w:webHidden/>
+              </w:rPr>
+            </w:r>
+            <w:r>
+              <w:rPr>
+                <w:noProof/>
+                <w:webHidden/>
+              </w:rPr>
+              <w:fldChar w:fldCharType="separate"/>
+            </w:r>
+            <w:r>
+              <w:rPr>
+                <w:noProof/>
+                <w:webHidden/>
+              </w:rPr>
+              <w:t>6</w:t>
+            </w:r>
+            <w:r>
+              <w:rPr>
+                <w:noProof/>
+                <w:webHidden/>
+              </w:rPr>
+              <w:fldChar w:fldCharType="end"/>
+            </w:r>
+          </w:hyperlink>
+        </w:p>
+        <w:p>
+          <w:pPr>
+            <w:pStyle w:val="TDC3"/>
+            <w:tabs>
+              <w:tab w:val="right" w:leader="dot" w:pos="9350"/>
+            </w:tabs>
+            <w:rPr>
+              <w:rFonts w:eastAsiaTheme="minorEastAsia"/>
+              <w:noProof/>
+            </w:rPr>
+          </w:pPr>
+          <w:hyperlink w:anchor="_Toc153719005" w:history="1">
+            <w:r>
+              <w:rPr>
+                <w:rStyle w:val="Hipervnculo"/>
+                <w:noProof/>
+              </w:rPr>
+              <w:t>Euribor3m:</w:t>
+            </w:r>
+            <w:r>
+              <w:rPr>
+                <w:noProof/>
+                <w:webHidden/>
+              </w:rPr>
+              <w:tab/>
+            </w:r>
+            <w:r>
+              <w:rPr>
+                <w:noProof/>
+                <w:webHidden/>
+              </w:rPr>
+              <w:fldChar w:fldCharType="begin"/>
+            </w:r>
+            <w:r>
+              <w:rPr>
+                <w:noProof/>
+                <w:webHidden/>
+              </w:rPr>
+              <w:instrText xml:space="preserve"> PAGEREF _Toc153719005 \h </w:instrText>
+            </w:r>
+            <w:r>
+              <w:rPr>
+                <w:noProof/>
+                <w:webHidden/>
+              </w:rPr>
+            </w:r>
+            <w:r>
+              <w:rPr>
+                <w:noProof/>
+                <w:webHidden/>
+              </w:rPr>
+              <w:fldChar w:fldCharType="separate"/>
+            </w:r>
+            <w:r>
+              <w:rPr>
+                <w:noProof/>
+                <w:webHidden/>
+              </w:rPr>
+              <w:t>6</w:t>
+            </w:r>
+            <w:r>
+              <w:rPr>
+                <w:noProof/>
+                <w:webHidden/>
+              </w:rPr>
+              <w:fldChar w:fldCharType="end"/>
+            </w:r>
+          </w:hyperlink>
+        </w:p>
+        <w:p>
+          <w:pPr>
+            <w:pStyle w:val="TDC3"/>
+            <w:tabs>
+              <w:tab w:val="right" w:leader="dot" w:pos="9350"/>
+            </w:tabs>
+            <w:rPr>
+              <w:rFonts w:eastAsiaTheme="minorEastAsia"/>
+              <w:noProof/>
+            </w:rPr>
+          </w:pPr>
+          <w:hyperlink w:anchor="_Toc153719006" w:history="1">
+            <w:r>
+              <w:rPr>
+                <w:rStyle w:val="Hipervnculo"/>
+                <w:noProof/>
+              </w:rPr>
+              <w:t>Nr.employed:</w:t>
+            </w:r>
+            <w:r>
+              <w:rPr>
+                <w:noProof/>
+                <w:webHidden/>
+              </w:rPr>
+              <w:tab/>
+            </w:r>
+            <w:r>
+              <w:rPr>
+                <w:noProof/>
+                <w:webHidden/>
+              </w:rPr>
+              <w:fldChar w:fldCharType="begin"/>
+            </w:r>
+            <w:r>
+              <w:rPr>
+                <w:noProof/>
+                <w:webHidden/>
+              </w:rPr>
+              <w:instrText xml:space="preserve"> PAGEREF _Toc153719006 \h </w:instrText>
+            </w:r>
+            <w:r>
+              <w:rPr>
+                <w:noProof/>
+                <w:webHidden/>
+              </w:rPr>
+            </w:r>
+            <w:r>
+              <w:rPr>
+                <w:noProof/>
+                <w:webHidden/>
+              </w:rPr>
+              <w:fldChar w:fldCharType="separate"/>
+            </w:r>
+            <w:r>
+              <w:rPr>
+                <w:noProof/>
+                <w:webHidden/>
+              </w:rPr>
+              <w:t>7</w:t>
+            </w:r>
+            <w:r>
+              <w:rPr>
+                <w:noProof/>
+                <w:webHidden/>
+              </w:rPr>
+              <w:fldChar w:fldCharType="end"/>
+            </w:r>
+          </w:hyperlink>
+        </w:p>
+        <w:p>
+          <w:pPr>
+            <w:pStyle w:val="TDC3"/>
+            <w:tabs>
+              <w:tab w:val="right" w:leader="dot" w:pos="9350"/>
+            </w:tabs>
+            <w:rPr>
+              <w:rFonts w:eastAsiaTheme="minorEastAsia"/>
+              <w:noProof/>
+            </w:rPr>
+          </w:pPr>
+          <w:hyperlink w:anchor="_Toc153719007" w:history="1">
+            <w:r>
+              <w:rPr>
+                <w:rStyle w:val="Hipervnculo"/>
+                <w:noProof/>
+              </w:rPr>
+              <w:t>Y:</w:t>
+            </w:r>
+            <w:r>
+              <w:rPr>
+                <w:noProof/>
+                <w:webHidden/>
+              </w:rPr>
+              <w:tab/>
+            </w:r>
+            <w:r>
+              <w:rPr>
+                <w:noProof/>
+                <w:webHidden/>
+              </w:rPr>
+              <w:fldChar w:fldCharType="begin"/>
+            </w:r>
+            <w:r>
+              <w:rPr>
+                <w:noProof/>
+                <w:webHidden/>
+              </w:rPr>
+              <w:instrText xml:space="preserve"> PAGEREF _Toc153719007 \h </w:instrText>
+            </w:r>
+            <w:r>
+              <w:rPr>
+                <w:noProof/>
+                <w:webHidden/>
+              </w:rPr>
+            </w:r>
+            <w:r>
+              <w:rPr>
+                <w:noProof/>
+                <w:webHidden/>
+              </w:rPr>
+              <w:fldChar w:fldCharType="separate"/>
+            </w:r>
+            <w:r>
+              <w:rPr>
+                <w:noProof/>
+                <w:webHidden/>
+              </w:rPr>
+              <w:t>7</w:t>
+            </w:r>
+            <w:r>
+              <w:rPr>
+                <w:noProof/>
+                <w:webHidden/>
+              </w:rPr>
+              <w:fldChar w:fldCharType="end"/>
+            </w:r>
+          </w:hyperlink>
+        </w:p>
+        <w:p>
+          <w:pPr>
+            <w:pStyle w:val="TDC1"/>
+            <w:tabs>
+              <w:tab w:val="right" w:leader="dot" w:pos="9350"/>
+            </w:tabs>
+            <w:rPr>
+              <w:rFonts w:eastAsiaTheme="minorEastAsia"/>
+              <w:noProof/>
+            </w:rPr>
+          </w:pPr>
+          <w:hyperlink w:anchor="_Toc153719008" w:history="1">
+            <w:r>
+              <w:rPr>
+                <w:rStyle w:val="Hipervnculo"/>
+                <w:noProof/>
+              </w:rPr>
+              <w:t>Phase 3: Exploratory Data Analysis (EDA)</w:t>
+            </w:r>
+            <w:r>
+              <w:rPr>
+                <w:noProof/>
+                <w:webHidden/>
+              </w:rPr>
+              <w:tab/>
+            </w:r>
+            <w:r>
+              <w:rPr>
+                <w:noProof/>
+                <w:webHidden/>
+              </w:rPr>
+              <w:fldChar w:fldCharType="begin"/>
+            </w:r>
+            <w:r>
+              <w:rPr>
+                <w:noProof/>
+                <w:webHidden/>
+              </w:rPr>
+              <w:instrText xml:space="preserve"> PAGEREF _Toc153719008 \h </w:instrText>
+            </w:r>
+            <w:r>
+              <w:rPr>
+                <w:noProof/>
+                <w:webHidden/>
+              </w:rPr>
+            </w:r>
+            <w:r>
+              <w:rPr>
+                <w:noProof/>
+                <w:webHidden/>
+              </w:rPr>
+              <w:fldChar w:fldCharType="separate"/>
+            </w:r>
+            <w:r>
+              <w:rPr>
+                <w:noProof/>
+                <w:webHidden/>
+              </w:rPr>
+              <w:t>7</w:t>
+            </w:r>
+            <w:r>
+              <w:rPr>
+                <w:noProof/>
+                <w:webHidden/>
+              </w:rPr>
+              <w:fldChar w:fldCharType="end"/>
+            </w:r>
+          </w:hyperlink>
+        </w:p>
+        <w:p>
+          <w:pPr>
+            <w:pStyle w:val="TDC2"/>
+            <w:tabs>
+              <w:tab w:val="right" w:leader="dot" w:pos="9350"/>
+            </w:tabs>
+            <w:rPr>
+              <w:rFonts w:eastAsiaTheme="minorEastAsia"/>
+              <w:noProof/>
+            </w:rPr>
+          </w:pPr>
+          <w:hyperlink w:anchor="_Toc153719009" w:history="1">
+            <w:r>
+              <w:rPr>
+                <w:rStyle w:val="Hipervnculo"/>
+                <w:noProof/>
+              </w:rPr>
+              <w:t>EDA</w:t>
+            </w:r>
+            <w:r>
+              <w:rPr>
+                <w:noProof/>
+                <w:webHidden/>
+              </w:rPr>
+              <w:tab/>
+            </w:r>
+            <w:r>
+              <w:rPr>
+                <w:noProof/>
+                <w:webHidden/>
+              </w:rPr>
+              <w:fldChar w:fldCharType="begin"/>
+            </w:r>
+            <w:r>
+              <w:rPr>
+                <w:noProof/>
+                <w:webHidden/>
+              </w:rPr>
+              <w:instrText xml:space="preserve"> PAGEREF _Toc153719009 \h </w:instrText>
+            </w:r>
+            <w:r>
+              <w:rPr>
+                <w:noProof/>
+                <w:webHidden/>
+              </w:rPr>
+            </w:r>
+            <w:r>
+              <w:rPr>
+                <w:noProof/>
+                <w:webHidden/>
+              </w:rPr>
+              <w:fldChar w:fldCharType="separate"/>
+            </w:r>
+            <w:r>
+              <w:rPr>
+                <w:noProof/>
+                <w:webHidden/>
+              </w:rPr>
+              <w:t>7</w:t>
+            </w:r>
+            <w:r>
+              <w:rPr>
+                <w:noProof/>
+                <w:webHidden/>
+              </w:rPr>
+              <w:fldChar w:fldCharType="end"/>
+            </w:r>
+          </w:hyperlink>
+        </w:p>
+        <w:p>
+          <w:pPr>
+            <w:pStyle w:val="TDC3"/>
+            <w:tabs>
+              <w:tab w:val="right" w:leader="dot" w:pos="9350"/>
+            </w:tabs>
+            <w:rPr>
+              <w:rFonts w:eastAsiaTheme="minorEastAsia"/>
+              <w:noProof/>
+            </w:rPr>
+          </w:pPr>
+          <w:hyperlink w:anchor="_Toc153719010" w:history="1">
+            <w:r>
+              <w:rPr>
+                <w:rStyle w:val="Hipervnculo"/>
+                <w:noProof/>
+              </w:rPr>
+              <w:t>Histogram</w:t>
+            </w:r>
+            <w:r>
+              <w:rPr>
+                <w:noProof/>
+                <w:webHidden/>
+              </w:rPr>
+              <w:tab/>
+            </w:r>
+            <w:r>
+              <w:rPr>
+                <w:noProof/>
+                <w:webHidden/>
+              </w:rPr>
+              <w:fldChar w:fldCharType="begin"/>
+            </w:r>
+            <w:r>
+              <w:rPr>
+                <w:noProof/>
+                <w:webHidden/>
+              </w:rPr>
+              <w:instrText xml:space="preserve"> PAGEREF _Toc153719010 \h </w:instrText>
+            </w:r>
+            <w:r>
+              <w:rPr>
+                <w:noProof/>
+                <w:webHidden/>
+              </w:rPr>
+            </w:r>
+            <w:r>
+              <w:rPr>
+                <w:noProof/>
+                <w:webHidden/>
+              </w:rPr>
+              <w:fldChar w:fldCharType="separate"/>
+            </w:r>
+            <w:r>
+              <w:rPr>
+                <w:noProof/>
+                <w:webHidden/>
+              </w:rPr>
+              <w:t>7</w:t>
+            </w:r>
+            <w:r>
+              <w:rPr>
+                <w:noProof/>
+                <w:webHidden/>
+              </w:rPr>
+              <w:fldChar w:fldCharType="end"/>
+            </w:r>
+          </w:hyperlink>
+        </w:p>
+        <w:p>
+          <w:pPr>
+            <w:pStyle w:val="TDC3"/>
+            <w:tabs>
+              <w:tab w:val="right" w:leader="dot" w:pos="9350"/>
+            </w:tabs>
+            <w:rPr>
+              <w:rFonts w:eastAsiaTheme="minorEastAsia"/>
+              <w:noProof/>
+            </w:rPr>
+          </w:pPr>
+          <w:hyperlink w:anchor="_Toc153719011" w:history="1">
+            <w:r>
+              <w:rPr>
+                <w:rStyle w:val="Hipervnculo"/>
+                <w:noProof/>
+              </w:rPr>
+              <w:t>Bar chart</w:t>
+            </w:r>
+            <w:r>
+              <w:rPr>
+                <w:noProof/>
+                <w:webHidden/>
+              </w:rPr>
+              <w:tab/>
+            </w:r>
+            <w:r>
+              <w:rPr>
+                <w:noProof/>
+                <w:webHidden/>
+              </w:rPr>
+              <w:fldChar w:fldCharType="begin"/>
+            </w:r>
+            <w:r>
+              <w:rPr>
+                <w:noProof/>
+                <w:webHidden/>
+              </w:rPr>
+              <w:instrText xml:space="preserve"> PAGEREF _Toc153719011 \h </w:instrText>
+            </w:r>
+            <w:r>
+              <w:rPr>
+                <w:noProof/>
+                <w:webHidden/>
+              </w:rPr>
+            </w:r>
+            <w:r>
+              <w:rPr>
+                <w:noProof/>
+                <w:webHidden/>
+              </w:rPr>
+              <w:fldChar w:fldCharType="separate"/>
+            </w:r>
+            <w:r>
+              <w:rPr>
+                <w:noProof/>
+                <w:webHidden/>
+              </w:rPr>
+              <w:t>8</w:t>
+            </w:r>
+            <w:r>
+              <w:rPr>
+                <w:noProof/>
+                <w:webHidden/>
+              </w:rPr>
+              <w:fldChar w:fldCharType="end"/>
+            </w:r>
+          </w:hyperlink>
+        </w:p>
+        <w:p>
+          <w:pPr>
+            <w:pStyle w:val="TDC2"/>
+            <w:tabs>
+              <w:tab w:val="right" w:leader="dot" w:pos="9350"/>
+            </w:tabs>
+            <w:rPr>
+              <w:rFonts w:eastAsiaTheme="minorEastAsia"/>
+              <w:noProof/>
+            </w:rPr>
+          </w:pPr>
+          <w:hyperlink w:anchor="_Toc153719012" w:history="1">
+            <w:r>
+              <w:rPr>
+                <w:rStyle w:val="Hipervnculo"/>
+                <w:noProof/>
+              </w:rPr>
+              <w:t>Correlation matrix</w:t>
+            </w:r>
+            <w:r>
+              <w:rPr>
+                <w:noProof/>
+                <w:webHidden/>
+              </w:rPr>
+              <w:tab/>
+            </w:r>
+            <w:r>
+              <w:rPr>
+                <w:noProof/>
+                <w:webHidden/>
+              </w:rPr>
+              <w:fldChar w:fldCharType="begin"/>
+            </w:r>
+            <w:r>
+              <w:rPr>
+                <w:noProof/>
+                <w:webHidden/>
+              </w:rPr>
+              <w:instrText xml:space="preserve"> PAGEREF _Toc153719012 \h </w:instrText>
+            </w:r>
+            <w:r>
+              <w:rPr>
+                <w:noProof/>
+                <w:webHidden/>
+              </w:rPr>
+            </w:r>
+            <w:r>
+              <w:rPr>
+                <w:noProof/>
+                <w:webHidden/>
+              </w:rPr>
+              <w:fldChar w:fldCharType="separate"/>
+            </w:r>
+            <w:r>
+              <w:rPr>
+                <w:noProof/>
+                <w:webHidden/>
+              </w:rPr>
+              <w:t>11</w:t>
+            </w:r>
+            <w:r>
+              <w:rPr>
+                <w:noProof/>
+                <w:webHidden/>
+              </w:rPr>
+              <w:fldChar w:fldCharType="end"/>
+            </w:r>
+          </w:hyperlink>
+        </w:p>
+        <w:p>
+          <w:pPr>
+            <w:pStyle w:val="TDC3"/>
+            <w:tabs>
+              <w:tab w:val="right" w:leader="dot" w:pos="9350"/>
+            </w:tabs>
+            <w:rPr>
+              <w:rFonts w:eastAsiaTheme="minorEastAsia"/>
+              <w:noProof/>
+            </w:rPr>
+          </w:pPr>
+          <w:hyperlink w:anchor="_Toc153719013" w:history="1">
+            <w:r>
+              <w:rPr>
+                <w:rStyle w:val="Hipervnculo"/>
+                <w:noProof/>
+              </w:rPr>
+              <w:t>Strong Correlations:</w:t>
+            </w:r>
+            <w:r>
+              <w:rPr>
+                <w:noProof/>
+                <w:webHidden/>
+              </w:rPr>
+              <w:tab/>
+            </w:r>
+            <w:r>
+              <w:rPr>
+                <w:noProof/>
+                <w:webHidden/>
+              </w:rPr>
+              <w:fldChar w:fldCharType="begin"/>
+            </w:r>
+            <w:r>
+              <w:rPr>
+                <w:noProof/>
+                <w:webHidden/>
+              </w:rPr>
+              <w:instrText xml:space="preserve"> PAGEREF _Toc153719013 \h </w:instrText>
+            </w:r>
+            <w:r>
+              <w:rPr>
+                <w:noProof/>
+                <w:webHidden/>
+              </w:rPr>
+            </w:r>
+            <w:r>
+              <w:rPr>
+                <w:noProof/>
+                <w:webHidden/>
+              </w:rPr>
+              <w:fldChar w:fldCharType="separate"/>
+            </w:r>
+            <w:r>
+              <w:rPr>
+                <w:noProof/>
+                <w:webHidden/>
+              </w:rPr>
+              <w:t>11</w:t>
+            </w:r>
+            <w:r>
+              <w:rPr>
+                <w:noProof/>
+                <w:webHidden/>
+              </w:rPr>
+              <w:fldChar w:fldCharType="end"/>
+            </w:r>
+          </w:hyperlink>
+        </w:p>
+        <w:p>
+          <w:pPr>
+            <w:pStyle w:val="TDC3"/>
+            <w:tabs>
+              <w:tab w:val="right" w:leader="dot" w:pos="9350"/>
+            </w:tabs>
+            <w:rPr>
+              <w:rFonts w:eastAsiaTheme="minorEastAsia"/>
+              <w:noProof/>
+            </w:rPr>
+          </w:pPr>
+          <w:hyperlink w:anchor="_Toc153719014" w:history="1">
+            <w:r>
+              <w:rPr>
+                <w:rStyle w:val="Hipervnculo"/>
+                <w:noProof/>
+              </w:rPr>
+              <w:t>Negative Correlations:</w:t>
+            </w:r>
+            <w:r>
+              <w:rPr>
+                <w:noProof/>
+                <w:webHidden/>
+              </w:rPr>
+              <w:tab/>
+            </w:r>
+            <w:r>
+              <w:rPr>
+                <w:noProof/>
+                <w:webHidden/>
+              </w:rPr>
+              <w:fldChar w:fldCharType="begin"/>
+            </w:r>
+            <w:r>
+              <w:rPr>
+                <w:noProof/>
+                <w:webHidden/>
+              </w:rPr>
+              <w:instrText xml:space="preserve"> PAGEREF _Toc153719014 \h </w:instrText>
+            </w:r>
+            <w:r>
+              <w:rPr>
+                <w:noProof/>
+                <w:webHidden/>
+              </w:rPr>
+            </w:r>
+            <w:r>
+              <w:rPr>
+                <w:noProof/>
+                <w:webHidden/>
+              </w:rPr>
+              <w:fldChar w:fldCharType="separate"/>
+            </w:r>
+            <w:r>
+              <w:rPr>
+                <w:noProof/>
+                <w:webHidden/>
+              </w:rPr>
+              <w:t>12</w:t>
+            </w:r>
+            <w:r>
+              <w:rPr>
+                <w:noProof/>
+                <w:webHidden/>
+              </w:rPr>
+              <w:fldChar w:fldCharType="end"/>
+            </w:r>
+          </w:hyperlink>
+        </w:p>
+        <w:p>
+          <w:pPr>
+            <w:pStyle w:val="TDC3"/>
+            <w:tabs>
+              <w:tab w:val="right" w:leader="dot" w:pos="9350"/>
+            </w:tabs>
+            <w:rPr>
+              <w:rFonts w:eastAsiaTheme="minorEastAsia"/>
+              <w:noProof/>
+            </w:rPr>
+          </w:pPr>
+          <w:hyperlink w:anchor="_Toc153719015" w:history="1">
+            <w:r>
+              <w:rPr>
+                <w:rStyle w:val="Hipervnculo"/>
+                <w:noProof/>
+              </w:rPr>
+              <w:t>Weak or No Correlation:</w:t>
+            </w:r>
+            <w:r>
+              <w:rPr>
+                <w:noProof/>
+                <w:webHidden/>
+              </w:rPr>
+              <w:tab/>
+            </w:r>
+            <w:r>
+              <w:rPr>
+                <w:noProof/>
+                <w:webHidden/>
+              </w:rPr>
+              <w:fldChar w:fldCharType="begin"/>
+            </w:r>
+            <w:r>
+              <w:rPr>
+                <w:noProof/>
+                <w:webHidden/>
+              </w:rPr>
+              <w:instrText xml:space="preserve"> PAGEREF _Toc153719015 \h </w:instrText>
+            </w:r>
+            <w:r>
+              <w:rPr>
+                <w:noProof/>
+                <w:webHidden/>
+              </w:rPr>
+            </w:r>
+            <w:r>
+              <w:rPr>
+                <w:noProof/>
+                <w:webHidden/>
+              </w:rPr>
+              <w:fldChar w:fldCharType="separate"/>
+            </w:r>
+            <w:r>
+              <w:rPr>
+                <w:noProof/>
+                <w:webHidden/>
+              </w:rPr>
+              <w:t>12</w:t>
+            </w:r>
+            <w:r>
+              <w:rPr>
+                <w:noProof/>
+                <w:webHidden/>
+              </w:rPr>
+              <w:fldChar w:fldCharType="end"/>
+            </w:r>
+          </w:hyperlink>
+        </w:p>
+        <w:p>
+          <w:pPr>
+            <w:pStyle w:val="TDC1"/>
+            <w:tabs>
+              <w:tab w:val="right" w:leader="dot" w:pos="9350"/>
+            </w:tabs>
+            <w:rPr>
+              <w:rFonts w:eastAsiaTheme="minorEastAsia"/>
+              <w:noProof/>
+            </w:rPr>
+          </w:pPr>
+          <w:hyperlink w:anchor="_Toc153719016" w:history="1">
+            <w:r>
+              <w:rPr>
+                <w:rStyle w:val="Hipervnculo"/>
+                <w:noProof/>
+              </w:rPr>
+              <w:t>Phase 4: Data Preprocessing</w:t>
+            </w:r>
+            <w:r>
+              <w:rPr>
+                <w:noProof/>
+                <w:webHidden/>
+              </w:rPr>
+              <w:tab/>
+            </w:r>
+            <w:r>
+              <w:rPr>
+                <w:noProof/>
+                <w:webHidden/>
+              </w:rPr>
+              <w:fldChar w:fldCharType="begin"/>
+            </w:r>
+            <w:r>
+              <w:rPr>
+                <w:noProof/>
+                <w:webHidden/>
+              </w:rPr>
+              <w:instrText xml:space="preserve"> PAGEREF _Toc153719016 \h </w:instrText>
+            </w:r>
+            <w:r>
+              <w:rPr>
+                <w:noProof/>
+                <w:webHidden/>
+              </w:rPr>
+            </w:r>
+            <w:r>
+              <w:rPr>
+                <w:noProof/>
+                <w:webHidden/>
+              </w:rPr>
+              <w:fldChar w:fldCharType="separate"/>
+            </w:r>
+            <w:r>
+              <w:rPr>
+                <w:noProof/>
+                <w:webHidden/>
+              </w:rPr>
+              <w:t>12</w:t>
+            </w:r>
+            <w:r>
+              <w:rPr>
+                <w:noProof/>
+                <w:webHidden/>
+              </w:rPr>
+              <w:fldChar w:fldCharType="end"/>
+            </w:r>
+          </w:hyperlink>
+        </w:p>
+        <w:p>
+          <w:pPr>
+            <w:pStyle w:val="TDC3"/>
+            <w:tabs>
+              <w:tab w:val="right" w:leader="dot" w:pos="9350"/>
+            </w:tabs>
+            <w:rPr>
+              <w:rFonts w:eastAsiaTheme="minorEastAsia"/>
+              <w:noProof/>
+            </w:rPr>
+          </w:pPr>
+          <w:hyperlink w:anchor="_Toc153719017" w:history="1">
+            <w:r>
+              <w:rPr>
+                <w:rStyle w:val="Hipervnculo"/>
+                <w:noProof/>
+              </w:rPr>
+              <w:t>Data preparation</w:t>
+            </w:r>
+            <w:r>
+              <w:rPr>
+                <w:noProof/>
+                <w:webHidden/>
+              </w:rPr>
+              <w:tab/>
+            </w:r>
+            <w:r>
+              <w:rPr>
+                <w:noProof/>
+                <w:webHidden/>
+              </w:rPr>
+              <w:fldChar w:fldCharType="begin"/>
+            </w:r>
+            <w:r>
+              <w:rPr>
+                <w:noProof/>
+                <w:webHidden/>
+              </w:rPr>
+              <w:instrText xml:space="preserve"> PAGEREF _Toc153719017 \h </w:instrText>
+            </w:r>
+            <w:r>
+              <w:rPr>
+                <w:noProof/>
+                <w:webHidden/>
+              </w:rPr>
+            </w:r>
+            <w:r>
+              <w:rPr>
+                <w:noProof/>
+                <w:webHidden/>
+              </w:rPr>
+              <w:fldChar w:fldCharType="separate"/>
+            </w:r>
+            <w:r>
+              <w:rPr>
+                <w:noProof/>
+                <w:webHidden/>
+              </w:rPr>
+              <w:t>12</w:t>
+            </w:r>
+            <w:r>
+              <w:rPr>
+                <w:noProof/>
+                <w:webHidden/>
+              </w:rPr>
+              <w:fldChar w:fldCharType="end"/>
+            </w:r>
+          </w:hyperlink>
+        </w:p>
+        <w:p>
+          <w:pPr>
+            <w:pStyle w:val="TDC1"/>
+            <w:tabs>
+              <w:tab w:val="right" w:leader="dot" w:pos="9350"/>
+            </w:tabs>
+            <w:rPr>
+              <w:rFonts w:eastAsiaTheme="minorEastAsia"/>
+              <w:noProof/>
+            </w:rPr>
+          </w:pPr>
+          <w:hyperlink w:anchor="_Toc153719018" w:history="1">
+            <w:r>
+              <w:rPr>
+                <w:rStyle w:val="Hipervnculo"/>
+                <w:noProof/>
+              </w:rPr>
+              <w:t>Phase 5: Model Development</w:t>
+            </w:r>
+            <w:r>
+              <w:rPr>
+                <w:noProof/>
+                <w:webHidden/>
+              </w:rPr>
+              <w:tab/>
+            </w:r>
+            <w:r>
+              <w:rPr>
+                <w:noProof/>
+                <w:webHidden/>
+              </w:rPr>
+              <w:fldChar w:fldCharType="begin"/>
+            </w:r>
+            <w:r>
+              <w:rPr>
+                <w:noProof/>
+                <w:webHidden/>
+              </w:rPr>
+              <w:instrText xml:space="preserve"> PAGEREF _Toc153719018 \h </w:instrText>
+            </w:r>
+            <w:r>
+              <w:rPr>
+                <w:noProof/>
+                <w:webHidden/>
+              </w:rPr>
+            </w:r>
+            <w:r>
+              <w:rPr>
+                <w:noProof/>
+                <w:webHidden/>
+              </w:rPr>
+              <w:fldChar w:fldCharType="separate"/>
+            </w:r>
+            <w:r>
+              <w:rPr>
+                <w:noProof/>
+                <w:webHidden/>
+              </w:rPr>
+              <w:t>14</w:t>
+            </w:r>
+            <w:r>
+              <w:rPr>
+                <w:noProof/>
+                <w:webHidden/>
+              </w:rPr>
+              <w:fldChar w:fldCharType="end"/>
+            </w:r>
+          </w:hyperlink>
+        </w:p>
+        <w:p>
+          <w:pPr>
+            <w:pStyle w:val="TDC2"/>
+            <w:tabs>
+              <w:tab w:val="right" w:leader="dot" w:pos="9350"/>
+            </w:tabs>
+            <w:rPr>
+              <w:rFonts w:eastAsiaTheme="minorEastAsia"/>
+              <w:noProof/>
+            </w:rPr>
+          </w:pPr>
+          <w:hyperlink w:anchor="_Toc153719019" w:history="1">
+            <w:r>
+              <w:rPr>
+                <w:rStyle w:val="Hipervnculo"/>
+                <w:noProof/>
+              </w:rPr>
+              <w:t>Training the model</w:t>
+            </w:r>
+            <w:r>
+              <w:rPr>
+                <w:noProof/>
+                <w:webHidden/>
+              </w:rPr>
+              <w:tab/>
+            </w:r>
+            <w:r>
+              <w:rPr>
+                <w:noProof/>
+                <w:webHidden/>
+              </w:rPr>
+              <w:fldChar w:fldCharType="begin"/>
+            </w:r>
+            <w:r>
+              <w:rPr>
+                <w:noProof/>
+                <w:webHidden/>
+              </w:rPr>
+              <w:instrText xml:space="preserve"> PAGEREF _Toc153719019 \h </w:instrText>
+            </w:r>
+            <w:r>
+              <w:rPr>
+                <w:noProof/>
+                <w:webHidden/>
+              </w:rPr>
+            </w:r>
+            <w:r>
+              <w:rPr>
+                <w:noProof/>
+                <w:webHidden/>
+              </w:rPr>
+              <w:fldChar w:fldCharType="separate"/>
+            </w:r>
+            <w:r>
+              <w:rPr>
+                <w:noProof/>
+                <w:webHidden/>
+              </w:rPr>
+              <w:t>14</w:t>
+            </w:r>
+            <w:r>
+              <w:rPr>
+                <w:noProof/>
+                <w:webHidden/>
+              </w:rPr>
+              <w:fldChar w:fldCharType="end"/>
+            </w:r>
+          </w:hyperlink>
+        </w:p>
+        <w:p>
+          <w:pPr>
+            <w:pStyle w:val="TDC2"/>
+            <w:tabs>
+              <w:tab w:val="right" w:leader="dot" w:pos="9350"/>
+            </w:tabs>
+            <w:rPr>
+              <w:rFonts w:eastAsiaTheme="minorEastAsia"/>
+              <w:noProof/>
+            </w:rPr>
+          </w:pPr>
+          <w:hyperlink w:anchor="_Toc153719020" w:history="1">
+            <w:r>
+              <w:rPr>
+                <w:rStyle w:val="Hipervnculo"/>
+                <w:noProof/>
+              </w:rPr>
+              <w:t>Confusion Matrix Interpretation</w:t>
+            </w:r>
+            <w:r>
+              <w:rPr>
+                <w:noProof/>
+                <w:webHidden/>
+              </w:rPr>
+              <w:tab/>
+            </w:r>
+            <w:r>
+              <w:rPr>
+                <w:noProof/>
+                <w:webHidden/>
+              </w:rPr>
+              <w:fldChar w:fldCharType="begin"/>
+            </w:r>
+            <w:r>
+              <w:rPr>
+                <w:noProof/>
+                <w:webHidden/>
+              </w:rPr>
+              <w:instrText xml:space="preserve"> PAGEREF _Toc153719020 \h </w:instrText>
+            </w:r>
+            <w:r>
+              <w:rPr>
+                <w:noProof/>
+                <w:webHidden/>
+              </w:rPr>
+            </w:r>
+            <w:r>
+              <w:rPr>
+                <w:noProof/>
+                <w:webHidden/>
+              </w:rPr>
+              <w:fldChar w:fldCharType="separate"/>
+            </w:r>
+            <w:r>
+              <w:rPr>
+                <w:noProof/>
+                <w:webHidden/>
+              </w:rPr>
+              <w:t>14</w:t>
+            </w:r>
+            <w:r>
+              <w:rPr>
+                <w:noProof/>
+                <w:webHidden/>
+              </w:rPr>
+              <w:fldChar w:fldCharType="end"/>
+            </w:r>
+          </w:hyperlink>
+        </w:p>
+        <w:p>
+          <w:pPr>
+            <w:pStyle w:val="TDC1"/>
+            <w:tabs>
+              <w:tab w:val="right" w:leader="dot" w:pos="9350"/>
+            </w:tabs>
+            <w:rPr>
+              <w:rFonts w:eastAsiaTheme="minorEastAsia"/>
+              <w:noProof/>
+            </w:rPr>
+          </w:pPr>
+          <w:hyperlink w:anchor="_Toc153719021" w:history="1">
+            <w:r>
+              <w:rPr>
+                <w:rStyle w:val="Hipervnculo"/>
+                <w:noProof/>
+              </w:rPr>
+              <w:t>Phase 6: Model Evaluation and Selection</w:t>
+            </w:r>
+            <w:r>
+              <w:rPr>
+                <w:noProof/>
+                <w:webHidden/>
+              </w:rPr>
+              <w:tab/>
+            </w:r>
+            <w:r>
+              <w:rPr>
+                <w:noProof/>
+                <w:webHidden/>
+              </w:rPr>
+              <w:fldChar w:fldCharType="begin"/>
+            </w:r>
+            <w:r>
+              <w:rPr>
+                <w:noProof/>
+                <w:webHidden/>
+              </w:rPr>
+              <w:instrText xml:space="preserve"> PAGEREF _Toc153719021 \h </w:instrText>
+            </w:r>
+            <w:r>
+              <w:rPr>
+                <w:noProof/>
+                <w:webHidden/>
+              </w:rPr>
+            </w:r>
+            <w:r>
+              <w:rPr>
+                <w:noProof/>
+                <w:webHidden/>
+              </w:rPr>
+              <w:fldChar w:fldCharType="separate"/>
+            </w:r>
+            <w:r>
+              <w:rPr>
+                <w:noProof/>
+                <w:webHidden/>
+              </w:rPr>
+              <w:t>15</w:t>
+            </w:r>
+            <w:r>
+              <w:rPr>
+                <w:noProof/>
+                <w:webHidden/>
+              </w:rPr>
+              <w:fldChar w:fldCharType="end"/>
+            </w:r>
+          </w:hyperlink>
+        </w:p>
+        <w:p>
+          <w:pPr>
+            <w:pStyle w:val="TDC1"/>
+            <w:tabs>
+              <w:tab w:val="right" w:leader="dot" w:pos="9350"/>
+            </w:tabs>
+            <w:rPr>
+              <w:rFonts w:eastAsiaTheme="minorEastAsia"/>
+              <w:noProof/>
+            </w:rPr>
+          </w:pPr>
+          <w:hyperlink w:anchor="_Toc153719022" w:history="1">
+            <w:r>
+              <w:rPr>
+                <w:rStyle w:val="Hipervnculo"/>
+                <w:noProof/>
+              </w:rPr>
+              <w:t>Phase 7: Reporting and Presentation</w:t>
+            </w:r>
+            <w:r>
+              <w:rPr>
+                <w:noProof/>
+                <w:webHidden/>
+              </w:rPr>
+              <w:tab/>
+            </w:r>
+            <w:r>
+              <w:rPr>
+                <w:noProof/>
+                <w:webHidden/>
+              </w:rPr>
+              <w:fldChar w:fldCharType="begin"/>
+            </w:r>
+            <w:r>
+              <w:rPr>
+                <w:noProof/>
+                <w:webHidden/>
+              </w:rPr>
+              <w:instrText xml:space="preserve"> PAGEREF _Toc153719022 \h </w:instrText>
+            </w:r>
+            <w:r>
+              <w:rPr>
+                <w:noProof/>
+                <w:webHidden/>
+              </w:rPr>
+            </w:r>
+            <w:r>
+              <w:rPr>
+                <w:noProof/>
+                <w:webHidden/>
+              </w:rPr>
+              <w:fldChar w:fldCharType="separate"/>
+            </w:r>
+            <w:r>
+              <w:rPr>
+                <w:noProof/>
+                <w:webHidden/>
+              </w:rPr>
+              <w:t>16</w:t>
+            </w:r>
+            <w:r>
+              <w:rPr>
+                <w:noProof/>
+                <w:webHidden/>
+              </w:rPr>
+              <w:fldChar w:fldCharType="end"/>
+            </w:r>
+          </w:hyperlink>
+        </w:p>
+        <w:p>
+          <w:pPr>
+            <w:pStyle w:val="TDC2"/>
+            <w:tabs>
+              <w:tab w:val="right" w:leader="dot" w:pos="9350"/>
+            </w:tabs>
+            <w:rPr>
+              <w:rFonts w:eastAsiaTheme="minorEastAsia"/>
+              <w:noProof/>
+            </w:rPr>
+          </w:pPr>
+          <w:hyperlink w:anchor="_Toc153719023" w:history="1">
+            <w:r>
+              <w:rPr>
+                <w:rStyle w:val="Hipervnculo"/>
+                <w:noProof/>
+              </w:rPr>
+              <w:t>Future recommendations:</w:t>
+            </w:r>
+            <w:r>
+              <w:rPr>
+                <w:noProof/>
+                <w:webHidden/>
+              </w:rPr>
+              <w:tab/>
+            </w:r>
+            <w:r>
+              <w:rPr>
+                <w:noProof/>
+                <w:webHidden/>
+              </w:rPr>
+              <w:fldChar w:fldCharType="begin"/>
+            </w:r>
+            <w:r>
+              <w:rPr>
+                <w:noProof/>
+                <w:webHidden/>
+              </w:rPr>
+              <w:instrText xml:space="preserve"> PAGEREF _Toc153719023 \h </w:instrText>
+            </w:r>
+            <w:r>
+              <w:rPr>
+                <w:noProof/>
+                <w:webHidden/>
+              </w:rPr>
+            </w:r>
+            <w:r>
+              <w:rPr>
+                <w:noProof/>
+                <w:webHidden/>
+              </w:rPr>
+              <w:fldChar w:fldCharType="separate"/>
+            </w:r>
+            <w:r>
+              <w:rPr>
+                <w:noProof/>
+                <w:webHidden/>
+              </w:rPr>
+              <w:t>16</w:t>
+            </w:r>
+            <w:r>
+              <w:rPr>
+                <w:noProof/>
+                <w:webHidden/>
+              </w:rPr>
+              <w:fldChar w:fldCharType="end"/>
+            </w:r>
+          </w:hyperlink>
+        </w:p>
+        <w:p>
+          <w:pPr>
+            <w:pStyle w:val="TDC3"/>
+            <w:tabs>
+              <w:tab w:val="right" w:leader="dot" w:pos="9350"/>
+            </w:tabs>
+            <w:rPr>
+              <w:rFonts w:eastAsiaTheme="minorEastAsia"/>
+              <w:noProof/>
+            </w:rPr>
+          </w:pPr>
+          <w:hyperlink w:anchor="_Toc153719024" w:history="1">
+            <w:r>
+              <w:rPr>
+                <w:rStyle w:val="Hipervnculo"/>
+                <w:noProof/>
+              </w:rPr>
+              <w:t>Presentation:</w:t>
+            </w:r>
+            <w:r>
+              <w:rPr>
+                <w:noProof/>
+                <w:webHidden/>
+              </w:rPr>
+              <w:tab/>
+            </w:r>
+            <w:r>
+              <w:rPr>
+                <w:noProof/>
+                <w:webHidden/>
+              </w:rPr>
+              <w:fldChar w:fldCharType="begin"/>
+            </w:r>
+            <w:r>
+              <w:rPr>
+                <w:noProof/>
+                <w:webHidden/>
+              </w:rPr>
+              <w:instrText xml:space="preserve"> PAGEREF _Toc153719024 \h </w:instrText>
+            </w:r>
+            <w:r>
+              <w:rPr>
+                <w:noProof/>
+                <w:webHidden/>
+              </w:rPr>
+            </w:r>
+            <w:r>
+              <w:rPr>
+                <w:noProof/>
+                <w:webHidden/>
+              </w:rPr>
+              <w:fldChar w:fldCharType="separate"/>
+            </w:r>
+            <w:r>
+              <w:rPr>
+                <w:noProof/>
+                <w:webHidden/>
+              </w:rPr>
+              <w:t>16</w:t>
+            </w:r>
+            <w:r>
+              <w:rPr>
+                <w:noProof/>
+                <w:webHidden/>
+              </w:rPr>
+              <w:fldChar w:fldCharType="end"/>
+            </w:r>
+          </w:hyperlink>
+        </w:p>
+        <w:p>
+          <w:pPr>
+            <w:pStyle w:val="TDC1"/>
+            <w:tabs>
+              <w:tab w:val="right" w:leader="dot" w:pos="9350"/>
+            </w:tabs>
+            <w:rPr>
+              <w:rFonts w:eastAsiaTheme="minorEastAsia"/>
+              <w:noProof/>
+            </w:rPr>
+          </w:pPr>
+          <w:hyperlink w:anchor="_Toc153719026" w:history="1">
+            <w:r>
+              <w:rPr>
+                <w:rStyle w:val="Hipervnculo"/>
+                <w:noProof/>
+              </w:rPr>
+              <w:t>Final Report:</w:t>
+            </w:r>
+            <w:r>
+              <w:rPr>
+                <w:noProof/>
+                <w:webHidden/>
+              </w:rPr>
+              <w:tab/>
+            </w:r>
+            <w:r>
+              <w:rPr>
+                <w:noProof/>
+                <w:webHidden/>
+              </w:rPr>
+              <w:fldChar w:fldCharType="begin"/>
+            </w:r>
+            <w:r>
+              <w:rPr>
+                <w:noProof/>
+                <w:webHidden/>
+              </w:rPr>
+              <w:instrText xml:space="preserve"> PAGEREF _Toc153719026 \h </w:instrText>
+            </w:r>
+            <w:r>
+              <w:rPr>
+                <w:noProof/>
+                <w:webHidden/>
+              </w:rPr>
+            </w:r>
+            <w:r>
+              <w:rPr>
+                <w:noProof/>
+                <w:webHidden/>
+              </w:rPr>
+              <w:fldChar w:fldCharType="separate"/>
+            </w:r>
+            <w:r>
+              <w:rPr>
+                <w:noProof/>
+                <w:webHidden/>
+              </w:rPr>
+              <w:t>16</w:t>
+            </w:r>
+            <w:r>
+              <w:rPr>
+                <w:noProof/>
+                <w:webHidden/>
+              </w:rPr>
+              <w:fldChar w:fldCharType="end"/>
+            </w:r>
+          </w:hyperlink>
+        </w:p>
+        <w:p>
+          <w:pPr>
+            <w:pStyle w:val="TDC1"/>
+            <w:tabs>
+              <w:tab w:val="right" w:leader="dot" w:pos="9350"/>
+            </w:tabs>
+            <w:rPr>
+              <w:rFonts w:eastAsiaTheme="minorEastAsia"/>
+              <w:noProof/>
+            </w:rPr>
+          </w:pPr>
+          <w:hyperlink w:anchor="_Toc153719028" w:history="1">
+            <w:r>
+              <w:rPr>
+                <w:rStyle w:val="Hipervnculo"/>
+                <w:noProof/>
+              </w:rPr>
+              <w:t>Phase 8: Project Review and Closure</w:t>
+            </w:r>
+            <w:r>
+              <w:rPr>
+                <w:noProof/>
+                <w:webHidden/>
+              </w:rPr>
+              <w:tab/>
+            </w:r>
+            <w:r>
+              <w:rPr>
+                <w:noProof/>
+                <w:webHidden/>
+              </w:rPr>
+              <w:fldChar w:fldCharType="begin"/>
+            </w:r>
+            <w:r>
+              <w:rPr>
+                <w:noProof/>
+                <w:webHidden/>
+              </w:rPr>
+              <w:instrText xml:space="preserve"> PAGEREF _Toc153719028 \h </w:instrText>
+            </w:r>
+            <w:r>
+              <w:rPr>
+                <w:noProof/>
+                <w:webHidden/>
+              </w:rPr>
+            </w:r>
+            <w:r>
+              <w:rPr>
+                <w:noProof/>
+                <w:webHidden/>
+              </w:rPr>
+              <w:fldChar w:fldCharType="separate"/>
+            </w:r>
+            <w:r>
+              <w:rPr>
+                <w:noProof/>
+                <w:webHidden/>
+              </w:rPr>
+              <w:t>16</w:t>
+            </w:r>
+            <w:r>
+              <w:rPr>
+                <w:noProof/>
+                <w:webHidden/>
+              </w:rPr>
+              <w:fldChar w:fldCharType="end"/>
+            </w:r>
+          </w:hyperlink>
+        </w:p>
+        <w:p>
+          <w:pPr>
+            <w:pStyle w:val="TDC2"/>
+            <w:tabs>
+              <w:tab w:val="right" w:leader="dot" w:pos="9350"/>
+            </w:tabs>
+            <w:rPr>
+              <w:rFonts w:eastAsiaTheme="minorEastAsia"/>
+              <w:noProof/>
+            </w:rPr>
+          </w:pPr>
+          <w:hyperlink w:anchor="_Toc153719029" w:history="1">
+            <w:r>
+              <w:rPr>
+                <w:rStyle w:val="Hipervnculo"/>
+                <w:noProof/>
+              </w:rPr>
+              <w:t>Conclusion</w:t>
+            </w:r>
+            <w:r>
+              <w:rPr>
+                <w:noProof/>
+                <w:webHidden/>
+              </w:rPr>
+              <w:tab/>
+            </w:r>
+            <w:r>
+              <w:rPr>
+                <w:noProof/>
+                <w:webHidden/>
+              </w:rPr>
+              <w:fldChar w:fldCharType="begin"/>
+            </w:r>
+            <w:r>
+              <w:rPr>
+                <w:noProof/>
+                <w:webHidden/>
+              </w:rPr>
+              <w:instrText xml:space="preserve"> PAGEREF _Toc153719029 \h </w:instrText>
+            </w:r>
+            <w:r>
+              <w:rPr>
+                <w:noProof/>
+                <w:webHidden/>
+              </w:rPr>
+            </w:r>
+            <w:r>
+              <w:rPr>
+                <w:noProof/>
+                <w:webHidden/>
+              </w:rPr>
+              <w:fldChar w:fldCharType="separate"/>
+            </w:r>
+            <w:r>
+              <w:rPr>
+                <w:noProof/>
+                <w:webHidden/>
+              </w:rPr>
+              <w:t>17</w:t>
+            </w:r>
+            <w:r>
+              <w:rPr>
+                <w:noProof/>
+                <w:webHidden/>
+              </w:rPr>
+              <w:fldChar w:fldCharType="end"/>
+            </w:r>
+          </w:hyperlink>
+        </w:p>
+        <w:p>
+          <w:pPr>
+            <w:pStyle w:val="TDC1"/>
+            <w:tabs>
+              <w:tab w:val="right" w:leader="dot" w:pos="9350"/>
+            </w:tabs>
+            <w:rPr>
+              <w:rFonts w:eastAsiaTheme="minorEastAsia"/>
+              <w:noProof/>
+            </w:rPr>
+          </w:pPr>
+          <w:hyperlink w:anchor="_Toc153719030" w:history="1">
+            <w:r>
+              <w:rPr>
+                <w:rStyle w:val="Hipervnculo"/>
+                <w:noProof/>
+              </w:rPr>
+              <w:t>Reference</w:t>
+            </w:r>
+            <w:r>
+              <w:rPr>
+                <w:noProof/>
+                <w:webHidden/>
+              </w:rPr>
+              <w:tab/>
+            </w:r>
+            <w:r>
+              <w:rPr>
+                <w:noProof/>
+                <w:webHidden/>
+              </w:rPr>
+              <w:fldChar w:fldCharType="begin"/>
+            </w:r>
+            <w:r>
+              <w:rPr>
+                <w:noProof/>
+                <w:webHidden/>
+              </w:rPr>
+              <w:instrText xml:space="preserve"> PAGEREF _Toc153719030 \h </w:instrText>
+            </w:r>
+            <w:r>
+              <w:rPr>
+                <w:noProof/>
+                <w:webHidden/>
+              </w:rPr>
+            </w:r>
+            <w:r>
+              <w:rPr>
+                <w:noProof/>
+                <w:webHidden/>
+              </w:rPr>
+              <w:fldChar w:fldCharType="separate"/>
+            </w:r>
+            <w:r>
+              <w:rPr>
+                <w:noProof/>
+                <w:webHidden/>
+              </w:rPr>
+              <w:t>17</w:t>
+            </w:r>
+            <w:r>
+              <w:rPr>
+                <w:noProof/>
+                <w:webHidden/>
+              </w:rPr>
+              <w:fldChar w:fldCharType="end"/>
+            </w:r>
+          </w:hyperlink>
+        </w:p>
+        <w:p>
+          <w:r>
+            <w:rPr>
+              <w:b/>
+              <w:bCs/>
+              <w:lang w:val="es-ES"/>
+            </w:rPr>
+            <w:fldChar w:fldCharType="end"/>
+          </w:r>
+        </w:p>
+      </w:sdtContent>
+    </w:sdt>
+    <w:p/>
+    <w:p/>
+    <w:p/>
+    <w:p/>
+    <w:p>
+      <w:pPr>
         <w:pStyle w:val="Ttulo"/>
       </w:pPr>
       <w:r>
@@ -15,9 +5317,11 @@
         <w:pStyle w:val="Ttulo1"/>
       </w:pPr>
       <w:bookmarkStart w:id="0" w:name="_Hlk153488469"/>
+      <w:bookmarkStart w:id="1" w:name="_Toc153718962"/>
       <w:r>
         <w:t>Introduction</w:t>
       </w:r>
+      <w:bookmarkEnd w:id="1"/>
     </w:p>
     <w:p>
       <w:r>
@@ -29,7 +5333,8 @@
       <w:pPr>
         <w:pStyle w:val="Ttulo1"/>
       </w:pPr>
-      <w:bookmarkStart w:id="1" w:name="_Hlk153488533"/>
+      <w:bookmarkStart w:id="2" w:name="_Hlk153488533"/>
+      <w:bookmarkStart w:id="3" w:name="_Toc153718963"/>
       <w:bookmarkEnd w:id="0"/>
       <w:r>
         <w:t xml:space="preserve">Project plan </w:t>
@@ -51,12 +5356,14 @@
       <w:r>
         <w:t>(Smith, 2023)</w:t>
       </w:r>
+      <w:bookmarkEnd w:id="3"/>
     </w:p>
     <w:p>
       <w:pPr>
         <w:pStyle w:val="Ttulo2"/>
       </w:pPr>
-      <w:bookmarkStart w:id="2" w:name="_Hlk153550578"/>
+      <w:bookmarkStart w:id="4" w:name="_Hlk153550578"/>
+      <w:bookmarkStart w:id="5" w:name="_Toc153718964"/>
       <w:r>
         <w:rPr>
           <w:rStyle w:val="Ttulo3Car"/>
@@ -69,29 +5376,34 @@
       <w:r>
         <w:t>structure of the project and Business understanding</w:t>
       </w:r>
-      <w:bookmarkEnd w:id="2"/>
+      <w:bookmarkEnd w:id="4"/>
+      <w:bookmarkEnd w:id="5"/>
     </w:p>
     <w:p>
       <w:pPr>
         <w:pStyle w:val="Sinespaciado"/>
       </w:pPr>
+      <w:bookmarkStart w:id="6" w:name="_Toc153718965"/>
       <w:r>
         <w:rPr>
           <w:rStyle w:val="Ttulo3Car"/>
         </w:rPr>
         <w:t>Timeline:</w:t>
       </w:r>
+      <w:bookmarkEnd w:id="6"/>
       <w:r>
         <w:t xml:space="preserve"> The allocated timeframe for project completion.</w:t>
       </w:r>
     </w:p>
     <w:p>
+      <w:bookmarkStart w:id="7" w:name="_Toc153718966"/>
       <w:r>
         <w:rPr>
           <w:rStyle w:val="Ttulo3Car"/>
         </w:rPr>
         <w:t>Business understanding</w:t>
       </w:r>
+      <w:bookmarkEnd w:id="7"/>
       <w:r>
         <w:t>:</w:t>
       </w:r>
@@ -103,6 +5415,7 @@
       <w:pPr>
         <w:pStyle w:val="Ttulo2"/>
       </w:pPr>
+      <w:bookmarkStart w:id="8" w:name="_Toc153718967"/>
       <w:r>
         <w:t xml:space="preserve">Phase </w:t>
       </w:r>
@@ -115,14 +5428,17 @@
       <w:r>
         <w:t xml:space="preserve"> Data Collection and Understanding</w:t>
       </w:r>
-    </w:p>
-    <w:p>
+      <w:bookmarkEnd w:id="8"/>
+    </w:p>
+    <w:p>
+      <w:bookmarkStart w:id="9" w:name="_Toc153718968"/>
       <w:r>
         <w:rPr>
           <w:rStyle w:val="Ttulo3Car"/>
         </w:rPr>
         <w:t>Data Acquisition</w:t>
       </w:r>
+      <w:bookmarkEnd w:id="9"/>
       <w:r>
         <w:t>: Gather historical data on bank marketing campaigns, customer demographics, transaction histories, and economic indicators.</w:t>
       </w:r>
@@ -133,12 +5449,14 @@
       </w:r>
     </w:p>
     <w:p>
+      <w:bookmarkStart w:id="10" w:name="_Toc153718969"/>
       <w:r>
         <w:rPr>
           <w:rStyle w:val="Ttulo3Car"/>
         </w:rPr>
         <w:t>Data Quality Assessment</w:t>
       </w:r>
+      <w:bookmarkEnd w:id="10"/>
       <w:r>
         <w:t>:</w:t>
       </w:r>
@@ -147,12 +5465,14 @@
       </w:r>
     </w:p>
     <w:p>
+      <w:bookmarkStart w:id="11" w:name="_Toc153718970"/>
       <w:r>
         <w:rPr>
           <w:rStyle w:val="Ttulo3Car"/>
         </w:rPr>
         <w:t>Initial Data Exploration</w:t>
       </w:r>
+      <w:bookmarkEnd w:id="11"/>
       <w:r>
         <w:t>: Perform preliminary analysis to understand data structure, variables, and potential challenges (like missing values or class imbalances).</w:t>
       </w:r>
@@ -161,35 +5481,41 @@
       <w:pPr>
         <w:pStyle w:val="Ttulo2"/>
       </w:pPr>
-      <w:bookmarkStart w:id="3" w:name="_Hlk153550871"/>
+      <w:bookmarkStart w:id="12" w:name="_Hlk153550871"/>
+      <w:bookmarkStart w:id="13" w:name="_Toc153718971"/>
       <w:r>
         <w:t xml:space="preserve">Phase 3: </w:t>
       </w:r>
-      <w:bookmarkStart w:id="4" w:name="_Hlk153713794"/>
+      <w:bookmarkStart w:id="14" w:name="_Hlk153713794"/>
       <w:r>
         <w:t>Exploratory Data Analysis (EDA)</w:t>
       </w:r>
-    </w:p>
-    <w:bookmarkEnd w:id="3"/>
-    <w:bookmarkEnd w:id="4"/>
-    <w:p>
+      <w:bookmarkEnd w:id="13"/>
+    </w:p>
+    <w:p>
+      <w:bookmarkStart w:id="15" w:name="_Toc153718972"/>
+      <w:bookmarkEnd w:id="12"/>
+      <w:bookmarkEnd w:id="14"/>
       <w:r>
         <w:rPr>
           <w:rStyle w:val="Ttulo3Car"/>
         </w:rPr>
         <w:t>Detailed Analysis</w:t>
       </w:r>
+      <w:bookmarkEnd w:id="15"/>
       <w:r>
         <w:t>: Conduct thorough EDA to uncover trends, patterns, and correlations.</w:t>
       </w:r>
     </w:p>
     <w:p>
+      <w:bookmarkStart w:id="16" w:name="_Toc153718973"/>
       <w:r>
         <w:rPr>
           <w:rStyle w:val="Ttulo3Car"/>
         </w:rPr>
         <w:t>Report Findings</w:t>
       </w:r>
+      <w:bookmarkEnd w:id="16"/>
       <w:r>
         <w:t>:</w:t>
       </w:r>
@@ -201,24 +5527,28 @@
       <w:pPr>
         <w:pStyle w:val="Ttulo2"/>
       </w:pPr>
-      <w:bookmarkStart w:id="5" w:name="_Hlk153550921"/>
+      <w:bookmarkStart w:id="17" w:name="_Hlk153550921"/>
+      <w:bookmarkStart w:id="18" w:name="_Toc153718974"/>
       <w:r>
         <w:t xml:space="preserve">Phase 4: </w:t>
       </w:r>
-      <w:bookmarkStart w:id="6" w:name="_Hlk153713811"/>
+      <w:bookmarkStart w:id="19" w:name="_Hlk153713811"/>
       <w:r>
         <w:t>Data Preprocessing</w:t>
       </w:r>
-    </w:p>
-    <w:bookmarkEnd w:id="5"/>
-    <w:bookmarkEnd w:id="6"/>
-    <w:p>
+      <w:bookmarkEnd w:id="18"/>
+    </w:p>
+    <w:p>
+      <w:bookmarkStart w:id="20" w:name="_Toc153718975"/>
+      <w:bookmarkEnd w:id="17"/>
+      <w:bookmarkEnd w:id="19"/>
       <w:r>
         <w:rPr>
           <w:rStyle w:val="Ttulo3Car"/>
         </w:rPr>
         <w:t>Data Cleaning</w:t>
       </w:r>
+      <w:bookmarkEnd w:id="20"/>
       <w:r>
         <w:t>:</w:t>
       </w:r>
@@ -227,23 +5557,27 @@
       </w:r>
     </w:p>
     <w:p>
+      <w:bookmarkStart w:id="21" w:name="_Toc153718976"/>
       <w:r>
         <w:rPr>
           <w:rStyle w:val="Ttulo3Car"/>
         </w:rPr>
         <w:t>Feature Engineering:</w:t>
       </w:r>
+      <w:bookmarkEnd w:id="21"/>
       <w:r>
         <w:t xml:space="preserve"> Create new features that could enhance model performance.</w:t>
       </w:r>
     </w:p>
     <w:p>
+      <w:bookmarkStart w:id="22" w:name="_Toc153718977"/>
       <w:r>
         <w:rPr>
           <w:rStyle w:val="Ttulo3Car"/>
         </w:rPr>
         <w:t>Data Transformation:</w:t>
       </w:r>
+      <w:bookmarkEnd w:id="22"/>
       <w:r>
         <w:t xml:space="preserve"> Perform necessary transformations like normalization, scaling, and encoding categorical variables.</w:t>
       </w:r>
@@ -252,47 +5586,55 @@
       <w:pPr>
         <w:pStyle w:val="Ttulo2"/>
       </w:pPr>
-      <w:bookmarkStart w:id="7" w:name="_Hlk153551537"/>
-      <w:r>
+      <w:bookmarkStart w:id="23" w:name="_Hlk153551537"/>
+      <w:bookmarkStart w:id="24" w:name="_Toc153718978"/>
+      <w:r>
+        <w:lastRenderedPageBreak/>
         <w:t xml:space="preserve">Phase 5: </w:t>
       </w:r>
-      <w:bookmarkStart w:id="8" w:name="_Hlk153713835"/>
+      <w:bookmarkStart w:id="25" w:name="_Hlk153713835"/>
       <w:r>
         <w:t>Model Development</w:t>
       </w:r>
-      <w:bookmarkEnd w:id="8"/>
-    </w:p>
-    <w:bookmarkEnd w:id="7"/>
-    <w:p>
+      <w:bookmarkEnd w:id="24"/>
+      <w:bookmarkEnd w:id="25"/>
+    </w:p>
+    <w:p>
+      <w:bookmarkStart w:id="26" w:name="_Toc153718979"/>
+      <w:bookmarkEnd w:id="23"/>
       <w:r>
         <w:rPr>
           <w:rStyle w:val="Ttulo3Car"/>
         </w:rPr>
         <w:t>Model Selection:</w:t>
       </w:r>
+      <w:bookmarkEnd w:id="26"/>
       <w:r>
         <w:t xml:space="preserve"> Choose appropriate machine learning models for classification (e.g., Logistic Regression).</w:t>
       </w:r>
     </w:p>
     <w:p>
+      <w:bookmarkStart w:id="27" w:name="_Toc153718980"/>
       <w:r>
         <w:rPr>
           <w:rStyle w:val="Ttulo3Car"/>
         </w:rPr>
-        <w:lastRenderedPageBreak/>
         <w:t>Model Training and Validation:</w:t>
       </w:r>
+      <w:bookmarkEnd w:id="27"/>
       <w:r>
         <w:t xml:space="preserve"> Train models on the processed dataset and validate using cross-validation techniques.</w:t>
       </w:r>
     </w:p>
     <w:p>
+      <w:bookmarkStart w:id="28" w:name="_Toc153718981"/>
       <w:r>
         <w:rPr>
           <w:rStyle w:val="Ttulo3Car"/>
         </w:rPr>
         <w:t>Hyperparameter Tuning:</w:t>
       </w:r>
+      <w:bookmarkEnd w:id="28"/>
       <w:r>
         <w:t xml:space="preserve"> Optimize model parameters for best performance.</w:t>
       </w:r>
@@ -301,46 +5643,54 @@
       <w:pPr>
         <w:pStyle w:val="Ttulo2"/>
       </w:pPr>
-      <w:bookmarkStart w:id="9" w:name="_Hlk153562520"/>
+      <w:bookmarkStart w:id="29" w:name="_Hlk153562520"/>
+      <w:bookmarkStart w:id="30" w:name="_Toc153718982"/>
       <w:r>
         <w:t xml:space="preserve">Phase 6: </w:t>
       </w:r>
-      <w:bookmarkStart w:id="10" w:name="_Hlk153713859"/>
+      <w:bookmarkStart w:id="31" w:name="_Hlk153713859"/>
       <w:r>
         <w:t>Model Evaluation and Selection</w:t>
       </w:r>
-    </w:p>
-    <w:bookmarkEnd w:id="9"/>
-    <w:bookmarkEnd w:id="10"/>
-    <w:p>
+      <w:bookmarkEnd w:id="30"/>
+    </w:p>
+    <w:p>
+      <w:bookmarkStart w:id="32" w:name="_Toc153718983"/>
+      <w:bookmarkEnd w:id="29"/>
+      <w:bookmarkEnd w:id="31"/>
       <w:r>
         <w:rPr>
           <w:rStyle w:val="Ttulo2Car"/>
         </w:rPr>
         <w:t>Performance Metrics Evaluation:</w:t>
       </w:r>
+      <w:bookmarkEnd w:id="32"/>
       <w:r>
         <w:t xml:space="preserve"> Assess models using metrics such as accuracy, precision, recall, ROC-AUC.</w:t>
       </w:r>
     </w:p>
     <w:p>
+      <w:bookmarkStart w:id="33" w:name="_Toc153718984"/>
       <w:r>
         <w:rPr>
           <w:rStyle w:val="Ttulo2Car"/>
         </w:rPr>
         <w:t>Model Interpretation:</w:t>
       </w:r>
+      <w:bookmarkEnd w:id="33"/>
       <w:r>
         <w:t xml:space="preserve"> Evaluate the interpretability of the models and the significance of different features.</w:t>
       </w:r>
     </w:p>
     <w:p>
+      <w:bookmarkStart w:id="34" w:name="_Toc153718985"/>
       <w:r>
         <w:rPr>
           <w:rStyle w:val="Ttulo2Car"/>
         </w:rPr>
         <w:t>Model Selection:</w:t>
       </w:r>
+      <w:bookmarkEnd w:id="34"/>
       <w:r>
         <w:t xml:space="preserve"> Choose the best-performing model based on evaluation metrics and business relevance.</w:t>
       </w:r>
@@ -350,52 +5700,60 @@
       <w:pPr>
         <w:pStyle w:val="Ttulo2"/>
       </w:pPr>
+      <w:bookmarkStart w:id="35" w:name="_Toc153718986"/>
       <w:r>
         <w:t xml:space="preserve">Phase 7: </w:t>
       </w:r>
-      <w:bookmarkStart w:id="11" w:name="_Hlk153713873"/>
+      <w:bookmarkStart w:id="36" w:name="_Hlk153713873"/>
       <w:r>
         <w:t>Reporting and Presentation</w:t>
       </w:r>
-      <w:bookmarkEnd w:id="11"/>
+      <w:bookmarkEnd w:id="35"/>
+      <w:bookmarkEnd w:id="36"/>
     </w:p>
     <w:p>
       <w:pPr>
         <w:pStyle w:val="Sinespaciado"/>
       </w:pPr>
-      <w:bookmarkStart w:id="12" w:name="_Hlk153710536"/>
+      <w:bookmarkStart w:id="37" w:name="_Hlk153710536"/>
+      <w:bookmarkStart w:id="38" w:name="_Toc153718987"/>
       <w:r>
         <w:rPr>
           <w:rStyle w:val="Ttulo3Car"/>
         </w:rPr>
         <w:t>Presentation:</w:t>
       </w:r>
+      <w:bookmarkEnd w:id="38"/>
       <w:r>
         <w:t xml:space="preserve"> Detail how we intend to present the project's results and the strategies we will employ to ensure that the project is easily understandable to the audience.</w:t>
       </w:r>
     </w:p>
     <w:p>
+      <w:bookmarkStart w:id="39" w:name="_Toc153718988"/>
       <w:r>
         <w:rPr>
           <w:rStyle w:val="Ttulo3Car"/>
         </w:rPr>
         <w:t>Final Report:</w:t>
       </w:r>
+      <w:bookmarkEnd w:id="39"/>
       <w:r>
         <w:t xml:space="preserve"> </w:t>
       </w:r>
-      <w:bookmarkEnd w:id="12"/>
+      <w:bookmarkEnd w:id="37"/>
       <w:r>
         <w:t>Prepare a comprehensive report detailing the analysis, model development and findings.</w:t>
       </w:r>
     </w:p>
     <w:p>
+      <w:bookmarkStart w:id="40" w:name="_Toc153718989"/>
       <w:r>
         <w:rPr>
           <w:rStyle w:val="Ttulo3Car"/>
         </w:rPr>
         <w:t>Future recommendations</w:t>
       </w:r>
+      <w:bookmarkEnd w:id="40"/>
       <w:r>
         <w:t>:</w:t>
       </w:r>
@@ -407,38 +5765,44 @@
       <w:pPr>
         <w:pStyle w:val="Ttulo2"/>
       </w:pPr>
-      <w:bookmarkStart w:id="13" w:name="_Hlk153562602"/>
+      <w:bookmarkStart w:id="41" w:name="_Hlk153562602"/>
+      <w:bookmarkStart w:id="42" w:name="_Toc153718990"/>
       <w:r>
         <w:t xml:space="preserve">Phase 8: </w:t>
       </w:r>
-      <w:bookmarkStart w:id="14" w:name="_Hlk153713893"/>
+      <w:bookmarkStart w:id="43" w:name="_Hlk153713893"/>
       <w:r>
         <w:t>Project Review and Closure</w:t>
       </w:r>
-      <w:bookmarkEnd w:id="14"/>
-    </w:p>
-    <w:p>
-      <w:bookmarkStart w:id="15" w:name="_Hlk153562189"/>
-      <w:bookmarkStart w:id="16" w:name="_Hlk153711803"/>
-      <w:bookmarkEnd w:id="13"/>
+      <w:bookmarkEnd w:id="42"/>
+      <w:bookmarkEnd w:id="43"/>
+    </w:p>
+    <w:p>
+      <w:bookmarkStart w:id="44" w:name="_Hlk153562189"/>
+      <w:bookmarkStart w:id="45" w:name="_Hlk153711803"/>
+      <w:bookmarkStart w:id="46" w:name="_Toc153718991"/>
+      <w:bookmarkEnd w:id="41"/>
       <w:r>
         <w:rPr>
           <w:rStyle w:val="Ttulo3Car"/>
         </w:rPr>
         <w:t>Project Review:</w:t>
       </w:r>
+      <w:bookmarkEnd w:id="46"/>
       <w:r>
         <w:t xml:space="preserve"> Conduct a post-project review to evaluate successes, challenges, and learnings.</w:t>
       </w:r>
-      <w:bookmarkEnd w:id="15"/>
-    </w:p>
-    <w:p>
+      <w:bookmarkEnd w:id="44"/>
+    </w:p>
+    <w:p>
+      <w:bookmarkStart w:id="47" w:name="_Toc153718992"/>
       <w:r>
         <w:rPr>
           <w:rStyle w:val="Ttulo3Car"/>
         </w:rPr>
         <w:t>Conclusions</w:t>
       </w:r>
+      <w:bookmarkEnd w:id="47"/>
       <w:r>
         <w:t>:</w:t>
       </w:r>
@@ -450,22 +5814,24 @@
       </w:r>
     </w:p>
     <w:p>
+      <w:bookmarkStart w:id="48" w:name="_Toc153718993"/>
       <w:r>
         <w:rPr>
           <w:rStyle w:val="Ttulo3Car"/>
         </w:rPr>
         <w:t>Project Closure:</w:t>
       </w:r>
+      <w:bookmarkEnd w:id="48"/>
       <w:r>
         <w:t xml:space="preserve"> Formally close the project and release resources.</w:t>
       </w:r>
     </w:p>
-    <w:bookmarkEnd w:id="16"/>
+    <w:bookmarkEnd w:id="45"/>
     <w:p/>
     <w:p/>
     <w:p/>
     <w:p/>
-    <w:bookmarkEnd w:id="1"/>
+    <w:bookmarkEnd w:id="2"/>
     <w:p/>
     <w:p/>
     <w:p/>
@@ -474,10 +5840,11 @@
       <w:pPr>
         <w:pStyle w:val="Ttulo1"/>
       </w:pPr>
-      <w:r>
-        <w:lastRenderedPageBreak/>
+      <w:bookmarkStart w:id="49" w:name="_Toc153718994"/>
+      <w:r>
         <w:t>Phase 1: structure of the project and Business understanding</w:t>
       </w:r>
+      <w:bookmarkEnd w:id="49"/>
     </w:p>
     <w:p/>
     <w:p>
@@ -501,7 +5868,7 @@
                     <pic:cNvPicPr/>
                   </pic:nvPicPr>
                   <pic:blipFill>
-                    <a:blip r:embed="rId4">
+                    <a:blip r:embed="rId7">
                       <a:extLst>
                         <a:ext uri="{28A0092B-C50C-407E-A947-70E740481C1C}">
                           <a14:useLocalDpi xmlns:a14="http://schemas.microsoft.com/office/drawing/2010/main" val="0"/>
@@ -562,9 +5929,11 @@
       <w:pPr>
         <w:pStyle w:val="Ttulo2"/>
       </w:pPr>
+      <w:bookmarkStart w:id="50" w:name="_Toc153718995"/>
       <w:r>
         <w:t>Timeline:</w:t>
       </w:r>
+      <w:bookmarkEnd w:id="50"/>
     </w:p>
     <w:p/>
     <w:p>
@@ -603,6 +5972,7 @@
     </w:p>
     <w:p>
       <w:r>
+        <w:lastRenderedPageBreak/>
         <w:t xml:space="preserve">Month 5: </w:t>
       </w:r>
       <w:r>
@@ -611,7 +5981,6 @@
     </w:p>
     <w:p>
       <w:r>
-        <w:lastRenderedPageBreak/>
         <w:t xml:space="preserve">Month 6: </w:t>
       </w:r>
       <w:r>
@@ -640,9 +6009,11 @@
       <w:pPr>
         <w:pStyle w:val="Ttulo2"/>
       </w:pPr>
+      <w:bookmarkStart w:id="51" w:name="_Toc153718996"/>
       <w:r>
         <w:t>Business Understanding: Bank Marketing Campaign Analysis</w:t>
       </w:r>
+      <w:bookmarkEnd w:id="51"/>
     </w:p>
     <w:p/>
     <w:p>
@@ -655,9 +6026,11 @@
       <w:pPr>
         <w:pStyle w:val="Ttulo3"/>
       </w:pPr>
+      <w:bookmarkStart w:id="52" w:name="_Toc153718997"/>
       <w:r>
         <w:t>Objective</w:t>
       </w:r>
+      <w:bookmarkEnd w:id="52"/>
     </w:p>
     <w:p>
       <w:r>
@@ -696,6 +6069,7 @@
       <w:pPr>
         <w:pStyle w:val="Ttulo1"/>
       </w:pPr>
+      <w:bookmarkStart w:id="53" w:name="_Toc153718998"/>
       <w:r>
         <w:t xml:space="preserve">Phase </w:t>
       </w:r>
@@ -705,14 +6079,17 @@
       <w:r>
         <w:t>: Data Collection and Understanding</w:t>
       </w:r>
+      <w:bookmarkEnd w:id="53"/>
     </w:p>
     <w:p>
       <w:pPr>
         <w:pStyle w:val="Ttulo2"/>
       </w:pPr>
+      <w:bookmarkStart w:id="54" w:name="_Toc153718999"/>
       <w:r>
         <w:t>Data Understanding</w:t>
       </w:r>
+      <w:bookmarkEnd w:id="54"/>
     </w:p>
     <w:p>
       <w:r>
@@ -820,7 +6197,7 @@
                     <pic:cNvPicPr/>
                   </pic:nvPicPr>
                   <pic:blipFill>
-                    <a:blip r:embed="rId5"/>
+                    <a:blip r:embed="rId8"/>
                     <a:stretch>
                       <a:fillRect/>
                     </a:stretch>
@@ -899,17 +6276,20 @@
       </w:r>
     </w:p>
     <w:p>
+      <w:bookmarkStart w:id="55" w:name="_Toc153719000"/>
       <w:r>
         <w:rPr>
           <w:rStyle w:val="Ttulo3Car"/>
         </w:rPr>
         <w:t>Duration:</w:t>
       </w:r>
+      <w:bookmarkEnd w:id="55"/>
       <w:r>
         <w:t xml:space="preserve"> The duration of the last contact, in seconds</w:t>
       </w:r>
     </w:p>
     <w:p>
+      <w:bookmarkStart w:id="56" w:name="_Toc153719001"/>
       <w:proofErr w:type="spellStart"/>
       <w:r>
         <w:rPr>
@@ -924,11 +6304,13 @@
         </w:rPr>
         <w:t>:</w:t>
       </w:r>
+      <w:bookmarkEnd w:id="56"/>
       <w:r>
         <w:t xml:space="preserve"> The number of days that passed by after the client was last contacted from a previous campaign (numeric; 999 means client was not previously contacted).</w:t>
       </w:r>
     </w:p>
     <w:p>
+      <w:bookmarkStart w:id="57" w:name="_Toc153719002"/>
       <w:proofErr w:type="spellStart"/>
       <w:r>
         <w:rPr>
@@ -943,6 +6325,7 @@
         </w:rPr>
         <w:t>:</w:t>
       </w:r>
+      <w:bookmarkEnd w:id="57"/>
       <w:r>
         <w:t xml:space="preserve"> Employment variation </w:t>
       </w:r>
@@ -974,6 +6357,7 @@
       </w:r>
     </w:p>
     <w:p>
+      <w:bookmarkStart w:id="58" w:name="_Toc153719003"/>
       <w:proofErr w:type="spellStart"/>
       <w:r>
         <w:rPr>
@@ -988,6 +6372,7 @@
         </w:rPr>
         <w:t>:</w:t>
       </w:r>
+      <w:bookmarkEnd w:id="58"/>
       <w:r>
         <w:t xml:space="preserve"> Consumer price </w:t>
       </w:r>
@@ -1007,6 +6392,7 @@
       </w:r>
     </w:p>
     <w:p>
+      <w:bookmarkStart w:id="59" w:name="_Toc153719004"/>
       <w:proofErr w:type="spellStart"/>
       <w:r>
         <w:rPr>
@@ -1021,6 +6407,7 @@
         </w:rPr>
         <w:t>:</w:t>
       </w:r>
+      <w:bookmarkEnd w:id="59"/>
       <w:r>
         <w:t xml:space="preserve"> Consumer confidence </w:t>
       </w:r>
@@ -1049,12 +6436,14 @@
       </w:r>
     </w:p>
     <w:p>
+      <w:bookmarkStart w:id="60" w:name="_Toc153719005"/>
       <w:r>
         <w:rPr>
           <w:rStyle w:val="Ttulo3Car"/>
         </w:rPr>
         <w:t>Euribor3m:</w:t>
       </w:r>
+      <w:bookmarkEnd w:id="60"/>
       <w:r>
         <w:t xml:space="preserve"> Euribor 3 month </w:t>
       </w:r>
@@ -1102,6 +6491,7 @@
       </w:r>
     </w:p>
     <w:p>
+      <w:bookmarkStart w:id="61" w:name="_Toc153719006"/>
       <w:proofErr w:type="spellStart"/>
       <w:proofErr w:type="gramStart"/>
       <w:r>
@@ -1118,17 +6508,20 @@
         </w:rPr>
         <w:t>:</w:t>
       </w:r>
+      <w:bookmarkEnd w:id="61"/>
       <w:r>
         <w:t xml:space="preserve"> Number of employees.</w:t>
       </w:r>
     </w:p>
     <w:p>
+      <w:bookmarkStart w:id="62" w:name="_Toc153719007"/>
       <w:r>
         <w:rPr>
           <w:rStyle w:val="Ttulo3Car"/>
         </w:rPr>
         <w:t>Y:</w:t>
       </w:r>
+      <w:bookmarkEnd w:id="62"/>
       <w:r>
         <w:t xml:space="preserve"> The target variable indicating whether the client has subscribed to a term deposit (binary: '</w:t>
       </w:r>
@@ -1165,6 +6558,7 @@
       <w:pPr>
         <w:pStyle w:val="Ttulo1"/>
       </w:pPr>
+      <w:bookmarkStart w:id="63" w:name="_Toc153719008"/>
       <w:r>
         <w:t xml:space="preserve">Phase </w:t>
       </w:r>
@@ -1174,15 +6568,18 @@
       <w:r>
         <w:t>: Exploratory Data Analysis (EDA)</w:t>
       </w:r>
+      <w:bookmarkEnd w:id="63"/>
     </w:p>
     <w:p/>
     <w:p>
       <w:pPr>
         <w:pStyle w:val="Ttulo2"/>
       </w:pPr>
+      <w:bookmarkStart w:id="64" w:name="_Toc153719009"/>
       <w:r>
         <w:t>EDA</w:t>
       </w:r>
+      <w:bookmarkEnd w:id="64"/>
     </w:p>
     <w:p/>
     <w:p>
@@ -1209,9 +6606,11 @@
       <w:pPr>
         <w:pStyle w:val="Ttulo3"/>
       </w:pPr>
+      <w:bookmarkStart w:id="65" w:name="_Toc153719010"/>
       <w:r>
         <w:t>Histogram</w:t>
       </w:r>
+      <w:bookmarkEnd w:id="65"/>
     </w:p>
     <w:p>
       <w:r>
@@ -1250,7 +6649,7 @@
                     <pic:cNvPicPr/>
                   </pic:nvPicPr>
                   <pic:blipFill>
-                    <a:blip r:embed="rId6"/>
+                    <a:blip r:embed="rId9"/>
                     <a:stretch>
                       <a:fillRect/>
                     </a:stretch>
@@ -1428,9 +6827,11 @@
       <w:pPr>
         <w:pStyle w:val="Ttulo3"/>
       </w:pPr>
+      <w:bookmarkStart w:id="66" w:name="_Toc153719011"/>
       <w:r>
         <w:t>Bar chart</w:t>
       </w:r>
+      <w:bookmarkEnd w:id="66"/>
     </w:p>
     <w:p>
       <w:r>
@@ -1478,7 +6879,7 @@
                     <pic:cNvPicPr/>
                   </pic:nvPicPr>
                   <pic:blipFill>
-                    <a:blip r:embed="rId7"/>
+                    <a:blip r:embed="rId10"/>
                     <a:stretch>
                       <a:fillRect/>
                     </a:stretch>
@@ -1711,9 +7112,11 @@
       <w:pPr>
         <w:pStyle w:val="Ttulo2"/>
       </w:pPr>
+      <w:bookmarkStart w:id="67" w:name="_Toc153719012"/>
       <w:r>
         <w:t>Correlation matrix</w:t>
       </w:r>
+      <w:bookmarkEnd w:id="67"/>
     </w:p>
     <w:p>
       <w:r>
@@ -1747,7 +7150,7 @@
                     </pic:cNvPicPr>
                   </pic:nvPicPr>
                   <pic:blipFill>
-                    <a:blip r:embed="rId8">
+                    <a:blip r:embed="rId11">
                       <a:extLst>
                         <a:ext uri="{28A0092B-C50C-407E-A947-70E740481C1C}">
                           <a14:useLocalDpi xmlns:a14="http://schemas.microsoft.com/office/drawing/2010/main" val="0"/>
@@ -1806,12 +7209,14 @@
       </w:r>
     </w:p>
     <w:p>
+      <w:bookmarkStart w:id="68" w:name="_Toc153719013"/>
       <w:r>
         <w:rPr>
           <w:rStyle w:val="Ttulo3Car"/>
         </w:rPr>
         <w:t>Strong Correlations:</w:t>
       </w:r>
+      <w:bookmarkEnd w:id="68"/>
       <w:r>
         <w:t xml:space="preserve"> Some pairs of variables exhibit strong correlations. For example:</w:t>
       </w:r>
@@ -1869,12 +7274,14 @@
     </w:p>
     <w:p/>
     <w:p>
+      <w:bookmarkStart w:id="69" w:name="_Toc153719014"/>
       <w:r>
         <w:rPr>
           <w:rStyle w:val="Ttulo3Car"/>
         </w:rPr>
         <w:t>Negative Correlations:</w:t>
       </w:r>
+      <w:bookmarkEnd w:id="69"/>
       <w:r>
         <w:t xml:space="preserve"> There are also negatively correlated pairs such as:</w:t>
       </w:r>
@@ -1933,12 +7340,14 @@
     </w:p>
     <w:p/>
     <w:p>
+      <w:bookmarkStart w:id="70" w:name="_Toc153719015"/>
       <w:r>
         <w:rPr>
           <w:rStyle w:val="Ttulo3Car"/>
         </w:rPr>
         <w:t>Weak or No Correlation:</w:t>
       </w:r>
+      <w:bookmarkEnd w:id="70"/>
       <w:r>
         <w:t xml:space="preserve"> Many variables show weak or no significant correlation with each other.</w:t>
       </w:r>
@@ -1976,6 +7385,7 @@
       <w:pPr>
         <w:pStyle w:val="Ttulo1"/>
       </w:pPr>
+      <w:bookmarkStart w:id="71" w:name="_Toc153719016"/>
       <w:r>
         <w:t xml:space="preserve">Phase </w:t>
       </w:r>
@@ -1985,17 +7395,20 @@
       <w:r>
         <w:t>: Data Preprocessing</w:t>
       </w:r>
+      <w:bookmarkEnd w:id="71"/>
     </w:p>
     <w:p>
       <w:pPr>
         <w:pStyle w:val="Ttulo3"/>
       </w:pPr>
+      <w:bookmarkStart w:id="72" w:name="_Toc153719017"/>
       <w:r>
         <w:t>D</w:t>
       </w:r>
       <w:r>
         <w:t>ata preparation</w:t>
       </w:r>
+      <w:bookmarkEnd w:id="72"/>
     </w:p>
     <w:p>
       <w:r>
@@ -2122,7 +7535,7 @@
                     <pic:cNvPicPr/>
                   </pic:nvPicPr>
                   <pic:blipFill>
-                    <a:blip r:embed="rId9"/>
+                    <a:blip r:embed="rId12"/>
                     <a:stretch>
                       <a:fillRect/>
                     </a:stretch>
@@ -2198,7 +7611,7 @@
                     </pic:cNvPicPr>
                   </pic:nvPicPr>
                   <pic:blipFill>
-                    <a:blip r:embed="rId10">
+                    <a:blip r:embed="rId13">
                       <a:extLst>
                         <a:ext uri="{28A0092B-C50C-407E-A947-70E740481C1C}">
                           <a14:useLocalDpi xmlns:a14="http://schemas.microsoft.com/office/drawing/2010/main" val="0"/>
@@ -2260,6 +7673,7 @@
       <w:pPr>
         <w:pStyle w:val="Ttulo1"/>
       </w:pPr>
+      <w:bookmarkStart w:id="73" w:name="_Toc153719018"/>
       <w:r>
         <w:lastRenderedPageBreak/>
         <w:t xml:space="preserve">Phase </w:t>
@@ -2270,14 +7684,17 @@
       <w:r>
         <w:t>: Model Development</w:t>
       </w:r>
+      <w:bookmarkEnd w:id="73"/>
     </w:p>
     <w:p>
       <w:pPr>
         <w:pStyle w:val="Ttulo2"/>
       </w:pPr>
+      <w:bookmarkStart w:id="74" w:name="_Toc153719019"/>
       <w:r>
         <w:t>Training the model</w:t>
       </w:r>
+      <w:bookmarkEnd w:id="74"/>
     </w:p>
     <w:p/>
     <w:p>
@@ -2297,9 +7714,11 @@
       <w:pPr>
         <w:pStyle w:val="Ttulo2"/>
       </w:pPr>
+      <w:bookmarkStart w:id="75" w:name="_Toc153719020"/>
       <w:r>
         <w:t>Confusion Matrix Interpretation</w:t>
       </w:r>
+      <w:bookmarkEnd w:id="75"/>
     </w:p>
     <w:p/>
     <w:p>
@@ -2323,7 +7742,7 @@
                     <pic:cNvPicPr/>
                   </pic:nvPicPr>
                   <pic:blipFill>
-                    <a:blip r:embed="rId11"/>
+                    <a:blip r:embed="rId14"/>
                     <a:stretch>
                       <a:fillRect/>
                     </a:stretch>
@@ -2410,9 +7829,11 @@
       <w:pPr>
         <w:pStyle w:val="Ttulo1"/>
       </w:pPr>
+      <w:bookmarkStart w:id="76" w:name="_Toc153719021"/>
       <w:r>
         <w:t>Phase 6: Model Evaluation and Selection</w:t>
       </w:r>
+      <w:bookmarkEnd w:id="76"/>
     </w:p>
     <w:p/>
     <w:p>
@@ -2436,7 +7857,7 @@
                     <pic:cNvPicPr/>
                   </pic:nvPicPr>
                   <pic:blipFill>
-                    <a:blip r:embed="rId12"/>
+                    <a:blip r:embed="rId15"/>
                     <a:stretch>
                       <a:fillRect/>
                     </a:stretch>
@@ -2516,23 +7937,23 @@
       </w:r>
     </w:p>
     <w:p/>
-    <w:p/>
-    <w:p/>
-    <w:p/>
-    <w:p/>
     <w:p>
       <w:pPr>
         <w:pStyle w:val="Ttulo1"/>
       </w:pPr>
-      <w:r>
+      <w:bookmarkStart w:id="77" w:name="_Toc153719022"/>
+      <w:r>
+        <w:lastRenderedPageBreak/>
         <w:t>Phase 7: Reporting and Presentation</w:t>
       </w:r>
+      <w:bookmarkEnd w:id="77"/>
     </w:p>
     <w:p/>
     <w:p>
       <w:pPr>
         <w:pStyle w:val="Ttulo2"/>
       </w:pPr>
+      <w:bookmarkStart w:id="78" w:name="_Toc153719023"/>
       <w:r>
         <w:t>F</w:t>
       </w:r>
@@ -2542,6 +7963,7 @@
       <w:r>
         <w:t>:</w:t>
       </w:r>
+      <w:bookmarkEnd w:id="78"/>
     </w:p>
     <w:p>
       <w:r>
@@ -2560,9 +7982,11 @@
       <w:pPr>
         <w:pStyle w:val="Ttulo3"/>
       </w:pPr>
+      <w:bookmarkStart w:id="79" w:name="_Toc153719024"/>
       <w:r>
         <w:t>Presentation:</w:t>
       </w:r>
+      <w:bookmarkEnd w:id="79"/>
     </w:p>
     <w:p>
       <w:pPr>
@@ -2574,6 +7998,7 @@
           <w:szCs w:val="22"/>
         </w:rPr>
       </w:pPr>
+      <w:bookmarkStart w:id="80" w:name="_Toc153719025"/>
       <w:r>
         <w:rPr>
           <w:rFonts w:asciiTheme="minorHAnsi" w:eastAsiaTheme="minorHAnsi" w:hAnsiTheme="minorHAnsi" w:cstheme="minorBidi"/>
@@ -2583,17 +8008,20 @@
         </w:rPr>
         <w:t>To effectively present the results of a data analysis project in a PowerPoint presentation, keeping it understandable for a diverse audience, including those not familiar with the data analysis process</w:t>
       </w:r>
+      <w:bookmarkEnd w:id="80"/>
     </w:p>
     <w:p>
       <w:pPr>
         <w:pStyle w:val="Ttulo1"/>
       </w:pPr>
+      <w:bookmarkStart w:id="81" w:name="_Toc153719026"/>
       <w:r>
         <w:rPr>
           <w:rStyle w:val="Ttulo3Car"/>
         </w:rPr>
         <w:t>Final Report:</w:t>
       </w:r>
+      <w:bookmarkEnd w:id="81"/>
       <w:r>
         <w:t xml:space="preserve"> </w:t>
       </w:r>
@@ -2608,6 +8036,7 @@
           <w:szCs w:val="22"/>
         </w:rPr>
       </w:pPr>
+      <w:bookmarkStart w:id="82" w:name="_Toc153719027"/>
       <w:r>
         <w:rPr>
           <w:rFonts w:asciiTheme="minorHAnsi" w:eastAsiaTheme="minorHAnsi" w:hAnsiTheme="minorHAnsi" w:cstheme="minorBidi"/>
@@ -2626,14 +8055,17 @@
         </w:rPr>
         <w:t xml:space="preserve"> a comprehensive report detailing all aspects of the data analysis project. This report should encompass the project's objectives, the motivation behind its execution, a thorough presentation of the results, and a well-justified explanation of the chosen model. Additionally, we should provide detailed insights into specific sections of the code, incorporating advanced technical terminology and techniques employed throughout the project.</w:t>
       </w:r>
+      <w:bookmarkEnd w:id="82"/>
     </w:p>
     <w:p>
       <w:pPr>
         <w:pStyle w:val="Ttulo1"/>
       </w:pPr>
+      <w:bookmarkStart w:id="83" w:name="_Toc153719028"/>
       <w:r>
         <w:t>Phase 8: Project Review and Closure</w:t>
       </w:r>
+      <w:bookmarkEnd w:id="83"/>
     </w:p>
     <w:p>
       <w:r>
@@ -2665,19 +8097,16 @@
         <w:t xml:space="preserve"> implemented in the project.</w:t>
       </w:r>
     </w:p>
-    <w:p/>
-    <w:p/>
-    <w:p/>
-    <w:p/>
     <w:p/>
     <w:p>
       <w:pPr>
         <w:pStyle w:val="Ttulo2"/>
       </w:pPr>
-      <w:r>
-        <w:lastRenderedPageBreak/>
+      <w:bookmarkStart w:id="84" w:name="_Toc153719029"/>
+      <w:r>
         <w:t>Conclusion</w:t>
       </w:r>
+      <w:bookmarkEnd w:id="84"/>
     </w:p>
     <w:p>
       <w:r>
@@ -2701,9 +8130,16 @@
       <w:pPr>
         <w:pStyle w:val="Ttulo1"/>
       </w:pPr>
+      <w:bookmarkStart w:id="85" w:name="_Toc153719030"/>
+    </w:p>
+    <w:p>
+      <w:pPr>
+        <w:pStyle w:val="Ttulo1"/>
+      </w:pPr>
       <w:r>
         <w:t>Reference</w:t>
       </w:r>
+      <w:bookmarkEnd w:id="85"/>
     </w:p>
     <w:p/>
     <w:p>
@@ -2729,7 +8165,7 @@
       <w:r>
         <w:t xml:space="preserve">Smith, A. (2023). 7 Fundamental Steps to Complete a Data Analytics Project. [online] blog.dataiku.com. Available at: </w:t>
       </w:r>
-      <w:hyperlink r:id="rId13" w:history="1">
+      <w:hyperlink r:id="rId16" w:history="1">
         <w:r>
           <w:rPr>
             <w:rStyle w:val="Hipervnculo"/>
@@ -2787,6 +8223,7 @@
     </w:p>
     <w:p/>
     <w:sectPr>
+      <w:footerReference w:type="default" r:id="rId17"/>
       <w:pgSz w:w="12240" w:h="15840"/>
       <w:pgMar w:top="1440" w:right="1440" w:bottom="1440" w:left="1440" w:header="720" w:footer="720" w:gutter="0"/>
       <w:cols w:space="720"/>
@@ -2794,6 +8231,213 @@
     </w:sectPr>
   </w:body>
 </w:document>
+</file>
+
+<file path=word/endnotes.xml><?xml version="1.0" encoding="utf-8"?>
+<w:endnotes xmlns:wpc="http://schemas.microsoft.com/office/word/2010/wordprocessingCanvas" xmlns:cx="http://schemas.microsoft.com/office/drawing/2014/chartex" xmlns:cx1="http://schemas.microsoft.com/office/drawing/2015/9/8/chartex" xmlns:cx2="http://schemas.microsoft.com/office/drawing/2015/10/21/chartex" xmlns:cx3="http://schemas.microsoft.com/office/drawing/2016/5/9/chartex" xmlns:cx4="http://schemas.microsoft.com/office/drawing/2016/5/10/chartex" xmlns:cx5="http://schemas.microsoft.com/office/drawing/2016/5/11/chartex" xmlns:cx6="http://schemas.microsoft.com/office/drawing/2016/5/12/chartex" xmlns:cx7="http://schemas.microsoft.com/office/drawing/2016/5/13/chartex" xmlns:cx8="http://schemas.microsoft.com/office/drawing/2016/5/14/chartex" xmlns:mc="http://schemas.openxmlformats.org/markup-compatibility/2006" xmlns:aink="http://schemas.microsoft.com/office/drawing/2016/ink" xmlns:am3d="http://schemas.microsoft.com/office/drawing/2017/model3d" xmlns:o="urn:schemas-microsoft-com:office:office" xmlns:oel="http://schemas.microsoft.com/office/2019/extlst" xmlns:r="http://schemas.openxmlformats.org/officeDocument/2006/relationships" xmlns:m="http://schemas.openxmlformats.org/officeDocument/2006/math" xmlns:v="urn:schemas-microsoft-com:vml" xmlns:wp14="http://schemas.microsoft.com/office/word/2010/wordprocessingDrawing" xmlns:wp="http://schemas.openxmlformats.org/drawingml/2006/wordprocessingDrawing" xmlns:w10="urn:schemas-microsoft-com:office:word" xmlns:w="http://schemas.openxmlformats.org/wordprocessingml/2006/main" xmlns:w14="http://schemas.microsoft.com/office/word/2010/wordml" xmlns:w15="http://schemas.microsoft.com/office/word/2012/wordml" xmlns:w16cex="http://schemas.microsoft.com/office/word/2018/wordml/cex" xmlns:w16cid="http://schemas.microsoft.com/office/word/2016/wordml/cid" xmlns:w16="http://schemas.microsoft.com/office/word/2018/wordml" xmlns:w16sdtdh="http://schemas.microsoft.com/office/word/2020/wordml/sdtdatahash" xmlns:w16se="http://schemas.microsoft.com/office/word/2015/wordml/symex" xmlns:wpg="http://schemas.microsoft.com/office/word/2010/wordprocessingGroup" xmlns:wpi="http://schemas.microsoft.com/office/word/2010/wordprocessingInk" xmlns:wne="http://schemas.microsoft.com/office/word/2006/wordml" xmlns:wps="http://schemas.microsoft.com/office/word/2010/wordprocessingShape" mc:Ignorable="w14 w15 w16se w16cid w16 w16cex w16sdtdh wp14">
+  <w:endnote w:type="separator" w:id="-1">
+    <w:p>
+      <w:pPr>
+        <w:spacing w:after="0" w:line="240" w:lineRule="auto"/>
+      </w:pPr>
+      <w:r>
+        <w:separator/>
+      </w:r>
+    </w:p>
+  </w:endnote>
+  <w:endnote w:type="continuationSeparator" w:id="0">
+    <w:p>
+      <w:pPr>
+        <w:spacing w:after="0" w:line="240" w:lineRule="auto"/>
+      </w:pPr>
+      <w:r>
+        <w:continuationSeparator/>
+      </w:r>
+    </w:p>
+  </w:endnote>
+</w:endnotes>
+</file>
+
+<file path=word/footer1.xml><?xml version="1.0" encoding="utf-8"?>
+<w:ftr xmlns:wpc="http://schemas.microsoft.com/office/word/2010/wordprocessingCanvas" xmlns:cx="http://schemas.microsoft.com/office/drawing/2014/chartex" xmlns:cx1="http://schemas.microsoft.com/office/drawing/2015/9/8/chartex" xmlns:cx2="http://schemas.microsoft.com/office/drawing/2015/10/21/chartex" xmlns:cx3="http://schemas.microsoft.com/office/drawing/2016/5/9/chartex" xmlns:cx4="http://schemas.microsoft.com/office/drawing/2016/5/10/chartex" xmlns:cx5="http://schemas.microsoft.com/office/drawing/2016/5/11/chartex" xmlns:cx6="http://schemas.microsoft.com/office/drawing/2016/5/12/chartex" xmlns:cx7="http://schemas.microsoft.com/office/drawing/2016/5/13/chartex" xmlns:cx8="http://schemas.microsoft.com/office/drawing/2016/5/14/chartex" xmlns:mc="http://schemas.openxmlformats.org/markup-compatibility/2006" xmlns:aink="http://schemas.microsoft.com/office/drawing/2016/ink" xmlns:am3d="http://schemas.microsoft.com/office/drawing/2017/model3d" xmlns:o="urn:schemas-microsoft-com:office:office" xmlns:oel="http://schemas.microsoft.com/office/2019/extlst" xmlns:r="http://schemas.openxmlformats.org/officeDocument/2006/relationships" xmlns:m="http://schemas.openxmlformats.org/officeDocument/2006/math" xmlns:v="urn:schemas-microsoft-com:vml" xmlns:wp14="http://schemas.microsoft.com/office/word/2010/wordprocessingDrawing" xmlns:wp="http://schemas.openxmlformats.org/drawingml/2006/wordprocessingDrawing" xmlns:w10="urn:schemas-microsoft-com:office:word" xmlns:w="http://schemas.openxmlformats.org/wordprocessingml/2006/main" xmlns:w14="http://schemas.microsoft.com/office/word/2010/wordml" xmlns:w15="http://schemas.microsoft.com/office/word/2012/wordml" xmlns:w16cex="http://schemas.microsoft.com/office/word/2018/wordml/cex" xmlns:w16cid="http://schemas.microsoft.com/office/word/2016/wordml/cid" xmlns:w16="http://schemas.microsoft.com/office/word/2018/wordml" xmlns:w16sdtdh="http://schemas.microsoft.com/office/word/2020/wordml/sdtdatahash" xmlns:w16se="http://schemas.microsoft.com/office/word/2015/wordml/symex" xmlns:wpg="http://schemas.microsoft.com/office/word/2010/wordprocessingGroup" xmlns:wpi="http://schemas.microsoft.com/office/word/2010/wordprocessingInk" xmlns:wne="http://schemas.microsoft.com/office/word/2006/wordml" xmlns:wps="http://schemas.microsoft.com/office/word/2010/wordprocessingShape" mc:Ignorable="w14 w15 w16se w16cid w16 w16cex w16sdtdh wp14">
+  <w:p>
+    <w:pPr>
+      <w:pStyle w:val="Piedepgina"/>
+    </w:pPr>
+    <w:r>
+      <w:rPr>
+        <w:noProof/>
+        <w:color w:val="4472C4" w:themeColor="accent1"/>
+      </w:rPr>
+      <mc:AlternateContent>
+        <mc:Choice Requires="wps">
+          <w:drawing>
+            <wp:anchor distT="0" distB="0" distL="114300" distR="114300" simplePos="0" relativeHeight="251659264" behindDoc="0" locked="0" layoutInCell="1" allowOverlap="1" wp14:anchorId="1802845B" wp14:editId="339C6090">
+              <wp:simplePos x="0" y="0"/>
+              <wp:positionH relativeFrom="page">
+                <wp:align>center</wp:align>
+              </wp:positionH>
+              <wp:positionV relativeFrom="page">
+                <wp:align>center</wp:align>
+              </wp:positionV>
+              <wp:extent cx="7364730" cy="9528810"/>
+              <wp:effectExtent l="0" t="0" r="26670" b="26670"/>
+              <wp:wrapNone/>
+              <wp:docPr id="452" name="Rectángulo 77"/>
+              <wp:cNvGraphicFramePr/>
+              <a:graphic xmlns:a="http://schemas.openxmlformats.org/drawingml/2006/main">
+                <a:graphicData uri="http://schemas.microsoft.com/office/word/2010/wordprocessingShape">
+                  <wps:wsp>
+                    <wps:cNvSpPr/>
+                    <wps:spPr>
+                      <a:xfrm>
+                        <a:off x="0" y="0"/>
+                        <a:ext cx="7364730" cy="9528810"/>
+                      </a:xfrm>
+                      <a:prstGeom prst="rect">
+                        <a:avLst/>
+                      </a:prstGeom>
+                      <a:noFill/>
+                      <a:ln w="15875">
+                        <a:solidFill>
+                          <a:schemeClr val="bg2">
+                            <a:lumMod val="50000"/>
+                          </a:schemeClr>
+                        </a:solidFill>
+                      </a:ln>
+                    </wps:spPr>
+                    <wps:style>
+                      <a:lnRef idx="2">
+                        <a:schemeClr val="accent1">
+                          <a:shade val="50000"/>
+                        </a:schemeClr>
+                      </a:lnRef>
+                      <a:fillRef idx="1">
+                        <a:schemeClr val="accent1"/>
+                      </a:fillRef>
+                      <a:effectRef idx="0">
+                        <a:schemeClr val="accent1"/>
+                      </a:effectRef>
+                      <a:fontRef idx="minor">
+                        <a:schemeClr val="lt1"/>
+                      </a:fontRef>
+                    </wps:style>
+                    <wps:bodyPr rot="0" spcFirstLastPara="0" vertOverflow="overflow" horzOverflow="overflow" vert="horz" wrap="square" lIns="91440" tIns="45720" rIns="91440" bIns="45720" numCol="1" spcCol="0" rtlCol="0" fromWordArt="0" anchor="ctr" anchorCtr="0" forceAA="0" compatLnSpc="1">
+                      <a:prstTxWarp prst="textNoShape">
+                        <a:avLst/>
+                      </a:prstTxWarp>
+                      <a:noAutofit/>
+                    </wps:bodyPr>
+                  </wps:wsp>
+                </a:graphicData>
+              </a:graphic>
+              <wp14:sizeRelH relativeFrom="page">
+                <wp14:pctWidth>95000</wp14:pctWidth>
+              </wp14:sizeRelH>
+              <wp14:sizeRelV relativeFrom="page">
+                <wp14:pctHeight>95000</wp14:pctHeight>
+              </wp14:sizeRelV>
+            </wp:anchor>
+          </w:drawing>
+        </mc:Choice>
+        <mc:Fallback>
+          <w:pict>
+            <v:rect w14:anchorId="25141FB4" id="Rectángulo 77" o:spid="_x0000_s1026" style="position:absolute;margin-left:0;margin-top:0;width:579.9pt;height:750.3pt;z-index:251659264;visibility:visible;mso-wrap-style:square;mso-width-percent:950;mso-height-percent:950;mso-wrap-distance-left:9pt;mso-wrap-distance-top:0;mso-wrap-distance-right:9pt;mso-wrap-distance-bottom:0;mso-position-horizontal:center;mso-position-horizontal-relative:page;mso-position-vertical:center;mso-position-vertical-relative:page;mso-width-percent:950;mso-height-percent:950;mso-width-relative:page;mso-height-relative:page;v-text-anchor:middle" o:gfxdata="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" filled="f" strokecolor="#747070 [1614]" strokeweight="1.25pt">
+              <w10:wrap anchorx="page" anchory="page"/>
+            </v:rect>
+          </w:pict>
+        </mc:Fallback>
+      </mc:AlternateContent>
+    </w:r>
+    <w:r>
+      <w:rPr>
+        <w:color w:val="4472C4" w:themeColor="accent1"/>
+        <w:lang w:val="es-ES"/>
+      </w:rPr>
+      <w:t xml:space="preserve"> </w:t>
+    </w:r>
+    <w:r>
+      <w:rPr>
+        <w:rFonts w:asciiTheme="majorHAnsi" w:eastAsiaTheme="majorEastAsia" w:hAnsiTheme="majorHAnsi" w:cstheme="majorBidi"/>
+        <w:color w:val="4472C4" w:themeColor="accent1"/>
+        <w:sz w:val="20"/>
+        <w:szCs w:val="20"/>
+        <w:lang w:val="es-ES"/>
+      </w:rPr>
+      <w:t xml:space="preserve">pág. </w:t>
+    </w:r>
+    <w:r>
+      <w:rPr>
+        <w:rFonts w:eastAsiaTheme="minorEastAsia"/>
+        <w:color w:val="4472C4" w:themeColor="accent1"/>
+        <w:sz w:val="20"/>
+        <w:szCs w:val="20"/>
+      </w:rPr>
+      <w:fldChar w:fldCharType="begin"/>
+    </w:r>
+    <w:r>
+      <w:rPr>
+        <w:color w:val="4472C4" w:themeColor="accent1"/>
+        <w:sz w:val="20"/>
+        <w:szCs w:val="20"/>
+      </w:rPr>
+      <w:instrText>PAGE    \* MERGEFORMAT</w:instrText>
+    </w:r>
+    <w:r>
+      <w:rPr>
+        <w:rFonts w:eastAsiaTheme="minorEastAsia"/>
+        <w:color w:val="4472C4" w:themeColor="accent1"/>
+        <w:sz w:val="20"/>
+        <w:szCs w:val="20"/>
+      </w:rPr>
+      <w:fldChar w:fldCharType="separate"/>
+    </w:r>
+    <w:r>
+      <w:rPr>
+        <w:rFonts w:asciiTheme="majorHAnsi" w:eastAsiaTheme="majorEastAsia" w:hAnsiTheme="majorHAnsi" w:cstheme="majorBidi"/>
+        <w:color w:val="4472C4" w:themeColor="accent1"/>
+        <w:sz w:val="20"/>
+        <w:szCs w:val="20"/>
+        <w:lang w:val="es-ES"/>
+      </w:rPr>
+      <w:t>2</w:t>
+    </w:r>
+    <w:r>
+      <w:rPr>
+        <w:rFonts w:asciiTheme="majorHAnsi" w:eastAsiaTheme="majorEastAsia" w:hAnsiTheme="majorHAnsi" w:cstheme="majorBidi"/>
+        <w:color w:val="4472C4" w:themeColor="accent1"/>
+        <w:sz w:val="20"/>
+        <w:szCs w:val="20"/>
+      </w:rPr>
+      <w:fldChar w:fldCharType="end"/>
+    </w:r>
+  </w:p>
+</w:ftr>
+</file>
+
+<file path=word/footnotes.xml><?xml version="1.0" encoding="utf-8"?>
+<w:footnotes xmlns:wpc="http://schemas.microsoft.com/office/word/2010/wordprocessingCanvas" xmlns:cx="http://schemas.microsoft.com/office/drawing/2014/chartex" xmlns:cx1="http://schemas.microsoft.com/office/drawing/2015/9/8/chartex" xmlns:cx2="http://schemas.microsoft.com/office/drawing/2015/10/21/chartex" xmlns:cx3="http://schemas.microsoft.com/office/drawing/2016/5/9/chartex" xmlns:cx4="http://schemas.microsoft.com/office/drawing/2016/5/10/chartex" xmlns:cx5="http://schemas.microsoft.com/office/drawing/2016/5/11/chartex" xmlns:cx6="http://schemas.microsoft.com/office/drawing/2016/5/12/chartex" xmlns:cx7="http://schemas.microsoft.com/office/drawing/2016/5/13/chartex" xmlns:cx8="http://schemas.microsoft.com/office/drawing/2016/5/14/chartex" xmlns:mc="http://schemas.openxmlformats.org/markup-compatibility/2006" xmlns:aink="http://schemas.microsoft.com/office/drawing/2016/ink" xmlns:am3d="http://schemas.microsoft.com/office/drawing/2017/model3d" xmlns:o="urn:schemas-microsoft-com:office:office" xmlns:oel="http://schemas.microsoft.com/office/2019/extlst" xmlns:r="http://schemas.openxmlformats.org/officeDocument/2006/relationships" xmlns:m="http://schemas.openxmlformats.org/officeDocument/2006/math" xmlns:v="urn:schemas-microsoft-com:vml" xmlns:wp14="http://schemas.microsoft.com/office/word/2010/wordprocessingDrawing" xmlns:wp="http://schemas.openxmlformats.org/drawingml/2006/wordprocessingDrawing" xmlns:w10="urn:schemas-microsoft-com:office:word" xmlns:w="http://schemas.openxmlformats.org/wordprocessingml/2006/main" xmlns:w14="http://schemas.microsoft.com/office/word/2010/wordml" xmlns:w15="http://schemas.microsoft.com/office/word/2012/wordml" xmlns:w16cex="http://schemas.microsoft.com/office/word/2018/wordml/cex" xmlns:w16cid="http://schemas.microsoft.com/office/word/2016/wordml/cid" xmlns:w16="http://schemas.microsoft.com/office/word/2018/wordml" xmlns:w16sdtdh="http://schemas.microsoft.com/office/word/2020/wordml/sdtdatahash" xmlns:w16se="http://schemas.microsoft.com/office/word/2015/wordml/symex" xmlns:wpg="http://schemas.microsoft.com/office/word/2010/wordprocessingGroup" xmlns:wpi="http://schemas.microsoft.com/office/word/2010/wordprocessingInk" xmlns:wne="http://schemas.microsoft.com/office/word/2006/wordml" xmlns:wps="http://schemas.microsoft.com/office/word/2010/wordprocessingShape" mc:Ignorable="w14 w15 w16se w16cid w16 w16cex w16sdtdh wp14">
+  <w:footnote w:type="separator" w:id="-1">
+    <w:p>
+      <w:pPr>
+        <w:spacing w:after="0" w:line="240" w:lineRule="auto"/>
+      </w:pPr>
+      <w:r>
+        <w:separator/>
+      </w:r>
+    </w:p>
+  </w:footnote>
+  <w:footnote w:type="continuationSeparator" w:id="0">
+    <w:p>
+      <w:pPr>
+        <w:spacing w:after="0" w:line="240" w:lineRule="auto"/>
+      </w:pPr>
+      <w:r>
+        <w:continuationSeparator/>
+      </w:r>
+    </w:p>
+  </w:footnote>
+</w:footnotes>
 </file>
 
 <file path=word/styles.xml><?xml version="1.0" encoding="utf-8"?>
@@ -2970,7 +8614,7 @@
     <w:lsdException w:name="Table Web 2" w:semiHidden="1" w:unhideWhenUsed="1"/>
     <w:lsdException w:name="Table Web 3" w:semiHidden="1" w:unhideWhenUsed="1"/>
     <w:lsdException w:name="Balloon Text" w:semiHidden="1" w:unhideWhenUsed="1"/>
-    <w:lsdException w:name="Table Grid" w:uiPriority="39"/>
+    <w:lsdException w:name="Table Grid" w:uiPriority="59"/>
     <w:lsdException w:name="Table Theme" w:semiHidden="1" w:unhideWhenUsed="1"/>
     <w:lsdException w:name="Placeholder Text" w:semiHidden="1"/>
     <w:lsdException w:name="No Spacing" w:uiPriority="1" w:qFormat="1"/>
@@ -3455,6 +9099,129 @@
       <w:u w:val="single"/>
     </w:rPr>
   </w:style>
+  <w:style w:type="table" w:styleId="Tablaconcuadrcula">
+    <w:name w:val="Table Grid"/>
+    <w:basedOn w:val="Tablanormal"/>
+    <w:uiPriority w:val="59"/>
+    <w:rsid w:val="00654CA4"/>
+    <w:pPr>
+      <w:spacing w:after="0" w:line="240" w:lineRule="auto"/>
+    </w:pPr>
+    <w:rPr>
+      <w:kern w:val="0"/>
+      <w:lang w:val="en-IE"/>
+      <w14:ligatures w14:val="none"/>
+    </w:rPr>
+    <w:tblPr>
+      <w:tblInd w:w="0" w:type="nil"/>
+      <w:tblBorders>
+        <w:top w:val="single" w:sz="4" w:space="0" w:color="auto"/>
+        <w:left w:val="single" w:sz="4" w:space="0" w:color="auto"/>
+        <w:bottom w:val="single" w:sz="4" w:space="0" w:color="auto"/>
+        <w:right w:val="single" w:sz="4" w:space="0" w:color="auto"/>
+        <w:insideH w:val="single" w:sz="4" w:space="0" w:color="auto"/>
+        <w:insideV w:val="single" w:sz="4" w:space="0" w:color="auto"/>
+      </w:tblBorders>
+    </w:tblPr>
+  </w:style>
+  <w:style w:type="paragraph" w:styleId="TtuloTDC">
+    <w:name w:val="TOC Heading"/>
+    <w:basedOn w:val="Ttulo1"/>
+    <w:next w:val="Normal"/>
+    <w:uiPriority w:val="39"/>
+    <w:unhideWhenUsed/>
+    <w:qFormat/>
+    <w:rsid w:val="00654CA4"/>
+    <w:pPr>
+      <w:outlineLvl w:val="9"/>
+    </w:pPr>
+    <w:rPr>
+      <w:kern w:val="0"/>
+      <w14:ligatures w14:val="none"/>
+    </w:rPr>
+  </w:style>
+  <w:style w:type="paragraph" w:styleId="TDC1">
+    <w:name w:val="toc 1"/>
+    <w:basedOn w:val="Normal"/>
+    <w:next w:val="Normal"/>
+    <w:autoRedefine/>
+    <w:uiPriority w:val="39"/>
+    <w:unhideWhenUsed/>
+    <w:rsid w:val="00654CA4"/>
+    <w:pPr>
+      <w:spacing w:after="100"/>
+    </w:pPr>
+  </w:style>
+  <w:style w:type="paragraph" w:styleId="TDC2">
+    <w:name w:val="toc 2"/>
+    <w:basedOn w:val="Normal"/>
+    <w:next w:val="Normal"/>
+    <w:autoRedefine/>
+    <w:uiPriority w:val="39"/>
+    <w:unhideWhenUsed/>
+    <w:rsid w:val="00654CA4"/>
+    <w:pPr>
+      <w:spacing w:after="100"/>
+      <w:ind w:left="220"/>
+    </w:pPr>
+  </w:style>
+  <w:style w:type="paragraph" w:styleId="TDC3">
+    <w:name w:val="toc 3"/>
+    <w:basedOn w:val="Normal"/>
+    <w:next w:val="Normal"/>
+    <w:autoRedefine/>
+    <w:uiPriority w:val="39"/>
+    <w:unhideWhenUsed/>
+    <w:rsid w:val="00654CA4"/>
+    <w:pPr>
+      <w:spacing w:after="100"/>
+      <w:ind w:left="440"/>
+    </w:pPr>
+  </w:style>
+  <w:style w:type="paragraph" w:styleId="Encabezado">
+    <w:name w:val="header"/>
+    <w:basedOn w:val="Normal"/>
+    <w:link w:val="EncabezadoCar"/>
+    <w:uiPriority w:val="99"/>
+    <w:unhideWhenUsed/>
+    <w:rsid w:val="00654CA4"/>
+    <w:pPr>
+      <w:tabs>
+        <w:tab w:val="center" w:pos="4680"/>
+        <w:tab w:val="right" w:pos="9360"/>
+      </w:tabs>
+      <w:spacing w:after="0" w:line="240" w:lineRule="auto"/>
+    </w:pPr>
+  </w:style>
+  <w:style w:type="character" w:customStyle="1" w:styleId="EncabezadoCar">
+    <w:name w:val="Encabezado Car"/>
+    <w:basedOn w:val="Fuentedeprrafopredeter"/>
+    <w:link w:val="Encabezado"/>
+    <w:uiPriority w:val="99"/>
+    <w:rsid w:val="00654CA4"/>
+  </w:style>
+  <w:style w:type="paragraph" w:styleId="Piedepgina">
+    <w:name w:val="footer"/>
+    <w:basedOn w:val="Normal"/>
+    <w:link w:val="PiedepginaCar"/>
+    <w:uiPriority w:val="99"/>
+    <w:unhideWhenUsed/>
+    <w:rsid w:val="00654CA4"/>
+    <w:pPr>
+      <w:tabs>
+        <w:tab w:val="center" w:pos="4680"/>
+        <w:tab w:val="right" w:pos="9360"/>
+      </w:tabs>
+      <w:spacing w:after="0" w:line="240" w:lineRule="auto"/>
+    </w:pPr>
+  </w:style>
+  <w:style w:type="character" w:customStyle="1" w:styleId="PiedepginaCar">
+    <w:name w:val="Pie de página Car"/>
+    <w:basedOn w:val="Fuentedeprrafopredeter"/>
+    <w:link w:val="Piedepgina"/>
+    <w:uiPriority w:val="99"/>
+    <w:rsid w:val="00654CA4"/>
+  </w:style>
 </w:styles>
 </file>
 
@@ -3751,4 +9518,16 @@
     </a:ext>
   </a:extLst>
 </a:theme>
+</file>
+
+<file path=customXml/item1.xml><?xml version="1.0" encoding="utf-8"?>
+<b:Sources xmlns:b="http://schemas.openxmlformats.org/officeDocument/2006/bibliography" xmlns="http://schemas.openxmlformats.org/officeDocument/2006/bibliography" SelectedStyle="\APASixthEditionOfficeOnline.xsl" StyleName="APA" Version="6"/>
+</file>
+
+<file path=customXml/itemProps1.xml><?xml version="1.0" encoding="utf-8"?>
+<ds:datastoreItem xmlns:ds="http://schemas.openxmlformats.org/officeDocument/2006/customXml" ds:itemID="{DDA8FEA6-7F0A-4BD8-8234-A7F839810205}">
+  <ds:schemaRefs>
+    <ds:schemaRef ds:uri="http://schemas.openxmlformats.org/officeDocument/2006/bibliography"/>
+  </ds:schemaRefs>
+</ds:datastoreItem>
 </file>
--- a/Federico_Ariton_Strategicthinking_Report_HDip_CA2.docx
+++ b/Federico_Ariton_Strategicthinking_Report_HDip_CA2.docx
@@ -647,14 +647,12 @@
           <w:pPr>
             <w:pStyle w:val="TtuloTDC"/>
           </w:pPr>
-          <w:proofErr w:type="spellStart"/>
           <w:r>
             <w:rPr>
               <w:lang w:val="es-ES"/>
             </w:rPr>
             <w:t>Index</w:t>
           </w:r>
-          <w:proofErr w:type="spellEnd"/>
         </w:p>
         <w:p>
           <w:pPr>
@@ -5340,18 +5338,10 @@
         <w:t xml:space="preserve">Project plan </w:t>
       </w:r>
       <w:r>
-        <w:t>(Staff, 2020</w:t>
-      </w:r>
-      <w:proofErr w:type="gramStart"/>
-      <w:r>
-        <w:t>)</w:t>
-      </w:r>
-      <w:r>
-        <w:t xml:space="preserve"> ,</w:t>
-      </w:r>
-      <w:proofErr w:type="gramEnd"/>
-      <w:r>
-        <w:t xml:space="preserve"> </w:t>
+        <w:t>(Staff, 2020)</w:t>
+      </w:r>
+      <w:r>
+        <w:t xml:space="preserve"> , </w:t>
       </w:r>
       <w:r>
         <w:t>(Smith, 2023)</w:t>
@@ -6110,65 +6100,7 @@
     </w:p>
     <w:p>
       <w:r>
-        <w:t xml:space="preserve">The dataset contains 41,188 entries with 21 features, including customer demographics, economic indicators, and campaign details. Key features include age, job, marital status, education, housing, default, loan, contact, </w:t>
-      </w:r>
-      <w:proofErr w:type="spellStart"/>
-      <w:proofErr w:type="gramStart"/>
-      <w:r>
-        <w:t>month,day</w:t>
-      </w:r>
-      <w:proofErr w:type="spellEnd"/>
-      <w:proofErr w:type="gramEnd"/>
-      <w:r>
-        <w:t xml:space="preserve"> of the week, duration, campaign, </w:t>
-      </w:r>
-      <w:proofErr w:type="spellStart"/>
-      <w:r>
-        <w:t>Pdays</w:t>
-      </w:r>
-      <w:proofErr w:type="spellEnd"/>
-      <w:r>
-        <w:t xml:space="preserve">, previous, </w:t>
-      </w:r>
-      <w:proofErr w:type="spellStart"/>
-      <w:r>
-        <w:t>Poutcome</w:t>
-      </w:r>
-      <w:proofErr w:type="spellEnd"/>
-      <w:r>
-        <w:t xml:space="preserve">, </w:t>
-      </w:r>
-      <w:proofErr w:type="spellStart"/>
-      <w:r>
-        <w:t>Emp.var.rate</w:t>
-      </w:r>
-      <w:proofErr w:type="spellEnd"/>
-      <w:r>
-        <w:t xml:space="preserve">, </w:t>
-      </w:r>
-      <w:proofErr w:type="spellStart"/>
-      <w:r>
-        <w:t>cons.price.idx</w:t>
-      </w:r>
-      <w:proofErr w:type="spellEnd"/>
-      <w:r>
-        <w:t xml:space="preserve">, </w:t>
-      </w:r>
-      <w:proofErr w:type="spellStart"/>
-      <w:r>
-        <w:t>cons.confi.idx</w:t>
-      </w:r>
-      <w:proofErr w:type="spellEnd"/>
-      <w:r>
-        <w:t xml:space="preserve">, Euribor3m, </w:t>
-      </w:r>
-      <w:proofErr w:type="spellStart"/>
-      <w:r>
-        <w:t>Nr.emplyed</w:t>
-      </w:r>
-      <w:proofErr w:type="spellEnd"/>
-      <w:r>
-        <w:t>, Y.</w:t>
+        <w:t>The dataset contains 41,188 entries with 21 features, including customer demographics, economic indicators, and campaign details. Key features include age, job, marital status, education, housing, default, loan, contact, month,day of the week, duration, campaign, Pdays, previous, Poutcome, Emp.var.rate, cons.price.idx, cons.confi.idx, Euribor3m, Nr.emplyed, Y.</w:t>
       </w:r>
     </w:p>
     <w:p/>
@@ -6252,208 +6184,136 @@
         <w:t>In our dataset, while we are familiar with the rows and columns, it's crucial to also understand the significance of each column. Some columns have obvious meanings, but others can be more complex and require detailed analysis. Let's analysis to the complexities</w:t>
       </w:r>
       <w:r>
-        <w:t xml:space="preserve"> columns for have </w:t>
-      </w:r>
-      <w:proofErr w:type="gramStart"/>
-      <w:r>
-        <w:t xml:space="preserve">a </w:t>
-      </w:r>
-      <w:r>
-        <w:t xml:space="preserve"> better</w:t>
-      </w:r>
-      <w:proofErr w:type="gramEnd"/>
+        <w:t xml:space="preserve"> columns for have a </w:t>
+      </w:r>
+      <w:r>
+        <w:t xml:space="preserve"> better </w:t>
+      </w:r>
+      <w:r>
+        <w:t xml:space="preserve">understand of </w:t>
+      </w:r>
+      <w:r>
+        <w:t>our data</w:t>
+      </w:r>
+      <w:r>
+        <w:t>:</w:t>
+      </w:r>
+    </w:p>
+    <w:p>
+      <w:bookmarkStart w:id="55" w:name="_Toc153719000"/>
+      <w:r>
+        <w:rPr>
+          <w:rStyle w:val="Ttulo3Car"/>
+        </w:rPr>
+        <w:t>Duration:</w:t>
+      </w:r>
+      <w:bookmarkEnd w:id="55"/>
+      <w:r>
+        <w:t xml:space="preserve"> The duration of the last contact, in seconds</w:t>
+      </w:r>
+    </w:p>
+    <w:p>
+      <w:bookmarkStart w:id="56" w:name="_Toc153719001"/>
+      <w:r>
+        <w:rPr>
+          <w:rStyle w:val="Ttulo3Car"/>
+        </w:rPr>
+        <w:t>Pdays:</w:t>
+      </w:r>
+      <w:bookmarkEnd w:id="56"/>
+      <w:r>
+        <w:t xml:space="preserve"> The number of days that passed by after the client was last contacted from a previous campaign (numeric; 999 means client was not previously contacted).</w:t>
+      </w:r>
+    </w:p>
+    <w:p>
+      <w:bookmarkStart w:id="57" w:name="_Toc153719002"/>
+      <w:r>
+        <w:rPr>
+          <w:rStyle w:val="Ttulo3Car"/>
+        </w:rPr>
+        <w:t>Emp.var.rate:</w:t>
+      </w:r>
+      <w:bookmarkEnd w:id="57"/>
+      <w:r>
+        <w:t xml:space="preserve"> Employment variation rate ,quarterly indicator </w:t>
+      </w:r>
+      <w:r>
+        <w:t xml:space="preserve">this rate </w:t>
+      </w:r>
+      <w:r>
+        <w:t xml:space="preserve">indicate the </w:t>
+      </w:r>
+      <w:r>
+        <w:t xml:space="preserve"> influence customers</w:t>
+      </w:r>
       <w:r>
         <w:t xml:space="preserve"> </w:t>
       </w:r>
       <w:r>
-        <w:t xml:space="preserve">understand of </w:t>
-      </w:r>
-      <w:r>
-        <w:t>our data</w:t>
-      </w:r>
-      <w:r>
-        <w:t>:</w:t>
-      </w:r>
-    </w:p>
-    <w:p>
-      <w:bookmarkStart w:id="55" w:name="_Toc153719000"/>
+        <w:t>financial stability</w:t>
+      </w:r>
+      <w:r>
+        <w:t>.</w:t>
+      </w:r>
+    </w:p>
+    <w:p>
+      <w:bookmarkStart w:id="58" w:name="_Toc153719003"/>
       <w:r>
         <w:rPr>
           <w:rStyle w:val="Ttulo3Car"/>
         </w:rPr>
-        <w:t>Duration:</w:t>
-      </w:r>
-      <w:bookmarkEnd w:id="55"/>
-      <w:r>
-        <w:t xml:space="preserve"> The duration of the last contact, in seconds</w:t>
-      </w:r>
-    </w:p>
-    <w:p>
-      <w:bookmarkStart w:id="56" w:name="_Toc153719001"/>
-      <w:proofErr w:type="spellStart"/>
+        <w:t>Cons.price.idx:</w:t>
+      </w:r>
+      <w:bookmarkEnd w:id="58"/>
+      <w:r>
+        <w:t xml:space="preserve"> Consumer price index(CPI) ,monthly indicator</w:t>
+      </w:r>
+      <w:r>
+        <w:t xml:space="preserve"> that measures the average change over time in the prices paid by consumers for a market basket of consumer goods and services.</w:t>
+      </w:r>
+      <w:r>
+        <w:t xml:space="preserve"> (www.cso.ie, n.d.)</w:t>
+      </w:r>
+    </w:p>
+    <w:p>
+      <w:bookmarkStart w:id="59" w:name="_Toc153719004"/>
       <w:r>
         <w:rPr>
           <w:rStyle w:val="Ttulo3Car"/>
         </w:rPr>
-        <w:t>Pdays</w:t>
-      </w:r>
-      <w:proofErr w:type="spellEnd"/>
+        <w:t>Cons.conf.idx:</w:t>
+      </w:r>
+      <w:bookmarkEnd w:id="59"/>
+      <w:r>
+        <w:t xml:space="preserve"> Consumer confidence index(CCI) ,monthly</w:t>
+      </w:r>
+      <w:r>
+        <w:t xml:space="preserve"> indicator</w:t>
+      </w:r>
+      <w:r>
+        <w:t xml:space="preserve"> that</w:t>
+      </w:r>
+      <w:r>
+        <w:t xml:space="preserve"> reflects the degree of confidence individual households have in the performance of the economy</w:t>
+      </w:r>
+      <w:r>
+        <w:t>.</w:t>
+      </w:r>
+      <w:r>
+        <w:t xml:space="preserve"> (Investopedia, n.d.)</w:t>
+      </w:r>
+    </w:p>
+    <w:p>
+      <w:bookmarkStart w:id="60" w:name="_Toc153719005"/>
       <w:r>
         <w:rPr>
           <w:rStyle w:val="Ttulo3Car"/>
         </w:rPr>
-        <w:t>:</w:t>
-      </w:r>
-      <w:bookmarkEnd w:id="56"/>
-      <w:r>
-        <w:t xml:space="preserve"> The number of days that passed by after the client was last contacted from a previous campaign (numeric; 999 means client was not previously contacted).</w:t>
-      </w:r>
-    </w:p>
-    <w:p>
-      <w:bookmarkStart w:id="57" w:name="_Toc153719002"/>
-      <w:proofErr w:type="spellStart"/>
-      <w:r>
-        <w:rPr>
-          <w:rStyle w:val="Ttulo3Car"/>
-        </w:rPr>
-        <w:t>Emp.var.rate</w:t>
-      </w:r>
-      <w:proofErr w:type="spellEnd"/>
-      <w:r>
-        <w:rPr>
-          <w:rStyle w:val="Ttulo3Car"/>
-        </w:rPr>
-        <w:t>:</w:t>
-      </w:r>
-      <w:bookmarkEnd w:id="57"/>
-      <w:r>
-        <w:t xml:space="preserve"> Employment variation </w:t>
-      </w:r>
-      <w:proofErr w:type="gramStart"/>
-      <w:r>
-        <w:t>rate ,quarterly</w:t>
-      </w:r>
-      <w:proofErr w:type="gramEnd"/>
-      <w:r>
-        <w:t xml:space="preserve"> indicator </w:t>
-      </w:r>
-      <w:r>
-        <w:t xml:space="preserve">this rate </w:t>
-      </w:r>
-      <w:r>
-        <w:t xml:space="preserve">indicate the </w:t>
-      </w:r>
-      <w:r>
-        <w:t xml:space="preserve"> influence customers</w:t>
-      </w:r>
-      <w:r>
-        <w:t xml:space="preserve"> </w:t>
-      </w:r>
-      <w:r>
-        <w:t>financial stability</w:t>
-      </w:r>
-      <w:r>
-        <w:t>.</w:t>
-      </w:r>
-    </w:p>
-    <w:p>
-      <w:bookmarkStart w:id="58" w:name="_Toc153719003"/>
-      <w:proofErr w:type="spellStart"/>
-      <w:r>
-        <w:rPr>
-          <w:rStyle w:val="Ttulo3Car"/>
-        </w:rPr>
-        <w:t>Cons.price.idx</w:t>
-      </w:r>
-      <w:proofErr w:type="spellEnd"/>
-      <w:r>
-        <w:rPr>
-          <w:rStyle w:val="Ttulo3Car"/>
-        </w:rPr>
-        <w:t>:</w:t>
-      </w:r>
-      <w:bookmarkEnd w:id="58"/>
-      <w:r>
-        <w:t xml:space="preserve"> Consumer price </w:t>
-      </w:r>
-      <w:proofErr w:type="gramStart"/>
-      <w:r>
-        <w:t>index(</w:t>
-      </w:r>
-      <w:proofErr w:type="gramEnd"/>
-      <w:r>
-        <w:t>CPI) ,monthly indicator</w:t>
-      </w:r>
-      <w:r>
-        <w:t xml:space="preserve"> that measures the average change over time in the prices paid by consumers for a market basket of consumer goods and services.</w:t>
-      </w:r>
-      <w:r>
-        <w:t xml:space="preserve"> (www.cso.ie, n.d.)</w:t>
-      </w:r>
-    </w:p>
-    <w:p>
-      <w:bookmarkStart w:id="59" w:name="_Toc153719004"/>
-      <w:proofErr w:type="spellStart"/>
-      <w:r>
-        <w:rPr>
-          <w:rStyle w:val="Ttulo3Car"/>
-        </w:rPr>
-        <w:t>Cons.conf.idx</w:t>
-      </w:r>
-      <w:proofErr w:type="spellEnd"/>
-      <w:r>
-        <w:rPr>
-          <w:rStyle w:val="Ttulo3Car"/>
-        </w:rPr>
-        <w:t>:</w:t>
-      </w:r>
-      <w:bookmarkEnd w:id="59"/>
-      <w:r>
-        <w:t xml:space="preserve"> Consumer confidence </w:t>
-      </w:r>
-      <w:proofErr w:type="gramStart"/>
-      <w:r>
-        <w:t>index(</w:t>
-      </w:r>
-      <w:proofErr w:type="gramEnd"/>
-      <w:r>
-        <w:t>CCI) ,monthly</w:t>
-      </w:r>
-      <w:r>
-        <w:t xml:space="preserve"> indicator</w:t>
-      </w:r>
-      <w:r>
-        <w:t xml:space="preserve"> that</w:t>
-      </w:r>
-      <w:r>
-        <w:t xml:space="preserve"> reflects the degree of confidence individual households have in the performance of the economy</w:t>
-      </w:r>
-      <w:r>
-        <w:t>.</w:t>
-      </w:r>
-      <w:r>
-        <w:t xml:space="preserve"> (Investopedia, n.d.)</w:t>
-      </w:r>
-    </w:p>
-    <w:p>
-      <w:bookmarkStart w:id="60" w:name="_Toc153719005"/>
-      <w:r>
-        <w:rPr>
-          <w:rStyle w:val="Ttulo3Car"/>
-        </w:rPr>
         <w:t>Euribor3m:</w:t>
       </w:r>
       <w:bookmarkEnd w:id="60"/>
       <w:r>
-        <w:t xml:space="preserve"> Euribor 3 month </w:t>
-      </w:r>
-      <w:proofErr w:type="gramStart"/>
-      <w:r>
-        <w:t>rate ,daily</w:t>
-      </w:r>
-      <w:proofErr w:type="gramEnd"/>
-      <w:r>
-        <w:t xml:space="preserve"> indicator  is the interest rate that refers to </w:t>
+        <w:t xml:space="preserve"> Euribor 3 month rate ,daily indicator  is the interest rate that refers to </w:t>
       </w:r>
       <w:r>
         <w:t>various financial products, including mortgages and savings accounts.</w:t>
@@ -6476,15 +6336,7 @@
         <w:t>”</w:t>
       </w:r>
       <w:r>
-        <w:t xml:space="preserve"> (</w:t>
-      </w:r>
-      <w:proofErr w:type="spellStart"/>
-      <w:r>
-        <w:t>Bankinter</w:t>
-      </w:r>
-      <w:proofErr w:type="spellEnd"/>
-      <w:r>
-        <w:t>, n.d.)</w:t>
+        <w:t xml:space="preserve"> (Bankinter, n.d.)</w:t>
       </w:r>
       <w:r>
         <w:t>.</w:t>
@@ -6492,46 +6344,28 @@
     </w:p>
     <w:p>
       <w:bookmarkStart w:id="61" w:name="_Toc153719006"/>
-      <w:proofErr w:type="spellStart"/>
-      <w:proofErr w:type="gramStart"/>
       <w:r>
         <w:rPr>
           <w:rStyle w:val="Ttulo3Car"/>
         </w:rPr>
-        <w:t>Nr.employed</w:t>
-      </w:r>
-      <w:proofErr w:type="spellEnd"/>
-      <w:proofErr w:type="gramEnd"/>
+        <w:t>Nr.employed:</w:t>
+      </w:r>
+      <w:bookmarkEnd w:id="61"/>
+      <w:r>
+        <w:t xml:space="preserve"> Number of employees.</w:t>
+      </w:r>
+    </w:p>
+    <w:p>
+      <w:bookmarkStart w:id="62" w:name="_Toc153719007"/>
       <w:r>
         <w:rPr>
           <w:rStyle w:val="Ttulo3Car"/>
         </w:rPr>
-        <w:t>:</w:t>
-      </w:r>
-      <w:bookmarkEnd w:id="61"/>
-      <w:r>
-        <w:t xml:space="preserve"> Number of employees.</w:t>
-      </w:r>
-    </w:p>
-    <w:p>
-      <w:bookmarkStart w:id="62" w:name="_Toc153719007"/>
-      <w:r>
-        <w:rPr>
-          <w:rStyle w:val="Ttulo3Car"/>
-        </w:rPr>
         <w:t>Y:</w:t>
       </w:r>
       <w:bookmarkEnd w:id="62"/>
       <w:r>
-        <w:t xml:space="preserve"> The target variable indicating whether the client has subscribed to a term deposit (binary: '</w:t>
-      </w:r>
-      <w:proofErr w:type="spellStart"/>
-      <w:r>
-        <w:t>yes','no</w:t>
-      </w:r>
-      <w:proofErr w:type="spellEnd"/>
-      <w:r>
-        <w:t>').</w:t>
+        <w:t xml:space="preserve"> The target variable indicating whether the client has subscribed to a term deposit (binary: 'yes','no').</w:t>
       </w:r>
     </w:p>
     <w:p/>
@@ -6542,15 +6376,7 @@
     </w:p>
     <w:p>
       <w:r>
-        <w:t xml:space="preserve">“Collect initial data, </w:t>
-      </w:r>
-      <w:proofErr w:type="gramStart"/>
-      <w:r>
-        <w:t>Describe</w:t>
-      </w:r>
-      <w:proofErr w:type="gramEnd"/>
-      <w:r>
-        <w:t xml:space="preserve"> data, Explore data, Verify data quality” (Hotz, 2022).</w:t>
+        <w:t>“Collect initial data, Describe data, Explore data, Verify data quality” (Hotz, 2022).</w:t>
       </w:r>
     </w:p>
     <w:p/>
@@ -6734,22 +6560,25 @@
       </w:r>
     </w:p>
     <w:p>
-      <w:proofErr w:type="spellStart"/>
       <w:r>
         <w:rPr>
           <w:rStyle w:val="Ttulo4Car"/>
         </w:rPr>
-        <w:t>Pdays</w:t>
-      </w:r>
-      <w:proofErr w:type="spellEnd"/>
+        <w:t>Pdays:</w:t>
+      </w:r>
+      <w:r>
+        <w:t xml:space="preserve"> There's a spike at 999, which likely represents a 'not contacted' category. This needs to be considered in any analysis.</w:t>
+      </w:r>
+    </w:p>
+    <w:p>
       <w:r>
         <w:rPr>
           <w:rStyle w:val="Ttulo4Car"/>
         </w:rPr>
-        <w:t>:</w:t>
-      </w:r>
-      <w:r>
-        <w:t xml:space="preserve"> There's a spike at 999, which likely represents a 'not contacted' category. This needs to be considered in any analysis.</w:t>
+        <w:t>Previous:</w:t>
+      </w:r>
+      <w:r>
+        <w:t xml:space="preserve"> Similar to pdays, most customers were not previously contacted, as indicated by the peak at 0.</w:t>
       </w:r>
     </w:p>
     <w:p>
@@ -6757,25 +6586,6 @@
         <w:rPr>
           <w:rStyle w:val="Ttulo4Car"/>
         </w:rPr>
-        <w:t>Previous:</w:t>
-      </w:r>
-      <w:r>
-        <w:t xml:space="preserve"> Similar to </w:t>
-      </w:r>
-      <w:proofErr w:type="spellStart"/>
-      <w:r>
-        <w:t>pdays</w:t>
-      </w:r>
-      <w:proofErr w:type="spellEnd"/>
-      <w:r>
-        <w:t>, most customers were not previously contacted, as indicated by the peak at 0.</w:t>
-      </w:r>
-    </w:p>
-    <w:p>
-      <w:r>
-        <w:rPr>
-          <w:rStyle w:val="Ttulo4Car"/>
-        </w:rPr>
         <w:t>Economic Indicators</w:t>
       </w:r>
       <w:r>
@@ -6785,41 +6595,7 @@
         <w:t xml:space="preserve"> </w:t>
       </w:r>
       <w:r>
-        <w:t>(</w:t>
-      </w:r>
-      <w:proofErr w:type="spellStart"/>
-      <w:proofErr w:type="gramStart"/>
-      <w:r>
-        <w:t>emp.var.rate</w:t>
-      </w:r>
-      <w:proofErr w:type="spellEnd"/>
-      <w:proofErr w:type="gramEnd"/>
-      <w:r>
-        <w:t xml:space="preserve">, </w:t>
-      </w:r>
-      <w:proofErr w:type="spellStart"/>
-      <w:r>
-        <w:t>cons.price.idx</w:t>
-      </w:r>
-      <w:proofErr w:type="spellEnd"/>
-      <w:r>
-        <w:t xml:space="preserve">, </w:t>
-      </w:r>
-      <w:proofErr w:type="spellStart"/>
-      <w:r>
-        <w:t>cons.conf.idx</w:t>
-      </w:r>
-      <w:proofErr w:type="spellEnd"/>
-      <w:r>
-        <w:t xml:space="preserve">, euribor3m, </w:t>
-      </w:r>
-      <w:proofErr w:type="spellStart"/>
-      <w:r>
-        <w:t>nr.employed</w:t>
-      </w:r>
-      <w:proofErr w:type="spellEnd"/>
-      <w:r>
-        <w:t>): These show various distributions, some are multimodal, reflecting different economic conditions during the data collection period.</w:t>
+        <w:t>(emp.var.rate, cons.price.idx, cons.conf.idx, euribor3m, nr.employed): These show various distributions, some are multimodal, reflecting different economic conditions during the data collection period.</w:t>
       </w:r>
     </w:p>
     <w:p/>
@@ -6835,23 +6611,7 @@
     </w:p>
     <w:p>
       <w:r>
-        <w:t>Next, let's plot bar charts for the key categorical variables to understand their distribution. We will focus on 'job', 'marital', 'education', 'default', 'housing', 'loan', 'contact', 'month', '</w:t>
-      </w:r>
-      <w:proofErr w:type="spellStart"/>
-      <w:r>
-        <w:t>day_of_week</w:t>
-      </w:r>
-      <w:proofErr w:type="spellEnd"/>
-      <w:r>
-        <w:t>', '</w:t>
-      </w:r>
-      <w:proofErr w:type="spellStart"/>
-      <w:r>
-        <w:t>poutcome</w:t>
-      </w:r>
-      <w:proofErr w:type="spellEnd"/>
-      <w:r>
-        <w:t>', and the target variable 'y'.</w:t>
+        <w:t>Next, let's plot bar charts for the key categorical variables to understand their distribution. We will focus on 'job', 'marital', 'education', 'default', 'housing', 'loan', 'contact', 'month', 'day_of_week', 'poutcome', and the target variable 'y'.</w:t>
       </w:r>
     </w:p>
     <w:p/>
@@ -7037,19 +6797,11 @@
       </w:r>
     </w:p>
     <w:p>
-      <w:proofErr w:type="spellStart"/>
       <w:r>
         <w:rPr>
           <w:rStyle w:val="Ttulo4Car"/>
         </w:rPr>
-        <w:t>Poutcome</w:t>
-      </w:r>
-      <w:proofErr w:type="spellEnd"/>
-      <w:r>
-        <w:rPr>
-          <w:rStyle w:val="Ttulo4Car"/>
-        </w:rPr>
-        <w:t>:</w:t>
+        <w:t>Poutcome:</w:t>
       </w:r>
       <w:r>
         <w:t xml:space="preserve"> Majority of outcomes from the previous marketing campaign are 'nonexistent', indicating no prior contact.</w:t>
@@ -7223,47 +6975,18 @@
     </w:p>
     <w:p/>
     <w:p>
-      <w:proofErr w:type="spellStart"/>
-      <w:proofErr w:type="gramStart"/>
-      <w:r>
-        <w:t>emp.var.rate</w:t>
-      </w:r>
-      <w:proofErr w:type="spellEnd"/>
-      <w:proofErr w:type="gramEnd"/>
-      <w:r>
-        <w:t xml:space="preserve"> and euribor3m.</w:t>
-      </w:r>
-    </w:p>
-    <w:p>
-      <w:proofErr w:type="spellStart"/>
-      <w:proofErr w:type="gramStart"/>
-      <w:r>
-        <w:t>nr.employed</w:t>
-      </w:r>
-      <w:proofErr w:type="spellEnd"/>
-      <w:proofErr w:type="gramEnd"/>
-      <w:r>
-        <w:t xml:space="preserve"> and euribor3m.</w:t>
-      </w:r>
-    </w:p>
-    <w:p>
-      <w:proofErr w:type="spellStart"/>
-      <w:proofErr w:type="gramStart"/>
-      <w:r>
-        <w:t>emp.var.rate</w:t>
-      </w:r>
-      <w:proofErr w:type="spellEnd"/>
-      <w:proofErr w:type="gramEnd"/>
-      <w:r>
-        <w:t xml:space="preserve"> and </w:t>
-      </w:r>
-      <w:proofErr w:type="spellStart"/>
-      <w:r>
-        <w:t>nr.employed</w:t>
-      </w:r>
-      <w:proofErr w:type="spellEnd"/>
-      <w:r>
-        <w:t>.</w:t>
+      <w:r>
+        <w:t>emp.var.rate and euribor3m.</w:t>
+      </w:r>
+    </w:p>
+    <w:p>
+      <w:r>
+        <w:t>nr.employed and euribor3m.</w:t>
+      </w:r>
+    </w:p>
+    <w:p>
+      <w:r>
+        <w:t>emp.var.rate and nr.employed.</w:t>
       </w:r>
     </w:p>
     <w:p>
@@ -7288,54 +7011,18 @@
     </w:p>
     <w:p/>
     <w:p>
-      <w:proofErr w:type="spellStart"/>
-      <w:r>
-        <w:t>pdays</w:t>
-      </w:r>
-      <w:proofErr w:type="spellEnd"/>
-      <w:r>
-        <w:t xml:space="preserve"> and previous.</w:t>
-      </w:r>
-    </w:p>
-    <w:p>
-      <w:proofErr w:type="spellStart"/>
-      <w:proofErr w:type="gramStart"/>
-      <w:r>
-        <w:t>emp.var.rate</w:t>
-      </w:r>
-      <w:proofErr w:type="spellEnd"/>
-      <w:proofErr w:type="gramEnd"/>
-      <w:r>
-        <w:t xml:space="preserve"> and </w:t>
-      </w:r>
-      <w:proofErr w:type="spellStart"/>
-      <w:r>
-        <w:t>cons.conf.idx</w:t>
-      </w:r>
-      <w:proofErr w:type="spellEnd"/>
-      <w:r>
-        <w:t>.</w:t>
-      </w:r>
-    </w:p>
-    <w:p>
-      <w:r>
-        <w:t xml:space="preserve">The negative correlation between </w:t>
-      </w:r>
-      <w:proofErr w:type="spellStart"/>
-      <w:r>
-        <w:t>pdays</w:t>
-      </w:r>
-      <w:proofErr w:type="spellEnd"/>
-      <w:r>
-        <w:t xml:space="preserve"> and previous might indicate that the more a client was contacted in the past (previous), the more recent their last contact was (</w:t>
-      </w:r>
-      <w:proofErr w:type="spellStart"/>
-      <w:r>
-        <w:t>pdays</w:t>
-      </w:r>
-      <w:proofErr w:type="spellEnd"/>
-      <w:r>
-        <w:t>).</w:t>
+      <w:r>
+        <w:t>pdays and previous.</w:t>
+      </w:r>
+    </w:p>
+    <w:p>
+      <w:r>
+        <w:t>emp.var.rate and cons.conf.idx.</w:t>
+      </w:r>
+    </w:p>
+    <w:p>
+      <w:r>
+        <w:t>The negative correlation between pdays and previous might indicate that the more a client was contacted in the past (previous), the more recent their last contact was (pdays).</w:t>
       </w:r>
     </w:p>
     <w:p/>
@@ -7365,15 +7052,7 @@
     </w:p>
     <w:p>
       <w:r>
-        <w:t xml:space="preserve">The next steps could include feature engineering (like handling the '999' in </w:t>
-      </w:r>
-      <w:proofErr w:type="spellStart"/>
-      <w:r>
-        <w:t>pdays</w:t>
-      </w:r>
-      <w:proofErr w:type="spellEnd"/>
-      <w:r>
-        <w:t>), outlier detection, and preparing the data for modeling if the goal is predictive analysis.</w:t>
+        <w:t>The next steps could include feature engineering (like handling the '999' in pdays), outlier detection, and preparing the data for modeling if the goal is predictive analysis.</w:t>
       </w:r>
     </w:p>
     <w:p>
@@ -7417,15 +7096,7 @@
     </w:p>
     <w:p>
       <w:r>
-        <w:t xml:space="preserve">After perform </w:t>
-      </w:r>
-      <w:proofErr w:type="gramStart"/>
-      <w:r>
-        <w:t>a</w:t>
-      </w:r>
-      <w:proofErr w:type="gramEnd"/>
-      <w:r>
-        <w:t xml:space="preserve"> EDA we</w:t>
+        <w:t>After perform a EDA we</w:t>
       </w:r>
       <w:r>
         <w:t xml:space="preserve"> </w:t>
@@ -7446,15 +7117,7 @@
         <w:t>v</w:t>
       </w:r>
       <w:r>
-        <w:t xml:space="preserve">alues: The '999' values in the </w:t>
-      </w:r>
-      <w:proofErr w:type="spellStart"/>
-      <w:r>
-        <w:t>pdays</w:t>
-      </w:r>
-      <w:proofErr w:type="spellEnd"/>
-      <w:r>
-        <w:t xml:space="preserve"> column were replaced with '-1' to differentiate clients not previously contacted.</w:t>
+        <w:t>alues: The '999' values in the pdays column were replaced with '-1' to differentiate clients not previously contacted.</w:t>
       </w:r>
     </w:p>
     <w:p>
@@ -7470,23 +7133,7 @@
     </w:p>
     <w:p>
       <w:r>
-        <w:t>Transforming the categorical values into a one-hot numeric array for 'job', it creates binary columns for each job type ('admin.', 'entrepreneur', 'blue-collar'</w:t>
-      </w:r>
-      <w:proofErr w:type="gramStart"/>
-      <w:r>
-        <w:t>),for</w:t>
-      </w:r>
-      <w:proofErr w:type="gramEnd"/>
-      <w:r>
-        <w:t xml:space="preserve"> 'education', it creates binary columns for each education level ('university', '</w:t>
-      </w:r>
-      <w:proofErr w:type="spellStart"/>
-      <w:r>
-        <w:t>high.school</w:t>
-      </w:r>
-      <w:proofErr w:type="spellEnd"/>
-      <w:r>
-        <w:t>', 'primary').</w:t>
+        <w:t>Transforming the categorical values into a one-hot numeric array for 'job', it creates binary columns for each job type ('admin.', 'entrepreneur', 'blue-collar'),for 'education', it creates binary columns for each education level ('university', 'high.school', 'primary').</w:t>
       </w:r>
     </w:p>
     <w:p>
@@ -7910,15 +7557,7 @@
     <w:p/>
     <w:p>
       <w:r>
-        <w:t>The model correctly predicts whether a customer will subscribe to a term deposit about 91.51%(</w:t>
-      </w:r>
-      <w:proofErr w:type="spellStart"/>
-      <w:r>
-        <w:t>Accurancy</w:t>
-      </w:r>
-      <w:proofErr w:type="spellEnd"/>
-      <w:r>
-        <w:t>) of the time. While this number seems high, accuracy is not always the best measure of performance. When the model predicts that a customer will subscribe, it is correct approximately 67.35% (Precision)of the time. This is a relatively moderate precision rate, indicating that when the model predicts a positive outcome (subscription), it is reasonably reliable.</w:t>
+        <w:t>The model correctly predicts whether a customer will subscribe to a term deposit about 91.51%(Accurancy) of the time. While this number seems high, accuracy is not always the best measure of performance. When the model predicts that a customer will subscribe, it is correct approximately 67.35% (Precision)of the time. This is a relatively moderate precision rate, indicating that when the model predicts a positive outcome (subscription), it is reasonably reliable.</w:t>
       </w:r>
     </w:p>
     <w:p>
@@ -8083,18 +7722,10 @@
         <w:t xml:space="preserve">the </w:t>
       </w:r>
       <w:r>
-        <w:t xml:space="preserve">achievements, confront challenges, and acquire valuable insights, we compose a comprehensive project conclusion. To formally conclude the project, we compile list of references </w:t>
-      </w:r>
-      <w:proofErr w:type="gramStart"/>
-      <w:r>
-        <w:t xml:space="preserve">that </w:t>
-      </w:r>
-      <w:r>
-        <w:t xml:space="preserve"> we</w:t>
-      </w:r>
-      <w:proofErr w:type="gramEnd"/>
-      <w:r>
-        <w:t xml:space="preserve"> implemented in the project.</w:t>
+        <w:t xml:space="preserve">achievements, confront challenges, and acquire valuable insights, we compose a comprehensive project conclusion. To formally conclude the project, we compile list of references that </w:t>
+      </w:r>
+      <w:r>
+        <w:t xml:space="preserve"> we implemented in the project.</w:t>
       </w:r>
     </w:p>
     <w:p/>
@@ -8110,20 +7741,48 @@
     </w:p>
     <w:p>
       <w:r>
-        <w:t xml:space="preserve">We </w:t>
-      </w:r>
-      <w:proofErr w:type="gramStart"/>
-      <w:r>
-        <w:t>have  structured</w:t>
-      </w:r>
-      <w:proofErr w:type="gramEnd"/>
-      <w:r>
-        <w:t xml:space="preserve"> our project, outlining each step in great detail. We began by selecting a dataset and conducting an in-depth Exploratory Data Analysis (EDA) to uncover patterns and insights. Following this, we processed the data to prepare it for Machine Learning (ML) techniques and analyzed the results.</w:t>
+        <w:t>We have  structured our project, outlining each step in great detail. We began by selecting a dataset and conducting an in-depth Exploratory Data Analysis (EDA) to uncover patterns and insights. Following this, we processed the data to prepare it for Machine Learning (ML) techniques and analyzed the results.</w:t>
       </w:r>
     </w:p>
     <w:p>
       <w:r>
         <w:t>To further enhance our project's outcomes, we are committed to improving the results by implementing additional Machine Learning techniques. In the upcoming phases, we will delve into steps such as presentation and closure, ensuring a comprehensive and well-rounded project delivery.</w:t>
+      </w:r>
+    </w:p>
+    <w:p>
+      <w:r>
+        <w:t xml:space="preserve">The challenging faced in the project </w:t>
+      </w:r>
+      <w:r>
+        <w:t>finding a suitable dataset that aligned with our project objectives and requirements</w:t>
+      </w:r>
+      <w:r>
+        <w:t>,p</w:t>
+      </w:r>
+      <w:r>
+        <w:t>erforming the EDA</w:t>
+      </w:r>
+      <w:r>
+        <w:t xml:space="preserve"> </w:t>
+      </w:r>
+      <w:r>
+        <w:t>proved to be intricate, requiring a deep dive into the data to uncover meaningful patterns and insights</w:t>
+      </w:r>
+      <w:r>
+        <w:t xml:space="preserve"> and</w:t>
+      </w:r>
+      <w:r>
+        <w:t xml:space="preserve"> </w:t>
+      </w:r>
+      <w:r>
+        <w:t xml:space="preserve">process of choosing the most appropriate techniques for </w:t>
+      </w:r>
+      <w:r>
+        <w:lastRenderedPageBreak/>
+        <w:t xml:space="preserve">data preprocessing and preparation presented its own set of challenges, as we aimed to ensure the data was in optimal condition for </w:t>
+      </w:r>
+      <w:r>
+        <w:t>the model.</w:t>
       </w:r>
     </w:p>
     <w:p>
@@ -8194,31 +7853,13 @@
       </w:r>
     </w:p>
     <w:p>
-      <w:proofErr w:type="spellStart"/>
-      <w:r>
-        <w:t>Bankinter</w:t>
-      </w:r>
-      <w:proofErr w:type="spellEnd"/>
-      <w:r>
-        <w:t>. (n.d.). What is Euribor and how does it affect me? | FAQs. [online] Available at: https://www.bankinter.com/banca/en/faqs/mortgages/what-is-euribor-and-how-does-it-affect-me#:~:text=Euribor%20is%20the%20acronym%20for [Accessed 13 Dec. 2023].</w:t>
-      </w:r>
-    </w:p>
-    <w:p>
-      <w:r>
-        <w:t xml:space="preserve">matplotlib.org. (n.d.). </w:t>
-      </w:r>
-      <w:proofErr w:type="spellStart"/>
-      <w:proofErr w:type="gramStart"/>
-      <w:r>
-        <w:t>matplotlib.pyplot</w:t>
-      </w:r>
-      <w:proofErr w:type="gramEnd"/>
-      <w:r>
-        <w:t>.subplot</w:t>
-      </w:r>
-      <w:proofErr w:type="spellEnd"/>
-      <w:r>
-        <w:t xml:space="preserve"> — Matplotlib 3.4.3 documentation. [online] Available at: https://matplotlib.org/stable/api/_as_gen/matplotlib.pyplot.subplot.html.</w:t>
+      <w:r>
+        <w:t>Bankinter. (n.d.). What is Euribor and how does it affect me? | FAQs. [online] Available at: https://www.bankinter.com/banca/en/faqs/mortgages/what-is-euribor-and-how-does-it-affect-me#:~:text=Euribor%20is%20the%20acronym%20for [Accessed 13 Dec. 2023].</w:t>
+      </w:r>
+    </w:p>
+    <w:p>
+      <w:r>
+        <w:t>matplotlib.org. (n.d.). matplotlib.pyplot.subplot — Matplotlib 3.4.3 documentation. [online] Available at: https://matplotlib.org/stable/api/_as_gen/matplotlib.pyplot.subplot.html.</w:t>
       </w:r>
     </w:p>
     <w:p/>
@@ -8342,7 +7983,7 @@
         </mc:Choice>
         <mc:Fallback>
           <w:pict>
-            <v:rect w14:anchorId="25141FB4" id="Rectángulo 77" o:spid="_x0000_s1026" style="position:absolute;margin-left:0;margin-top:0;width:579.9pt;height:750.3pt;z-index:251659264;visibility:visible;mso-wrap-style:square;mso-width-percent:950;mso-height-percent:950;mso-wrap-distance-left:9pt;mso-wrap-distance-top:0;mso-wrap-distance-right:9pt;mso-wrap-distance-bottom:0;mso-position-horizontal:center;mso-position-horizontal-relative:page;mso-position-vertical:center;mso-position-vertical-relative:page;mso-width-percent:950;mso-height-percent:950;mso-width-relative:page;mso-height-relative:page;v-text-anchor:middle" o:gfxdata="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" filled="f" strokecolor="#747070 [1614]" strokeweight="1.25pt">
+            <v:rect w14:anchorId="0B795B4D" id="Rectángulo 77" o:spid="_x0000_s1026" style="position:absolute;margin-left:0;margin-top:0;width:579.9pt;height:750.3pt;z-index:251659264;visibility:visible;mso-wrap-style:square;mso-width-percent:950;mso-height-percent:950;mso-wrap-distance-left:9pt;mso-wrap-distance-top:0;mso-wrap-distance-right:9pt;mso-wrap-distance-bottom:0;mso-position-horizontal:center;mso-position-horizontal-relative:page;mso-position-vertical:center;mso-position-vertical-relative:page;mso-width-percent:950;mso-height-percent:950;mso-width-relative:page;mso-height-relative:page;v-text-anchor:middle" o:gfxdata="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" filled="f" strokecolor="#747070 [1614]" strokeweight="1.25pt">
               <w10:wrap anchorx="page" anchory="page"/>
             </v:rect>
           </w:pict>
